--- a/docker_lections.docx
+++ b/docker_lections.docx
@@ -45,6 +45,7 @@
           <w:lang w:val="en-US"/>
         </w:rPr>
       </w:pPr>
+      <w:proofErr w:type="gramStart"/>
       <w:r>
         <w:rPr>
           <w:lang w:val="en-US"/>
@@ -52,7 +53,11 @@
         <w:t>Docker</w:t>
       </w:r>
       <w:r>
-        <w:t xml:space="preserve"> != </w:t>
+        <w:t xml:space="preserve"> !</w:t>
+      </w:r>
+      <w:proofErr w:type="gramEnd"/>
+      <w:r>
+        <w:t xml:space="preserve">= </w:t>
       </w:r>
       <w:r>
         <w:rPr>
@@ -140,12 +145,14 @@
           <w:lang w:val="en-US"/>
         </w:rPr>
       </w:pPr>
+      <w:proofErr w:type="gramStart"/>
       <w:r>
         <w:rPr>
           <w:lang w:val="en-US"/>
         </w:rPr>
         <w:t>Open-source</w:t>
       </w:r>
+      <w:proofErr w:type="gramEnd"/>
     </w:p>
     <w:p>
       <w:pPr>
@@ -718,9 +725,6 @@
     <w:p>
       <w:pPr>
         <w:pStyle w:val="a3"/>
-        <w:rPr>
-          <w:lang w:val="en-US"/>
-        </w:rPr>
       </w:pPr>
     </w:p>
     <w:p>
@@ -765,14 +769,1307 @@
     <w:p>
       <w:pPr>
         <w:pStyle w:val="a3"/>
-      </w:pPr>
-    </w:p>
-    <w:p>
-      <w:pPr>
-        <w:pStyle w:val="a3"/>
-      </w:pPr>
-    </w:p>
-    <w:p/>
+        <w:rPr>
+          <w:lang w:val="en-US"/>
+        </w:rPr>
+      </w:pPr>
+    </w:p>
+    <w:p>
+      <w:pPr>
+        <w:pStyle w:val="a3"/>
+        <w:jc w:val="center"/>
+      </w:pPr>
+      <w:r>
+        <w:t>2 урок</w:t>
+      </w:r>
+      <w:r>
+        <w:rPr>
+          <w:lang w:val="en-US"/>
+        </w:rPr>
+        <w:t xml:space="preserve"> (</w:t>
+      </w:r>
+      <w:r>
+        <w:t>Докер-контейнеры)</w:t>
+      </w:r>
+    </w:p>
+    <w:p>
+      <w:pPr>
+        <w:pStyle w:val="a3"/>
+        <w:jc w:val="center"/>
+      </w:pPr>
+    </w:p>
+    <w:p>
+      <w:pPr>
+        <w:pStyle w:val="a3"/>
+      </w:pPr>
+      <w:r>
+        <w:t>Содержание:</w:t>
+      </w:r>
+    </w:p>
+    <w:p>
+      <w:pPr>
+        <w:pStyle w:val="a3"/>
+        <w:numPr>
+          <w:ilvl w:val="0"/>
+          <w:numId w:val="5"/>
+        </w:numPr>
+      </w:pPr>
+      <w:r>
+        <w:t xml:space="preserve">Работа с линукс и </w:t>
+      </w:r>
+      <w:proofErr w:type="spellStart"/>
+      <w:r>
+        <w:t>видовс</w:t>
+      </w:r>
+      <w:proofErr w:type="spellEnd"/>
+      <w:r>
+        <w:t xml:space="preserve"> контейнерами</w:t>
+      </w:r>
+    </w:p>
+    <w:p>
+      <w:pPr>
+        <w:pStyle w:val="a3"/>
+        <w:numPr>
+          <w:ilvl w:val="0"/>
+          <w:numId w:val="5"/>
+        </w:numPr>
+        <w:rPr>
+          <w:lang w:val="en-US"/>
+        </w:rPr>
+      </w:pPr>
+      <w:r>
+        <w:t xml:space="preserve">Разобраться с </w:t>
+      </w:r>
+      <w:r>
+        <w:rPr>
+          <w:lang w:val="en-US"/>
+        </w:rPr>
+        <w:t>docker network</w:t>
+      </w:r>
+    </w:p>
+    <w:p>
+      <w:pPr>
+        <w:pStyle w:val="a3"/>
+        <w:numPr>
+          <w:ilvl w:val="0"/>
+          <w:numId w:val="5"/>
+        </w:numPr>
+        <w:rPr>
+          <w:lang w:val="en-US"/>
+        </w:rPr>
+      </w:pPr>
+      <w:r>
+        <w:t xml:space="preserve">Познакомиться с </w:t>
+      </w:r>
+      <w:r>
+        <w:rPr>
+          <w:lang w:val="en-US"/>
+        </w:rPr>
+        <w:t>Nginx</w:t>
+      </w:r>
+    </w:p>
+    <w:p>
+      <w:pPr>
+        <w:pStyle w:val="a3"/>
+        <w:numPr>
+          <w:ilvl w:val="0"/>
+          <w:numId w:val="5"/>
+        </w:numPr>
+      </w:pPr>
+      <w:r>
+        <w:t>Научимся настраивать взаимодействие меду контейнерами</w:t>
+      </w:r>
+    </w:p>
+    <w:p>
+      <w:pPr>
+        <w:pStyle w:val="a3"/>
+        <w:numPr>
+          <w:ilvl w:val="0"/>
+          <w:numId w:val="5"/>
+        </w:numPr>
+      </w:pPr>
+      <w:r>
+        <w:t>Масштабирование контейнеров</w:t>
+      </w:r>
+    </w:p>
+    <w:p>
+      <w:pPr>
+        <w:pStyle w:val="a3"/>
+        <w:ind w:left="1440"/>
+      </w:pPr>
+    </w:p>
+    <w:p>
+      <w:pPr>
+        <w:pStyle w:val="a3"/>
+        <w:rPr>
+          <w:lang w:val="en-US"/>
+        </w:rPr>
+      </w:pPr>
+      <w:r>
+        <w:t>На</w:t>
+      </w:r>
+      <w:r>
+        <w:rPr>
+          <w:lang w:val="en-US"/>
+        </w:rPr>
+        <w:t xml:space="preserve"> </w:t>
+      </w:r>
+      <w:r>
+        <w:t>основе</w:t>
+      </w:r>
+      <w:r>
+        <w:rPr>
+          <w:lang w:val="en-US"/>
+        </w:rPr>
+        <w:t xml:space="preserve"> </w:t>
+      </w:r>
+      <w:r>
+        <w:rPr>
+          <w:lang w:val="en-US"/>
+        </w:rPr>
+        <w:t>docker</w:t>
+      </w:r>
+      <w:r>
+        <w:rPr>
+          <w:lang w:val="en-US"/>
+        </w:rPr>
+        <w:t xml:space="preserve"> </w:t>
+      </w:r>
+      <w:r>
+        <w:rPr>
+          <w:lang w:val="en-US"/>
+        </w:rPr>
+        <w:t>image</w:t>
+      </w:r>
+      <w:r>
+        <w:rPr>
+          <w:lang w:val="en-US"/>
+        </w:rPr>
+        <w:t xml:space="preserve"> </w:t>
+      </w:r>
+      <w:r>
+        <w:t>создается</w:t>
+      </w:r>
+      <w:r>
+        <w:rPr>
+          <w:lang w:val="en-US"/>
+        </w:rPr>
+        <w:t xml:space="preserve"> </w:t>
+      </w:r>
+      <w:r>
+        <w:rPr>
+          <w:lang w:val="en-US"/>
+        </w:rPr>
+        <w:t>docker</w:t>
+      </w:r>
+      <w:r>
+        <w:rPr>
+          <w:lang w:val="en-US"/>
+        </w:rPr>
+        <w:t xml:space="preserve"> </w:t>
+      </w:r>
+      <w:r>
+        <w:rPr>
+          <w:lang w:val="en-US"/>
+        </w:rPr>
+        <w:t>container</w:t>
+      </w:r>
+      <w:r>
+        <w:rPr>
+          <w:lang w:val="en-US"/>
+        </w:rPr>
+        <w:t xml:space="preserve">. </w:t>
+      </w:r>
+    </w:p>
+    <w:p>
+      <w:pPr>
+        <w:pStyle w:val="a3"/>
+      </w:pPr>
+      <w:r>
+        <w:t>Проверяем работоспособность докера:</w:t>
+      </w:r>
+    </w:p>
+    <w:p>
+      <w:pPr>
+        <w:pStyle w:val="a3"/>
+        <w:numPr>
+          <w:ilvl w:val="0"/>
+          <w:numId w:val="6"/>
+        </w:numPr>
+        <w:rPr>
+          <w:lang w:val="en-US"/>
+        </w:rPr>
+      </w:pPr>
+      <w:r>
+        <w:rPr>
+          <w:lang w:val="en-US"/>
+        </w:rPr>
+        <w:t>docker version (client and server)</w:t>
+      </w:r>
+    </w:p>
+    <w:p>
+      <w:pPr>
+        <w:pStyle w:val="a3"/>
+        <w:numPr>
+          <w:ilvl w:val="0"/>
+          <w:numId w:val="6"/>
+        </w:numPr>
+      </w:pPr>
+      <w:r>
+        <w:rPr>
+          <w:lang w:val="en-US"/>
+        </w:rPr>
+        <w:t>docker</w:t>
+      </w:r>
+      <w:r>
+        <w:rPr>
+          <w:lang w:val="en-US"/>
+        </w:rPr>
+        <w:t xml:space="preserve"> </w:t>
+      </w:r>
+      <w:r>
+        <w:rPr>
+          <w:lang w:val="en-US"/>
+        </w:rPr>
+        <w:t>info</w:t>
+      </w:r>
+      <w:r>
+        <w:rPr>
+          <w:lang w:val="en-US"/>
+        </w:rPr>
+        <w:t xml:space="preserve"> </w:t>
+      </w:r>
+      <w:r>
+        <w:rPr>
+          <w:lang w:val="en-US"/>
+        </w:rPr>
+        <w:t xml:space="preserve">– </w:t>
+      </w:r>
+      <w:r>
+        <w:t>проверка конфигов</w:t>
+      </w:r>
+    </w:p>
+    <w:p>
+      <w:pPr>
+        <w:pStyle w:val="a3"/>
+        <w:numPr>
+          <w:ilvl w:val="0"/>
+          <w:numId w:val="6"/>
+        </w:numPr>
+        <w:rPr>
+          <w:lang w:val="en-US"/>
+        </w:rPr>
+      </w:pPr>
+      <w:r>
+        <w:rPr>
+          <w:lang w:val="en-US"/>
+        </w:rPr>
+        <w:t>docker run –rm hello-world</w:t>
+      </w:r>
+    </w:p>
+    <w:p>
+      <w:pPr>
+        <w:pStyle w:val="a3"/>
+        <w:numPr>
+          <w:ilvl w:val="0"/>
+          <w:numId w:val="6"/>
+        </w:numPr>
+        <w:rPr>
+          <w:lang w:val="en-US"/>
+        </w:rPr>
+      </w:pPr>
+      <w:r>
+        <w:rPr>
+          <w:lang w:val="en-US"/>
+        </w:rPr>
+        <w:lastRenderedPageBreak/>
+        <w:t>docker container run –rm hello-world</w:t>
+      </w:r>
+    </w:p>
+    <w:p>
+      <w:pPr>
+        <w:jc w:val="center"/>
+        <w:rPr>
+          <w:lang w:val="en-US"/>
+        </w:rPr>
+      </w:pPr>
+      <w:r>
+        <w:rPr>
+          <w:noProof/>
+        </w:rPr>
+        <w:drawing>
+          <wp:inline distT="0" distB="0" distL="0" distR="0" wp14:anchorId="78C7BF34" wp14:editId="21FF1538">
+            <wp:extent cx="5219700" cy="3181350"/>
+            <wp:effectExtent l="0" t="0" r="0" b="0"/>
+            <wp:docPr id="1" name="Рисунок 1"/>
+            <wp:cNvGraphicFramePr>
+              <a:graphicFrameLocks xmlns:a="http://schemas.openxmlformats.org/drawingml/2006/main" noChangeAspect="1"/>
+            </wp:cNvGraphicFramePr>
+            <a:graphic xmlns:a="http://schemas.openxmlformats.org/drawingml/2006/main">
+              <a:graphicData uri="http://schemas.openxmlformats.org/drawingml/2006/picture">
+                <pic:pic xmlns:pic="http://schemas.openxmlformats.org/drawingml/2006/picture">
+                  <pic:nvPicPr>
+                    <pic:cNvPr id="1" name=""/>
+                    <pic:cNvPicPr/>
+                  </pic:nvPicPr>
+                  <pic:blipFill>
+                    <a:blip r:embed="rId5"/>
+                    <a:stretch>
+                      <a:fillRect/>
+                    </a:stretch>
+                  </pic:blipFill>
+                  <pic:spPr>
+                    <a:xfrm>
+                      <a:off x="0" y="0"/>
+                      <a:ext cx="5219700" cy="3181350"/>
+                    </a:xfrm>
+                    <a:prstGeom prst="rect">
+                      <a:avLst/>
+                    </a:prstGeom>
+                  </pic:spPr>
+                </pic:pic>
+              </a:graphicData>
+            </a:graphic>
+          </wp:inline>
+        </w:drawing>
+      </w:r>
+    </w:p>
+    <w:p>
+      <w:pPr>
+        <w:jc w:val="center"/>
+        <w:rPr>
+          <w:lang w:val="en-US"/>
+        </w:rPr>
+      </w:pPr>
+    </w:p>
+    <w:p>
+      <w:r>
+        <w:t>Создание контейнера:</w:t>
+      </w:r>
+    </w:p>
+    <w:p>
+      <w:pPr>
+        <w:rPr>
+          <w:lang w:val="en-US"/>
+        </w:rPr>
+      </w:pPr>
+      <w:r>
+        <w:rPr>
+          <w:lang w:val="en-US"/>
+        </w:rPr>
+        <w:t xml:space="preserve">Docker create &lt;options&gt;&lt;image </w:t>
+      </w:r>
+      <w:proofErr w:type="spellStart"/>
+      <w:proofErr w:type="gramStart"/>
+      <w:r>
+        <w:rPr>
+          <w:lang w:val="en-US"/>
+        </w:rPr>
+        <w:t>name:tag</w:t>
+      </w:r>
+      <w:proofErr w:type="spellEnd"/>
+      <w:proofErr w:type="gramEnd"/>
+      <w:r>
+        <w:rPr>
+          <w:lang w:val="en-US"/>
+        </w:rPr>
+        <w:t>&gt;</w:t>
+      </w:r>
+    </w:p>
+    <w:p>
+      <w:pPr>
+        <w:rPr>
+          <w:lang w:val="en-US"/>
+        </w:rPr>
+      </w:pPr>
+      <w:r>
+        <w:rPr>
+          <w:lang w:val="en-US"/>
+        </w:rPr>
+        <w:t xml:space="preserve">docker container create &lt;options&gt;&lt;image </w:t>
+      </w:r>
+      <w:proofErr w:type="spellStart"/>
+      <w:proofErr w:type="gramStart"/>
+      <w:r>
+        <w:rPr>
+          <w:lang w:val="en-US"/>
+        </w:rPr>
+        <w:t>name:tag</w:t>
+      </w:r>
+      <w:proofErr w:type="spellEnd"/>
+      <w:proofErr w:type="gramEnd"/>
+      <w:r>
+        <w:rPr>
+          <w:lang w:val="en-US"/>
+        </w:rPr>
+        <w:t>&gt;</w:t>
+      </w:r>
+    </w:p>
+    <w:p>
+      <w:pPr>
+        <w:rPr>
+          <w:lang w:val="en-US"/>
+        </w:rPr>
+      </w:pPr>
+    </w:p>
+    <w:p>
+      <w:pPr>
+        <w:rPr>
+          <w:lang w:val="en-US"/>
+        </w:rPr>
+      </w:pPr>
+      <w:r>
+        <w:rPr>
+          <w:lang w:val="en-US"/>
+        </w:rPr>
+        <w:t>docker info</w:t>
+      </w:r>
+      <w:r>
+        <w:rPr>
+          <w:lang w:val="en-US"/>
+        </w:rPr>
+        <w:t xml:space="preserve"> (information about container)</w:t>
+      </w:r>
+      <w:r>
+        <w:rPr>
+          <w:lang w:val="en-US"/>
+        </w:rPr>
+        <w:t>:</w:t>
+      </w:r>
+    </w:p>
+    <w:p>
+      <w:pPr>
+        <w:rPr>
+          <w:lang w:val="en-US"/>
+        </w:rPr>
+      </w:pPr>
+      <w:r>
+        <w:rPr>
+          <w:lang w:val="en-US"/>
+        </w:rPr>
+        <w:t xml:space="preserve">docker </w:t>
+      </w:r>
+      <w:proofErr w:type="spellStart"/>
+      <w:r>
+        <w:rPr>
+          <w:lang w:val="en-US"/>
+        </w:rPr>
+        <w:t>ps</w:t>
+      </w:r>
+      <w:proofErr w:type="spellEnd"/>
+      <w:r>
+        <w:rPr>
+          <w:lang w:val="en-US"/>
+        </w:rPr>
+        <w:t xml:space="preserve"> &lt;options&gt;</w:t>
+      </w:r>
+      <w:r>
+        <w:rPr>
+          <w:lang w:val="en-US"/>
+        </w:rPr>
+        <w:t xml:space="preserve"> </w:t>
+      </w:r>
+    </w:p>
+    <w:p>
+      <w:pPr>
+        <w:rPr>
+          <w:lang w:val="en-US"/>
+        </w:rPr>
+      </w:pPr>
+      <w:r>
+        <w:rPr>
+          <w:lang w:val="en-US"/>
+        </w:rPr>
+        <w:t>docker container ls &lt;options&gt;</w:t>
+      </w:r>
+    </w:p>
+    <w:p>
+      <w:pPr>
+        <w:rPr>
+          <w:lang w:val="en-US"/>
+        </w:rPr>
+      </w:pPr>
+    </w:p>
+    <w:p>
+      <w:pPr>
+        <w:rPr>
+          <w:lang w:val="en-US"/>
+        </w:rPr>
+      </w:pPr>
+      <w:r>
+        <w:rPr>
+          <w:lang w:val="en-US"/>
+        </w:rPr>
+        <w:t>Container stats:</w:t>
+      </w:r>
+    </w:p>
+    <w:p>
+      <w:pPr>
+        <w:pStyle w:val="a3"/>
+        <w:numPr>
+          <w:ilvl w:val="0"/>
+          <w:numId w:val="7"/>
+        </w:numPr>
+      </w:pPr>
+      <w:r>
+        <w:rPr>
+          <w:lang w:val="en-US"/>
+        </w:rPr>
+        <w:t>Container</w:t>
+      </w:r>
+      <w:r>
+        <w:t xml:space="preserve"> </w:t>
+      </w:r>
+      <w:r>
+        <w:rPr>
+          <w:lang w:val="en-US"/>
+        </w:rPr>
+        <w:t>ID</w:t>
+      </w:r>
+      <w:r>
+        <w:t xml:space="preserve"> – </w:t>
+      </w:r>
+      <w:r>
+        <w:t>идентификатор</w:t>
+      </w:r>
+      <w:r>
+        <w:t xml:space="preserve"> </w:t>
+      </w:r>
+      <w:r>
+        <w:t>контейнера</w:t>
+      </w:r>
+    </w:p>
+    <w:p>
+      <w:pPr>
+        <w:pStyle w:val="a3"/>
+        <w:numPr>
+          <w:ilvl w:val="0"/>
+          <w:numId w:val="7"/>
+        </w:numPr>
+      </w:pPr>
+      <w:r>
+        <w:rPr>
+          <w:lang w:val="en-US"/>
+        </w:rPr>
+        <w:t>Image</w:t>
+      </w:r>
+      <w:r>
+        <w:t xml:space="preserve"> – образ на основании которого был создан контейнер</w:t>
+      </w:r>
+    </w:p>
+    <w:p>
+      <w:pPr>
+        <w:pStyle w:val="a3"/>
+        <w:numPr>
+          <w:ilvl w:val="0"/>
+          <w:numId w:val="7"/>
+        </w:numPr>
+      </w:pPr>
+      <w:r>
+        <w:rPr>
+          <w:lang w:val="en-US"/>
+        </w:rPr>
+        <w:t>Command</w:t>
+      </w:r>
+      <w:r>
+        <w:t xml:space="preserve"> – команда, которая используется как основной процесс</w:t>
+      </w:r>
+    </w:p>
+    <w:p>
+      <w:pPr>
+        <w:pStyle w:val="a3"/>
+        <w:numPr>
+          <w:ilvl w:val="0"/>
+          <w:numId w:val="7"/>
+        </w:numPr>
+      </w:pPr>
+      <w:r>
+        <w:rPr>
+          <w:lang w:val="en-US"/>
+        </w:rPr>
+        <w:t>Created</w:t>
+      </w:r>
+      <w:r>
+        <w:t xml:space="preserve"> </w:t>
+      </w:r>
+      <w:r>
+        <w:t>–</w:t>
+      </w:r>
+      <w:r>
+        <w:t xml:space="preserve"> </w:t>
+      </w:r>
+      <w:r>
+        <w:t>время когда был создан контейнер</w:t>
+      </w:r>
+    </w:p>
+    <w:p>
+      <w:pPr>
+        <w:pStyle w:val="a3"/>
+        <w:numPr>
+          <w:ilvl w:val="0"/>
+          <w:numId w:val="7"/>
+        </w:numPr>
+      </w:pPr>
+      <w:r>
+        <w:rPr>
+          <w:lang w:val="en-US"/>
+        </w:rPr>
+        <w:t>Status</w:t>
+      </w:r>
+      <w:r>
+        <w:t xml:space="preserve"> – </w:t>
+      </w:r>
+      <w:r>
+        <w:t>статус</w:t>
+      </w:r>
+      <w:r>
+        <w:t xml:space="preserve"> </w:t>
+      </w:r>
+      <w:proofErr w:type="gramStart"/>
+      <w:r>
+        <w:t>контейнера</w:t>
+      </w:r>
+      <w:r>
+        <w:t>(</w:t>
+      </w:r>
+      <w:proofErr w:type="gramEnd"/>
+      <w:r>
+        <w:t xml:space="preserve">запущен, на паузе, остановлен с ошибкой и </w:t>
+      </w:r>
+      <w:proofErr w:type="spellStart"/>
+      <w:r>
+        <w:t>тд</w:t>
+      </w:r>
+      <w:proofErr w:type="spellEnd"/>
+      <w:r>
+        <w:t>)</w:t>
+      </w:r>
+    </w:p>
+    <w:p>
+      <w:pPr>
+        <w:pStyle w:val="a3"/>
+        <w:numPr>
+          <w:ilvl w:val="0"/>
+          <w:numId w:val="7"/>
+        </w:numPr>
+      </w:pPr>
+      <w:r>
+        <w:rPr>
+          <w:lang w:val="en-US"/>
+        </w:rPr>
+        <w:t>Ports</w:t>
+      </w:r>
+      <w:r>
+        <w:t xml:space="preserve"> – внутренние порты и </w:t>
+      </w:r>
+      <w:proofErr w:type="spellStart"/>
+      <w:r>
+        <w:t>мапинг</w:t>
+      </w:r>
+      <w:proofErr w:type="spellEnd"/>
+      <w:r>
+        <w:t xml:space="preserve"> портов</w:t>
+      </w:r>
+    </w:p>
+    <w:p>
+      <w:pPr>
+        <w:pStyle w:val="a3"/>
+        <w:numPr>
+          <w:ilvl w:val="0"/>
+          <w:numId w:val="7"/>
+        </w:numPr>
+      </w:pPr>
+      <w:r>
+        <w:rPr>
+          <w:lang w:val="en-US"/>
+        </w:rPr>
+        <w:t>N</w:t>
+      </w:r>
+      <w:r>
+        <w:rPr>
+          <w:lang w:val="en-US"/>
+        </w:rPr>
+        <w:t>ames</w:t>
+      </w:r>
+      <w:r>
+        <w:t xml:space="preserve"> – имя контейнера</w:t>
+      </w:r>
+    </w:p>
+    <w:p>
+      <w:pPr>
+        <w:rPr>
+          <w:lang w:val="en-US"/>
+        </w:rPr>
+      </w:pPr>
+      <w:r>
+        <w:t xml:space="preserve">Запуск </w:t>
+      </w:r>
+      <w:r>
+        <w:rPr>
+          <w:lang w:val="en-US"/>
+        </w:rPr>
+        <w:t>nginx:</w:t>
+      </w:r>
+    </w:p>
+    <w:p>
+      <w:pPr>
+        <w:pStyle w:val="a3"/>
+        <w:numPr>
+          <w:ilvl w:val="0"/>
+          <w:numId w:val="9"/>
+        </w:numPr>
+        <w:rPr>
+          <w:lang w:val="en-US"/>
+        </w:rPr>
+      </w:pPr>
+      <w:r>
+        <w:rPr>
+          <w:lang w:val="en-US"/>
+        </w:rPr>
+        <w:lastRenderedPageBreak/>
+        <w:t>docker run --publish 80:80 nginx</w:t>
+      </w:r>
+    </w:p>
+    <w:p>
+      <w:pPr>
+        <w:pStyle w:val="a3"/>
+        <w:numPr>
+          <w:ilvl w:val="0"/>
+          <w:numId w:val="9"/>
+        </w:numPr>
+      </w:pPr>
+      <w:r>
+        <w:rPr>
+          <w:lang w:val="en-US"/>
+        </w:rPr>
+        <w:t>docker</w:t>
+      </w:r>
+      <w:r>
+        <w:t xml:space="preserve"> </w:t>
+      </w:r>
+      <w:proofErr w:type="gramStart"/>
+      <w:r>
+        <w:rPr>
+          <w:lang w:val="en-US"/>
+        </w:rPr>
+        <w:t>run</w:t>
+      </w:r>
+      <w:r>
+        <w:t xml:space="preserve"> -</w:t>
+      </w:r>
+      <w:r>
+        <w:rPr>
+          <w:lang w:val="en-US"/>
+        </w:rPr>
+        <w:t>p</w:t>
+      </w:r>
+      <w:proofErr w:type="gramEnd"/>
+      <w:r>
+        <w:t xml:space="preserve"> 80:80 </w:t>
+      </w:r>
+      <w:r>
+        <w:rPr>
+          <w:lang w:val="en-US"/>
+        </w:rPr>
+        <w:t>nginx</w:t>
+      </w:r>
+      <w:r>
+        <w:t xml:space="preserve"> (</w:t>
+      </w:r>
+      <w:r>
+        <w:t>сокращенная версия сроки выше)</w:t>
+      </w:r>
+    </w:p>
+    <w:p>
+      <w:pPr>
+        <w:pStyle w:val="a3"/>
+        <w:numPr>
+          <w:ilvl w:val="0"/>
+          <w:numId w:val="9"/>
+        </w:numPr>
+        <w:rPr>
+          <w:lang w:val="en-US"/>
+        </w:rPr>
+      </w:pPr>
+      <w:r>
+        <w:rPr>
+          <w:lang w:val="en-US"/>
+        </w:rPr>
+        <w:t>docker container run --publish 80:80 nginx</w:t>
+      </w:r>
+    </w:p>
+    <w:p>
+      <w:pPr>
+        <w:pStyle w:val="a3"/>
+        <w:numPr>
+          <w:ilvl w:val="0"/>
+          <w:numId w:val="9"/>
+        </w:numPr>
+        <w:rPr>
+          <w:lang w:val="en-US"/>
+        </w:rPr>
+      </w:pPr>
+      <w:r>
+        <w:rPr>
+          <w:lang w:val="en-US"/>
+        </w:rPr>
+        <w:t>docker container run -p 80:80 nginx (</w:t>
+      </w:r>
+      <w:r>
+        <w:t>сокращенная</w:t>
+      </w:r>
+      <w:r>
+        <w:rPr>
+          <w:lang w:val="en-US"/>
+        </w:rPr>
+        <w:t xml:space="preserve"> </w:t>
+      </w:r>
+      <w:r>
+        <w:t>версия</w:t>
+      </w:r>
+      <w:r>
+        <w:rPr>
+          <w:lang w:val="en-US"/>
+        </w:rPr>
+        <w:t>)</w:t>
+      </w:r>
+    </w:p>
+    <w:p>
+      <w:pPr>
+        <w:pStyle w:val="a3"/>
+        <w:numPr>
+          <w:ilvl w:val="0"/>
+          <w:numId w:val="8"/>
+        </w:numPr>
+      </w:pPr>
+      <w:r>
+        <w:t xml:space="preserve">Загружается образ </w:t>
+      </w:r>
+      <w:proofErr w:type="gramStart"/>
+      <w:r>
+        <w:t>из докер</w:t>
+      </w:r>
+      <w:proofErr w:type="gramEnd"/>
+      <w:r>
+        <w:t xml:space="preserve"> хаб</w:t>
+      </w:r>
+    </w:p>
+    <w:p>
+      <w:pPr>
+        <w:pStyle w:val="a3"/>
+        <w:numPr>
+          <w:ilvl w:val="0"/>
+          <w:numId w:val="8"/>
+        </w:numPr>
+        <w:rPr>
+          <w:lang w:val="en-US"/>
+        </w:rPr>
+      </w:pPr>
+      <w:r>
+        <w:t>Запускает контейнер для этого образа</w:t>
+      </w:r>
+    </w:p>
+    <w:p>
+      <w:pPr>
+        <w:pStyle w:val="a3"/>
+        <w:numPr>
+          <w:ilvl w:val="0"/>
+          <w:numId w:val="8"/>
+        </w:numPr>
+        <w:rPr>
+          <w:lang w:val="en-US"/>
+        </w:rPr>
+      </w:pPr>
+      <w:r>
+        <w:t xml:space="preserve">Открывает 80 порт для </w:t>
+      </w:r>
+      <w:r>
+        <w:rPr>
+          <w:lang w:val="en-US"/>
+        </w:rPr>
+        <w:t>host IP</w:t>
+      </w:r>
+    </w:p>
+    <w:p>
+      <w:pPr>
+        <w:pStyle w:val="a3"/>
+        <w:numPr>
+          <w:ilvl w:val="0"/>
+          <w:numId w:val="8"/>
+        </w:numPr>
+      </w:pPr>
+      <w:r>
+        <w:t>Перенаправляет трафик на 80-й порт контейнера</w:t>
+      </w:r>
+    </w:p>
+    <w:p>
+      <w:pPr>
+        <w:rPr>
+          <w:lang w:val="en-US"/>
+        </w:rPr>
+      </w:pPr>
+      <w:r>
+        <w:rPr>
+          <w:lang w:val="en-US"/>
+        </w:rPr>
+        <w:t>Run Nginx: detached:</w:t>
+      </w:r>
+    </w:p>
+    <w:p>
+      <w:pPr>
+        <w:rPr>
+          <w:lang w:val="en-US"/>
+        </w:rPr>
+      </w:pPr>
+      <w:r>
+        <w:rPr>
+          <w:lang w:val="en-US"/>
+        </w:rPr>
+        <w:t>Add:</w:t>
+      </w:r>
+    </w:p>
+    <w:p>
+      <w:pPr>
+        <w:pStyle w:val="a3"/>
+        <w:numPr>
+          <w:ilvl w:val="0"/>
+          <w:numId w:val="14"/>
+        </w:numPr>
+        <w:rPr>
+          <w:lang w:val="en-US"/>
+        </w:rPr>
+      </w:pPr>
+      <w:r>
+        <w:rPr>
+          <w:lang w:val="en-US"/>
+        </w:rPr>
+        <w:t>-detach nginx</w:t>
+      </w:r>
+    </w:p>
+    <w:p>
+      <w:pPr>
+        <w:pStyle w:val="a3"/>
+        <w:numPr>
+          <w:ilvl w:val="0"/>
+          <w:numId w:val="14"/>
+        </w:numPr>
+        <w:rPr>
+          <w:lang w:val="en-US"/>
+        </w:rPr>
+      </w:pPr>
+      <w:r>
+        <w:rPr>
+          <w:lang w:val="en-US"/>
+        </w:rPr>
+        <w:t>-d nginx</w:t>
+      </w:r>
+    </w:p>
+    <w:p>
+      <w:pPr>
+        <w:rPr>
+          <w:lang w:val="en-US"/>
+        </w:rPr>
+      </w:pPr>
+      <w:r>
+        <w:rPr>
+          <w:lang w:val="en-US"/>
+        </w:rPr>
+        <w:t>Name:</w:t>
+      </w:r>
+    </w:p>
+    <w:p>
+      <w:pPr>
+        <w:pStyle w:val="a3"/>
+        <w:numPr>
+          <w:ilvl w:val="0"/>
+          <w:numId w:val="13"/>
+        </w:numPr>
+        <w:rPr>
+          <w:lang w:val="en-US"/>
+        </w:rPr>
+      </w:pPr>
+      <w:r>
+        <w:rPr>
+          <w:lang w:val="en-US"/>
+        </w:rPr>
+        <w:t>docker run --name webhost nginx</w:t>
+      </w:r>
+    </w:p>
+    <w:p>
+      <w:pPr>
+        <w:rPr>
+          <w:lang w:val="en-US"/>
+        </w:rPr>
+      </w:pPr>
+      <w:r>
+        <w:rPr>
+          <w:lang w:val="en-US"/>
+        </w:rPr>
+        <w:t>remove container:</w:t>
+      </w:r>
+    </w:p>
+    <w:p>
+      <w:pPr>
+        <w:pStyle w:val="a3"/>
+        <w:numPr>
+          <w:ilvl w:val="0"/>
+          <w:numId w:val="12"/>
+        </w:numPr>
+        <w:rPr>
+          <w:lang w:val="en-US"/>
+        </w:rPr>
+      </w:pPr>
+      <w:r>
+        <w:rPr>
+          <w:lang w:val="en-US"/>
+        </w:rPr>
+        <w:t>docker rm &lt;options&gt; &lt;container name&gt; or &lt;hash&gt;</w:t>
+      </w:r>
+    </w:p>
+    <w:p>
+      <w:pPr>
+        <w:pStyle w:val="a3"/>
+        <w:numPr>
+          <w:ilvl w:val="0"/>
+          <w:numId w:val="12"/>
+        </w:numPr>
+        <w:rPr>
+          <w:lang w:val="en-US"/>
+        </w:rPr>
+      </w:pPr>
+      <w:r>
+        <w:rPr>
+          <w:lang w:val="en-US"/>
+        </w:rPr>
+        <w:t>docker container rm &lt;options&gt; &lt;container name&gt; or &lt;hash&gt;</w:t>
+      </w:r>
+    </w:p>
+    <w:p>
+      <w:pPr>
+        <w:rPr>
+          <w:lang w:val="en-US"/>
+        </w:rPr>
+      </w:pPr>
+      <w:r>
+        <w:rPr>
+          <w:lang w:val="en-US"/>
+        </w:rPr>
+        <w:t xml:space="preserve">Stop and pause, start, </w:t>
+      </w:r>
+      <w:proofErr w:type="spellStart"/>
+      <w:r>
+        <w:rPr>
+          <w:lang w:val="en-US"/>
+        </w:rPr>
+        <w:t>unpause</w:t>
+      </w:r>
+      <w:proofErr w:type="spellEnd"/>
+      <w:r>
+        <w:rPr>
+          <w:lang w:val="en-US"/>
+        </w:rPr>
+        <w:t>:</w:t>
+      </w:r>
+    </w:p>
+    <w:p>
+      <w:pPr>
+        <w:pStyle w:val="a3"/>
+        <w:numPr>
+          <w:ilvl w:val="0"/>
+          <w:numId w:val="11"/>
+        </w:numPr>
+        <w:rPr>
+          <w:lang w:val="en-US"/>
+        </w:rPr>
+      </w:pPr>
+      <w:r>
+        <w:rPr>
+          <w:lang w:val="en-US"/>
+        </w:rPr>
+        <w:t xml:space="preserve">docker stop &lt;container </w:t>
+      </w:r>
+      <w:proofErr w:type="spellStart"/>
+      <w:r>
+        <w:rPr>
+          <w:lang w:val="en-US"/>
+        </w:rPr>
+        <w:t>na</w:t>
+      </w:r>
+      <w:proofErr w:type="spellEnd"/>
+      <w:r>
+        <w:rPr>
+          <w:lang w:val="en-US"/>
+        </w:rPr>
+        <w:t xml:space="preserve"> </w:t>
+      </w:r>
+      <w:r>
+        <w:rPr>
+          <w:lang w:val="en-US"/>
+        </w:rPr>
+        <w:t>me&gt; or &lt;hash&gt;</w:t>
+      </w:r>
+    </w:p>
+    <w:p>
+      <w:pPr>
+        <w:pStyle w:val="a3"/>
+        <w:numPr>
+          <w:ilvl w:val="0"/>
+          <w:numId w:val="11"/>
+        </w:numPr>
+        <w:rPr>
+          <w:lang w:val="en-US"/>
+        </w:rPr>
+      </w:pPr>
+      <w:r>
+        <w:rPr>
+          <w:lang w:val="en-US"/>
+        </w:rPr>
+        <w:t>docker pause &lt;container name&gt; or &lt;hash&gt;</w:t>
+      </w:r>
+    </w:p>
+    <w:p>
+      <w:r>
+        <w:rPr>
+          <w:lang w:val="en-US"/>
+        </w:rPr>
+        <w:t>Inspect</w:t>
+      </w:r>
+      <w:r>
+        <w:t xml:space="preserve"> – </w:t>
+      </w:r>
+      <w:r>
+        <w:t xml:space="preserve">подробная информация о контейнере, включая </w:t>
+      </w:r>
+      <w:proofErr w:type="spellStart"/>
+      <w:r>
+        <w:t>хэлс</w:t>
+      </w:r>
+      <w:proofErr w:type="spellEnd"/>
+      <w:r>
+        <w:t xml:space="preserve"> чеки.</w:t>
+      </w:r>
+    </w:p>
+    <w:p>
+      <w:pPr>
+        <w:pStyle w:val="a3"/>
+        <w:numPr>
+          <w:ilvl w:val="0"/>
+          <w:numId w:val="17"/>
+        </w:numPr>
+        <w:rPr>
+          <w:lang w:val="en-US"/>
+        </w:rPr>
+      </w:pPr>
+      <w:r>
+        <w:rPr>
+          <w:lang w:val="en-US"/>
+        </w:rPr>
+        <w:t>docker inspect &lt;container name&gt; or &lt;hash&gt;</w:t>
+      </w:r>
+    </w:p>
+    <w:p>
+      <w:pPr>
+        <w:pStyle w:val="a3"/>
+        <w:numPr>
+          <w:ilvl w:val="0"/>
+          <w:numId w:val="17"/>
+        </w:numPr>
+        <w:rPr>
+          <w:lang w:val="en-US"/>
+        </w:rPr>
+      </w:pPr>
+      <w:r>
+        <w:rPr>
+          <w:lang w:val="en-US"/>
+        </w:rPr>
+        <w:t>docker container inspect &lt;container name&gt; or &lt;hash&gt;</w:t>
+      </w:r>
+    </w:p>
+    <w:p>
+      <w:r>
+        <w:rPr>
+          <w:lang w:val="en-US"/>
+        </w:rPr>
+        <w:t>Container</w:t>
+      </w:r>
+      <w:r>
+        <w:t xml:space="preserve"> </w:t>
+      </w:r>
+      <w:r>
+        <w:rPr>
+          <w:lang w:val="en-US"/>
+        </w:rPr>
+        <w:t>processes</w:t>
+      </w:r>
+      <w:r>
+        <w:t xml:space="preserve"> – </w:t>
+      </w:r>
+      <w:r>
+        <w:t>показывает</w:t>
+      </w:r>
+      <w:r>
+        <w:t xml:space="preserve"> </w:t>
+      </w:r>
+      <w:r>
+        <w:t>процессы</w:t>
+      </w:r>
+      <w:r>
+        <w:t>,</w:t>
+      </w:r>
+      <w:r>
+        <w:t xml:space="preserve"> которые запущены внутри контейнера.  </w:t>
+      </w:r>
+    </w:p>
+    <w:p>
+      <w:pPr>
+        <w:pStyle w:val="a3"/>
+        <w:numPr>
+          <w:ilvl w:val="0"/>
+          <w:numId w:val="16"/>
+        </w:numPr>
+        <w:rPr>
+          <w:lang w:val="en-US"/>
+        </w:rPr>
+      </w:pPr>
+      <w:r>
+        <w:rPr>
+          <w:lang w:val="en-US"/>
+        </w:rPr>
+        <w:t>docker top &lt;container name&gt; or &lt;hash&gt;</w:t>
+      </w:r>
+    </w:p>
+    <w:p>
+      <w:r>
+        <w:rPr>
+          <w:lang w:val="en-US"/>
+        </w:rPr>
+        <w:t>STATS</w:t>
+      </w:r>
+      <w:r>
+        <w:t xml:space="preserve"> – </w:t>
+      </w:r>
+      <w:r>
+        <w:t>в режиме реального времени увидеть потребляемые ресурсы контейнерами:</w:t>
+      </w:r>
+    </w:p>
+    <w:p>
+      <w:pPr>
+        <w:pStyle w:val="a3"/>
+        <w:numPr>
+          <w:ilvl w:val="0"/>
+          <w:numId w:val="15"/>
+        </w:numPr>
+        <w:rPr>
+          <w:lang w:val="en-US"/>
+        </w:rPr>
+      </w:pPr>
+      <w:r>
+        <w:rPr>
+          <w:lang w:val="en-US"/>
+        </w:rPr>
+        <w:t>docker stats &lt;container name&gt; or &lt;hash&gt;</w:t>
+      </w:r>
+    </w:p>
     <w:sectPr>
       <w:pgSz w:w="11906" w:h="16838"/>
       <w:pgMar w:top="1134" w:right="850" w:bottom="1134" w:left="1701" w:header="708" w:footer="708" w:gutter="0"/>
@@ -786,6 +2083,95 @@
 <file path=word/numbering.xml><?xml version="1.0" encoding="utf-8"?>
 <w:numbering xmlns:wpc="http://schemas.microsoft.com/office/word/2010/wordprocessingCanvas" xmlns:cx="http://schemas.microsoft.com/office/drawing/2014/chartex" xmlns:cx1="http://schemas.microsoft.com/office/drawing/2015/9/8/chartex" xmlns:cx2="http://schemas.microsoft.com/office/drawing/2015/10/21/chartex" xmlns:cx3="http://schemas.microsoft.com/office/drawing/2016/5/9/chartex" xmlns:cx4="http://schemas.microsoft.com/office/drawing/2016/5/10/chartex" xmlns:cx5="http://schemas.microsoft.com/office/drawing/2016/5/11/chartex" xmlns:cx6="http://schemas.microsoft.com/office/drawing/2016/5/12/chartex" xmlns:cx7="http://schemas.microsoft.com/office/drawing/2016/5/13/chartex" xmlns:cx8="http://schemas.microsoft.com/office/drawing/2016/5/14/chartex" xmlns:mc="http://schemas.openxmlformats.org/markup-compatibility/2006" xmlns:aink="http://schemas.microsoft.com/office/drawing/2016/ink" xmlns:am3d="http://schemas.microsoft.com/office/drawing/2017/model3d" xmlns:o="urn:schemas-microsoft-com:office:office" xmlns:r="http://schemas.openxmlformats.org/officeDocument/2006/relationships" xmlns:m="http://schemas.openxmlformats.org/officeDocument/2006/math" xmlns:v="urn:schemas-microsoft-com:vml" xmlns:wp14="http://schemas.microsoft.com/office/word/2010/wordprocessingDrawing" xmlns:wp="http://schemas.openxmlformats.org/drawingml/2006/wordprocessingDrawing" xmlns:w10="urn:schemas-microsoft-com:office:word" xmlns:w="http://schemas.openxmlformats.org/wordprocessingml/2006/main" xmlns:w14="http://schemas.microsoft.com/office/word/2010/wordml" xmlns:w15="http://schemas.microsoft.com/office/word/2012/wordml" xmlns:w16cex="http://schemas.microsoft.com/office/word/2018/wordml/cex" xmlns:w16cid="http://schemas.microsoft.com/office/word/2016/wordml/cid" xmlns:w16="http://schemas.microsoft.com/office/word/2018/wordml" xmlns:w16sdtdh="http://schemas.microsoft.com/office/word/2020/wordml/sdtdatahash" xmlns:w16se="http://schemas.microsoft.com/office/word/2015/wordml/symex" xmlns:wpg="http://schemas.microsoft.com/office/word/2010/wordprocessingGroup" xmlns:wpi="http://schemas.microsoft.com/office/word/2010/wordprocessingInk" xmlns:wne="http://schemas.microsoft.com/office/word/2006/wordml" xmlns:wps="http://schemas.microsoft.com/office/word/2010/wordprocessingShape" mc:Ignorable="w14 w15 w16se w16cid w16 w16cex w16sdtdh wp14">
   <w:abstractNum w:abstractNumId="0" w15:restartNumberingAfterBreak="0">
+    <w:nsid w:val="014B45BD"/>
+    <w:multiLevelType w:val="hybridMultilevel"/>
+    <w:tmpl w:val="DA382E6A"/>
+    <w:lvl w:ilvl="0" w:tplc="0419000F">
+      <w:start w:val="1"/>
+      <w:numFmt w:val="decimal"/>
+      <w:lvlText w:val="%1."/>
+      <w:lvlJc w:val="left"/>
+      <w:pPr>
+        <w:ind w:left="720" w:hanging="360"/>
+      </w:pPr>
+      <w:rPr>
+        <w:rFonts w:hint="default"/>
+      </w:rPr>
+    </w:lvl>
+    <w:lvl w:ilvl="1" w:tplc="04190019" w:tentative="1">
+      <w:start w:val="1"/>
+      <w:numFmt w:val="lowerLetter"/>
+      <w:lvlText w:val="%2."/>
+      <w:lvlJc w:val="left"/>
+      <w:pPr>
+        <w:ind w:left="1440" w:hanging="360"/>
+      </w:pPr>
+    </w:lvl>
+    <w:lvl w:ilvl="2" w:tplc="0419001B" w:tentative="1">
+      <w:start w:val="1"/>
+      <w:numFmt w:val="lowerRoman"/>
+      <w:lvlText w:val="%3."/>
+      <w:lvlJc w:val="right"/>
+      <w:pPr>
+        <w:ind w:left="2160" w:hanging="180"/>
+      </w:pPr>
+    </w:lvl>
+    <w:lvl w:ilvl="3" w:tplc="0419000F" w:tentative="1">
+      <w:start w:val="1"/>
+      <w:numFmt w:val="decimal"/>
+      <w:lvlText w:val="%4."/>
+      <w:lvlJc w:val="left"/>
+      <w:pPr>
+        <w:ind w:left="2880" w:hanging="360"/>
+      </w:pPr>
+    </w:lvl>
+    <w:lvl w:ilvl="4" w:tplc="04190019" w:tentative="1">
+      <w:start w:val="1"/>
+      <w:numFmt w:val="lowerLetter"/>
+      <w:lvlText w:val="%5."/>
+      <w:lvlJc w:val="left"/>
+      <w:pPr>
+        <w:ind w:left="3600" w:hanging="360"/>
+      </w:pPr>
+    </w:lvl>
+    <w:lvl w:ilvl="5" w:tplc="0419001B" w:tentative="1">
+      <w:start w:val="1"/>
+      <w:numFmt w:val="lowerRoman"/>
+      <w:lvlText w:val="%6."/>
+      <w:lvlJc w:val="right"/>
+      <w:pPr>
+        <w:ind w:left="4320" w:hanging="180"/>
+      </w:pPr>
+    </w:lvl>
+    <w:lvl w:ilvl="6" w:tplc="0419000F" w:tentative="1">
+      <w:start w:val="1"/>
+      <w:numFmt w:val="decimal"/>
+      <w:lvlText w:val="%7."/>
+      <w:lvlJc w:val="left"/>
+      <w:pPr>
+        <w:ind w:left="5040" w:hanging="360"/>
+      </w:pPr>
+    </w:lvl>
+    <w:lvl w:ilvl="7" w:tplc="04190019" w:tentative="1">
+      <w:start w:val="1"/>
+      <w:numFmt w:val="lowerLetter"/>
+      <w:lvlText w:val="%8."/>
+      <w:lvlJc w:val="left"/>
+      <w:pPr>
+        <w:ind w:left="5760" w:hanging="360"/>
+      </w:pPr>
+    </w:lvl>
+    <w:lvl w:ilvl="8" w:tplc="0419001B" w:tentative="1">
+      <w:start w:val="1"/>
+      <w:numFmt w:val="lowerRoman"/>
+      <w:lvlText w:val="%9."/>
+      <w:lvlJc w:val="right"/>
+      <w:pPr>
+        <w:ind w:left="6480" w:hanging="180"/>
+      </w:pPr>
+    </w:lvl>
+  </w:abstractNum>
+  <w:abstractNum w:abstractNumId="1" w15:restartNumberingAfterBreak="0">
     <w:nsid w:val="0A0A5BDC"/>
     <w:multiLevelType w:val="hybridMultilevel"/>
     <w:tmpl w:val="D028061E"/>
@@ -898,7 +2284,459 @@
       </w:rPr>
     </w:lvl>
   </w:abstractNum>
-  <w:abstractNum w:abstractNumId="1" w15:restartNumberingAfterBreak="0">
+  <w:abstractNum w:abstractNumId="2" w15:restartNumberingAfterBreak="0">
+    <w:nsid w:val="0BDE6D0E"/>
+    <w:multiLevelType w:val="hybridMultilevel"/>
+    <w:tmpl w:val="123E3B0E"/>
+    <w:lvl w:ilvl="0" w:tplc="13F88426">
+      <w:start w:val="1"/>
+      <w:numFmt w:val="bullet"/>
+      <w:lvlText w:val="-"/>
+      <w:lvlJc w:val="left"/>
+      <w:pPr>
+        <w:ind w:left="720" w:hanging="360"/>
+      </w:pPr>
+      <w:rPr>
+        <w:rFonts w:ascii="Times New Roman" w:eastAsiaTheme="minorHAnsi" w:hAnsi="Times New Roman" w:cs="Times New Roman" w:hint="default"/>
+      </w:rPr>
+    </w:lvl>
+    <w:lvl w:ilvl="1" w:tplc="04190003" w:tentative="1">
+      <w:start w:val="1"/>
+      <w:numFmt w:val="bullet"/>
+      <w:lvlText w:val="o"/>
+      <w:lvlJc w:val="left"/>
+      <w:pPr>
+        <w:ind w:left="1440" w:hanging="360"/>
+      </w:pPr>
+      <w:rPr>
+        <w:rFonts w:ascii="Courier New" w:hAnsi="Courier New" w:cs="Courier New" w:hint="default"/>
+      </w:rPr>
+    </w:lvl>
+    <w:lvl w:ilvl="2" w:tplc="04190005" w:tentative="1">
+      <w:start w:val="1"/>
+      <w:numFmt w:val="bullet"/>
+      <w:lvlText w:val=""/>
+      <w:lvlJc w:val="left"/>
+      <w:pPr>
+        <w:ind w:left="2160" w:hanging="360"/>
+      </w:pPr>
+      <w:rPr>
+        <w:rFonts w:ascii="Wingdings" w:hAnsi="Wingdings" w:hint="default"/>
+      </w:rPr>
+    </w:lvl>
+    <w:lvl w:ilvl="3" w:tplc="04190001" w:tentative="1">
+      <w:start w:val="1"/>
+      <w:numFmt w:val="bullet"/>
+      <w:lvlText w:val=""/>
+      <w:lvlJc w:val="left"/>
+      <w:pPr>
+        <w:ind w:left="2880" w:hanging="360"/>
+      </w:pPr>
+      <w:rPr>
+        <w:rFonts w:ascii="Symbol" w:hAnsi="Symbol" w:hint="default"/>
+      </w:rPr>
+    </w:lvl>
+    <w:lvl w:ilvl="4" w:tplc="04190003" w:tentative="1">
+      <w:start w:val="1"/>
+      <w:numFmt w:val="bullet"/>
+      <w:lvlText w:val="o"/>
+      <w:lvlJc w:val="left"/>
+      <w:pPr>
+        <w:ind w:left="3600" w:hanging="360"/>
+      </w:pPr>
+      <w:rPr>
+        <w:rFonts w:ascii="Courier New" w:hAnsi="Courier New" w:cs="Courier New" w:hint="default"/>
+      </w:rPr>
+    </w:lvl>
+    <w:lvl w:ilvl="5" w:tplc="04190005" w:tentative="1">
+      <w:start w:val="1"/>
+      <w:numFmt w:val="bullet"/>
+      <w:lvlText w:val=""/>
+      <w:lvlJc w:val="left"/>
+      <w:pPr>
+        <w:ind w:left="4320" w:hanging="360"/>
+      </w:pPr>
+      <w:rPr>
+        <w:rFonts w:ascii="Wingdings" w:hAnsi="Wingdings" w:hint="default"/>
+      </w:rPr>
+    </w:lvl>
+    <w:lvl w:ilvl="6" w:tplc="04190001" w:tentative="1">
+      <w:start w:val="1"/>
+      <w:numFmt w:val="bullet"/>
+      <w:lvlText w:val=""/>
+      <w:lvlJc w:val="left"/>
+      <w:pPr>
+        <w:ind w:left="5040" w:hanging="360"/>
+      </w:pPr>
+      <w:rPr>
+        <w:rFonts w:ascii="Symbol" w:hAnsi="Symbol" w:hint="default"/>
+      </w:rPr>
+    </w:lvl>
+    <w:lvl w:ilvl="7" w:tplc="04190003" w:tentative="1">
+      <w:start w:val="1"/>
+      <w:numFmt w:val="bullet"/>
+      <w:lvlText w:val="o"/>
+      <w:lvlJc w:val="left"/>
+      <w:pPr>
+        <w:ind w:left="5760" w:hanging="360"/>
+      </w:pPr>
+      <w:rPr>
+        <w:rFonts w:ascii="Courier New" w:hAnsi="Courier New" w:cs="Courier New" w:hint="default"/>
+      </w:rPr>
+    </w:lvl>
+    <w:lvl w:ilvl="8" w:tplc="04190005" w:tentative="1">
+      <w:start w:val="1"/>
+      <w:numFmt w:val="bullet"/>
+      <w:lvlText w:val=""/>
+      <w:lvlJc w:val="left"/>
+      <w:pPr>
+        <w:ind w:left="6480" w:hanging="360"/>
+      </w:pPr>
+      <w:rPr>
+        <w:rFonts w:ascii="Wingdings" w:hAnsi="Wingdings" w:hint="default"/>
+      </w:rPr>
+    </w:lvl>
+  </w:abstractNum>
+  <w:abstractNum w:abstractNumId="3" w15:restartNumberingAfterBreak="0">
+    <w:nsid w:val="14424A8C"/>
+    <w:multiLevelType w:val="hybridMultilevel"/>
+    <w:tmpl w:val="5FCEE8B0"/>
+    <w:lvl w:ilvl="0" w:tplc="13F88426">
+      <w:start w:val="1"/>
+      <w:numFmt w:val="bullet"/>
+      <w:lvlText w:val="-"/>
+      <w:lvlJc w:val="left"/>
+      <w:pPr>
+        <w:ind w:left="720" w:hanging="360"/>
+      </w:pPr>
+      <w:rPr>
+        <w:rFonts w:ascii="Times New Roman" w:eastAsiaTheme="minorHAnsi" w:hAnsi="Times New Roman" w:cs="Times New Roman" w:hint="default"/>
+      </w:rPr>
+    </w:lvl>
+    <w:lvl w:ilvl="1" w:tplc="04190003" w:tentative="1">
+      <w:start w:val="1"/>
+      <w:numFmt w:val="bullet"/>
+      <w:lvlText w:val="o"/>
+      <w:lvlJc w:val="left"/>
+      <w:pPr>
+        <w:ind w:left="1440" w:hanging="360"/>
+      </w:pPr>
+      <w:rPr>
+        <w:rFonts w:ascii="Courier New" w:hAnsi="Courier New" w:cs="Courier New" w:hint="default"/>
+      </w:rPr>
+    </w:lvl>
+    <w:lvl w:ilvl="2" w:tplc="04190005" w:tentative="1">
+      <w:start w:val="1"/>
+      <w:numFmt w:val="bullet"/>
+      <w:lvlText w:val=""/>
+      <w:lvlJc w:val="left"/>
+      <w:pPr>
+        <w:ind w:left="2160" w:hanging="360"/>
+      </w:pPr>
+      <w:rPr>
+        <w:rFonts w:ascii="Wingdings" w:hAnsi="Wingdings" w:hint="default"/>
+      </w:rPr>
+    </w:lvl>
+    <w:lvl w:ilvl="3" w:tplc="04190001" w:tentative="1">
+      <w:start w:val="1"/>
+      <w:numFmt w:val="bullet"/>
+      <w:lvlText w:val=""/>
+      <w:lvlJc w:val="left"/>
+      <w:pPr>
+        <w:ind w:left="2880" w:hanging="360"/>
+      </w:pPr>
+      <w:rPr>
+        <w:rFonts w:ascii="Symbol" w:hAnsi="Symbol" w:hint="default"/>
+      </w:rPr>
+    </w:lvl>
+    <w:lvl w:ilvl="4" w:tplc="04190003" w:tentative="1">
+      <w:start w:val="1"/>
+      <w:numFmt w:val="bullet"/>
+      <w:lvlText w:val="o"/>
+      <w:lvlJc w:val="left"/>
+      <w:pPr>
+        <w:ind w:left="3600" w:hanging="360"/>
+      </w:pPr>
+      <w:rPr>
+        <w:rFonts w:ascii="Courier New" w:hAnsi="Courier New" w:cs="Courier New" w:hint="default"/>
+      </w:rPr>
+    </w:lvl>
+    <w:lvl w:ilvl="5" w:tplc="04190005" w:tentative="1">
+      <w:start w:val="1"/>
+      <w:numFmt w:val="bullet"/>
+      <w:lvlText w:val=""/>
+      <w:lvlJc w:val="left"/>
+      <w:pPr>
+        <w:ind w:left="4320" w:hanging="360"/>
+      </w:pPr>
+      <w:rPr>
+        <w:rFonts w:ascii="Wingdings" w:hAnsi="Wingdings" w:hint="default"/>
+      </w:rPr>
+    </w:lvl>
+    <w:lvl w:ilvl="6" w:tplc="04190001" w:tentative="1">
+      <w:start w:val="1"/>
+      <w:numFmt w:val="bullet"/>
+      <w:lvlText w:val=""/>
+      <w:lvlJc w:val="left"/>
+      <w:pPr>
+        <w:ind w:left="5040" w:hanging="360"/>
+      </w:pPr>
+      <w:rPr>
+        <w:rFonts w:ascii="Symbol" w:hAnsi="Symbol" w:hint="default"/>
+      </w:rPr>
+    </w:lvl>
+    <w:lvl w:ilvl="7" w:tplc="04190003" w:tentative="1">
+      <w:start w:val="1"/>
+      <w:numFmt w:val="bullet"/>
+      <w:lvlText w:val="o"/>
+      <w:lvlJc w:val="left"/>
+      <w:pPr>
+        <w:ind w:left="5760" w:hanging="360"/>
+      </w:pPr>
+      <w:rPr>
+        <w:rFonts w:ascii="Courier New" w:hAnsi="Courier New" w:cs="Courier New" w:hint="default"/>
+      </w:rPr>
+    </w:lvl>
+    <w:lvl w:ilvl="8" w:tplc="04190005" w:tentative="1">
+      <w:start w:val="1"/>
+      <w:numFmt w:val="bullet"/>
+      <w:lvlText w:val=""/>
+      <w:lvlJc w:val="left"/>
+      <w:pPr>
+        <w:ind w:left="6480" w:hanging="360"/>
+      </w:pPr>
+      <w:rPr>
+        <w:rFonts w:ascii="Wingdings" w:hAnsi="Wingdings" w:hint="default"/>
+      </w:rPr>
+    </w:lvl>
+  </w:abstractNum>
+  <w:abstractNum w:abstractNumId="4" w15:restartNumberingAfterBreak="0">
+    <w:nsid w:val="27604F6F"/>
+    <w:multiLevelType w:val="hybridMultilevel"/>
+    <w:tmpl w:val="19FAE57C"/>
+    <w:lvl w:ilvl="0" w:tplc="13F88426">
+      <w:start w:val="1"/>
+      <w:numFmt w:val="bullet"/>
+      <w:lvlText w:val="-"/>
+      <w:lvlJc w:val="left"/>
+      <w:pPr>
+        <w:ind w:left="720" w:hanging="360"/>
+      </w:pPr>
+      <w:rPr>
+        <w:rFonts w:ascii="Times New Roman" w:eastAsiaTheme="minorHAnsi" w:hAnsi="Times New Roman" w:cs="Times New Roman" w:hint="default"/>
+      </w:rPr>
+    </w:lvl>
+    <w:lvl w:ilvl="1" w:tplc="04190003" w:tentative="1">
+      <w:start w:val="1"/>
+      <w:numFmt w:val="bullet"/>
+      <w:lvlText w:val="o"/>
+      <w:lvlJc w:val="left"/>
+      <w:pPr>
+        <w:ind w:left="1440" w:hanging="360"/>
+      </w:pPr>
+      <w:rPr>
+        <w:rFonts w:ascii="Courier New" w:hAnsi="Courier New" w:cs="Courier New" w:hint="default"/>
+      </w:rPr>
+    </w:lvl>
+    <w:lvl w:ilvl="2" w:tplc="04190005" w:tentative="1">
+      <w:start w:val="1"/>
+      <w:numFmt w:val="bullet"/>
+      <w:lvlText w:val=""/>
+      <w:lvlJc w:val="left"/>
+      <w:pPr>
+        <w:ind w:left="2160" w:hanging="360"/>
+      </w:pPr>
+      <w:rPr>
+        <w:rFonts w:ascii="Wingdings" w:hAnsi="Wingdings" w:hint="default"/>
+      </w:rPr>
+    </w:lvl>
+    <w:lvl w:ilvl="3" w:tplc="04190001" w:tentative="1">
+      <w:start w:val="1"/>
+      <w:numFmt w:val="bullet"/>
+      <w:lvlText w:val=""/>
+      <w:lvlJc w:val="left"/>
+      <w:pPr>
+        <w:ind w:left="2880" w:hanging="360"/>
+      </w:pPr>
+      <w:rPr>
+        <w:rFonts w:ascii="Symbol" w:hAnsi="Symbol" w:hint="default"/>
+      </w:rPr>
+    </w:lvl>
+    <w:lvl w:ilvl="4" w:tplc="04190003" w:tentative="1">
+      <w:start w:val="1"/>
+      <w:numFmt w:val="bullet"/>
+      <w:lvlText w:val="o"/>
+      <w:lvlJc w:val="left"/>
+      <w:pPr>
+        <w:ind w:left="3600" w:hanging="360"/>
+      </w:pPr>
+      <w:rPr>
+        <w:rFonts w:ascii="Courier New" w:hAnsi="Courier New" w:cs="Courier New" w:hint="default"/>
+      </w:rPr>
+    </w:lvl>
+    <w:lvl w:ilvl="5" w:tplc="04190005" w:tentative="1">
+      <w:start w:val="1"/>
+      <w:numFmt w:val="bullet"/>
+      <w:lvlText w:val=""/>
+      <w:lvlJc w:val="left"/>
+      <w:pPr>
+        <w:ind w:left="4320" w:hanging="360"/>
+      </w:pPr>
+      <w:rPr>
+        <w:rFonts w:ascii="Wingdings" w:hAnsi="Wingdings" w:hint="default"/>
+      </w:rPr>
+    </w:lvl>
+    <w:lvl w:ilvl="6" w:tplc="04190001" w:tentative="1">
+      <w:start w:val="1"/>
+      <w:numFmt w:val="bullet"/>
+      <w:lvlText w:val=""/>
+      <w:lvlJc w:val="left"/>
+      <w:pPr>
+        <w:ind w:left="5040" w:hanging="360"/>
+      </w:pPr>
+      <w:rPr>
+        <w:rFonts w:ascii="Symbol" w:hAnsi="Symbol" w:hint="default"/>
+      </w:rPr>
+    </w:lvl>
+    <w:lvl w:ilvl="7" w:tplc="04190003" w:tentative="1">
+      <w:start w:val="1"/>
+      <w:numFmt w:val="bullet"/>
+      <w:lvlText w:val="o"/>
+      <w:lvlJc w:val="left"/>
+      <w:pPr>
+        <w:ind w:left="5760" w:hanging="360"/>
+      </w:pPr>
+      <w:rPr>
+        <w:rFonts w:ascii="Courier New" w:hAnsi="Courier New" w:cs="Courier New" w:hint="default"/>
+      </w:rPr>
+    </w:lvl>
+    <w:lvl w:ilvl="8" w:tplc="04190005" w:tentative="1">
+      <w:start w:val="1"/>
+      <w:numFmt w:val="bullet"/>
+      <w:lvlText w:val=""/>
+      <w:lvlJc w:val="left"/>
+      <w:pPr>
+        <w:ind w:left="6480" w:hanging="360"/>
+      </w:pPr>
+      <w:rPr>
+        <w:rFonts w:ascii="Wingdings" w:hAnsi="Wingdings" w:hint="default"/>
+      </w:rPr>
+    </w:lvl>
+  </w:abstractNum>
+  <w:abstractNum w:abstractNumId="5" w15:restartNumberingAfterBreak="0">
+    <w:nsid w:val="2B8955D6"/>
+    <w:multiLevelType w:val="hybridMultilevel"/>
+    <w:tmpl w:val="5F12CD84"/>
+    <w:lvl w:ilvl="0" w:tplc="13F88426">
+      <w:start w:val="1"/>
+      <w:numFmt w:val="bullet"/>
+      <w:lvlText w:val="-"/>
+      <w:lvlJc w:val="left"/>
+      <w:pPr>
+        <w:ind w:left="720" w:hanging="360"/>
+      </w:pPr>
+      <w:rPr>
+        <w:rFonts w:ascii="Times New Roman" w:eastAsiaTheme="minorHAnsi" w:hAnsi="Times New Roman" w:cs="Times New Roman" w:hint="default"/>
+      </w:rPr>
+    </w:lvl>
+    <w:lvl w:ilvl="1" w:tplc="04190003" w:tentative="1">
+      <w:start w:val="1"/>
+      <w:numFmt w:val="bullet"/>
+      <w:lvlText w:val="o"/>
+      <w:lvlJc w:val="left"/>
+      <w:pPr>
+        <w:ind w:left="1440" w:hanging="360"/>
+      </w:pPr>
+      <w:rPr>
+        <w:rFonts w:ascii="Courier New" w:hAnsi="Courier New" w:cs="Courier New" w:hint="default"/>
+      </w:rPr>
+    </w:lvl>
+    <w:lvl w:ilvl="2" w:tplc="04190005" w:tentative="1">
+      <w:start w:val="1"/>
+      <w:numFmt w:val="bullet"/>
+      <w:lvlText w:val=""/>
+      <w:lvlJc w:val="left"/>
+      <w:pPr>
+        <w:ind w:left="2160" w:hanging="360"/>
+      </w:pPr>
+      <w:rPr>
+        <w:rFonts w:ascii="Wingdings" w:hAnsi="Wingdings" w:hint="default"/>
+      </w:rPr>
+    </w:lvl>
+    <w:lvl w:ilvl="3" w:tplc="04190001" w:tentative="1">
+      <w:start w:val="1"/>
+      <w:numFmt w:val="bullet"/>
+      <w:lvlText w:val=""/>
+      <w:lvlJc w:val="left"/>
+      <w:pPr>
+        <w:ind w:left="2880" w:hanging="360"/>
+      </w:pPr>
+      <w:rPr>
+        <w:rFonts w:ascii="Symbol" w:hAnsi="Symbol" w:hint="default"/>
+      </w:rPr>
+    </w:lvl>
+    <w:lvl w:ilvl="4" w:tplc="04190003" w:tentative="1">
+      <w:start w:val="1"/>
+      <w:numFmt w:val="bullet"/>
+      <w:lvlText w:val="o"/>
+      <w:lvlJc w:val="left"/>
+      <w:pPr>
+        <w:ind w:left="3600" w:hanging="360"/>
+      </w:pPr>
+      <w:rPr>
+        <w:rFonts w:ascii="Courier New" w:hAnsi="Courier New" w:cs="Courier New" w:hint="default"/>
+      </w:rPr>
+    </w:lvl>
+    <w:lvl w:ilvl="5" w:tplc="04190005" w:tentative="1">
+      <w:start w:val="1"/>
+      <w:numFmt w:val="bullet"/>
+      <w:lvlText w:val=""/>
+      <w:lvlJc w:val="left"/>
+      <w:pPr>
+        <w:ind w:left="4320" w:hanging="360"/>
+      </w:pPr>
+      <w:rPr>
+        <w:rFonts w:ascii="Wingdings" w:hAnsi="Wingdings" w:hint="default"/>
+      </w:rPr>
+    </w:lvl>
+    <w:lvl w:ilvl="6" w:tplc="04190001" w:tentative="1">
+      <w:start w:val="1"/>
+      <w:numFmt w:val="bullet"/>
+      <w:lvlText w:val=""/>
+      <w:lvlJc w:val="left"/>
+      <w:pPr>
+        <w:ind w:left="5040" w:hanging="360"/>
+      </w:pPr>
+      <w:rPr>
+        <w:rFonts w:ascii="Symbol" w:hAnsi="Symbol" w:hint="default"/>
+      </w:rPr>
+    </w:lvl>
+    <w:lvl w:ilvl="7" w:tplc="04190003" w:tentative="1">
+      <w:start w:val="1"/>
+      <w:numFmt w:val="bullet"/>
+      <w:lvlText w:val="o"/>
+      <w:lvlJc w:val="left"/>
+      <w:pPr>
+        <w:ind w:left="5760" w:hanging="360"/>
+      </w:pPr>
+      <w:rPr>
+        <w:rFonts w:ascii="Courier New" w:hAnsi="Courier New" w:cs="Courier New" w:hint="default"/>
+      </w:rPr>
+    </w:lvl>
+    <w:lvl w:ilvl="8" w:tplc="04190005" w:tentative="1">
+      <w:start w:val="1"/>
+      <w:numFmt w:val="bullet"/>
+      <w:lvlText w:val=""/>
+      <w:lvlJc w:val="left"/>
+      <w:pPr>
+        <w:ind w:left="6480" w:hanging="360"/>
+      </w:pPr>
+      <w:rPr>
+        <w:rFonts w:ascii="Wingdings" w:hAnsi="Wingdings" w:hint="default"/>
+      </w:rPr>
+    </w:lvl>
+  </w:abstractNum>
+  <w:abstractNum w:abstractNumId="6" w15:restartNumberingAfterBreak="0">
     <w:nsid w:val="38A54911"/>
     <w:multiLevelType w:val="hybridMultilevel"/>
     <w:tmpl w:val="BD8C1BF6"/>
@@ -1011,7 +2849,120 @@
       </w:rPr>
     </w:lvl>
   </w:abstractNum>
-  <w:abstractNum w:abstractNumId="2" w15:restartNumberingAfterBreak="0">
+  <w:abstractNum w:abstractNumId="7" w15:restartNumberingAfterBreak="0">
+    <w:nsid w:val="3ABE3C10"/>
+    <w:multiLevelType w:val="hybridMultilevel"/>
+    <w:tmpl w:val="E0A49DE4"/>
+    <w:lvl w:ilvl="0" w:tplc="04190001">
+      <w:start w:val="1"/>
+      <w:numFmt w:val="bullet"/>
+      <w:lvlText w:val=""/>
+      <w:lvlJc w:val="left"/>
+      <w:pPr>
+        <w:ind w:left="1440" w:hanging="360"/>
+      </w:pPr>
+      <w:rPr>
+        <w:rFonts w:ascii="Symbol" w:hAnsi="Symbol" w:hint="default"/>
+      </w:rPr>
+    </w:lvl>
+    <w:lvl w:ilvl="1" w:tplc="04190003" w:tentative="1">
+      <w:start w:val="1"/>
+      <w:numFmt w:val="bullet"/>
+      <w:lvlText w:val="o"/>
+      <w:lvlJc w:val="left"/>
+      <w:pPr>
+        <w:ind w:left="2160" w:hanging="360"/>
+      </w:pPr>
+      <w:rPr>
+        <w:rFonts w:ascii="Courier New" w:hAnsi="Courier New" w:cs="Courier New" w:hint="default"/>
+      </w:rPr>
+    </w:lvl>
+    <w:lvl w:ilvl="2" w:tplc="04190005" w:tentative="1">
+      <w:start w:val="1"/>
+      <w:numFmt w:val="bullet"/>
+      <w:lvlText w:val=""/>
+      <w:lvlJc w:val="left"/>
+      <w:pPr>
+        <w:ind w:left="2880" w:hanging="360"/>
+      </w:pPr>
+      <w:rPr>
+        <w:rFonts w:ascii="Wingdings" w:hAnsi="Wingdings" w:hint="default"/>
+      </w:rPr>
+    </w:lvl>
+    <w:lvl w:ilvl="3" w:tplc="04190001" w:tentative="1">
+      <w:start w:val="1"/>
+      <w:numFmt w:val="bullet"/>
+      <w:lvlText w:val=""/>
+      <w:lvlJc w:val="left"/>
+      <w:pPr>
+        <w:ind w:left="3600" w:hanging="360"/>
+      </w:pPr>
+      <w:rPr>
+        <w:rFonts w:ascii="Symbol" w:hAnsi="Symbol" w:hint="default"/>
+      </w:rPr>
+    </w:lvl>
+    <w:lvl w:ilvl="4" w:tplc="04190003" w:tentative="1">
+      <w:start w:val="1"/>
+      <w:numFmt w:val="bullet"/>
+      <w:lvlText w:val="o"/>
+      <w:lvlJc w:val="left"/>
+      <w:pPr>
+        <w:ind w:left="4320" w:hanging="360"/>
+      </w:pPr>
+      <w:rPr>
+        <w:rFonts w:ascii="Courier New" w:hAnsi="Courier New" w:cs="Courier New" w:hint="default"/>
+      </w:rPr>
+    </w:lvl>
+    <w:lvl w:ilvl="5" w:tplc="04190005" w:tentative="1">
+      <w:start w:val="1"/>
+      <w:numFmt w:val="bullet"/>
+      <w:lvlText w:val=""/>
+      <w:lvlJc w:val="left"/>
+      <w:pPr>
+        <w:ind w:left="5040" w:hanging="360"/>
+      </w:pPr>
+      <w:rPr>
+        <w:rFonts w:ascii="Wingdings" w:hAnsi="Wingdings" w:hint="default"/>
+      </w:rPr>
+    </w:lvl>
+    <w:lvl w:ilvl="6" w:tplc="04190001" w:tentative="1">
+      <w:start w:val="1"/>
+      <w:numFmt w:val="bullet"/>
+      <w:lvlText w:val=""/>
+      <w:lvlJc w:val="left"/>
+      <w:pPr>
+        <w:ind w:left="5760" w:hanging="360"/>
+      </w:pPr>
+      <w:rPr>
+        <w:rFonts w:ascii="Symbol" w:hAnsi="Symbol" w:hint="default"/>
+      </w:rPr>
+    </w:lvl>
+    <w:lvl w:ilvl="7" w:tplc="04190003" w:tentative="1">
+      <w:start w:val="1"/>
+      <w:numFmt w:val="bullet"/>
+      <w:lvlText w:val="o"/>
+      <w:lvlJc w:val="left"/>
+      <w:pPr>
+        <w:ind w:left="6480" w:hanging="360"/>
+      </w:pPr>
+      <w:rPr>
+        <w:rFonts w:ascii="Courier New" w:hAnsi="Courier New" w:cs="Courier New" w:hint="default"/>
+      </w:rPr>
+    </w:lvl>
+    <w:lvl w:ilvl="8" w:tplc="04190005" w:tentative="1">
+      <w:start w:val="1"/>
+      <w:numFmt w:val="bullet"/>
+      <w:lvlText w:val=""/>
+      <w:lvlJc w:val="left"/>
+      <w:pPr>
+        <w:ind w:left="7200" w:hanging="360"/>
+      </w:pPr>
+      <w:rPr>
+        <w:rFonts w:ascii="Wingdings" w:hAnsi="Wingdings" w:hint="default"/>
+      </w:rPr>
+    </w:lvl>
+  </w:abstractNum>
+  <w:abstractNum w:abstractNumId="8" w15:restartNumberingAfterBreak="0">
     <w:nsid w:val="3CE302A7"/>
     <w:multiLevelType w:val="hybridMultilevel"/>
     <w:tmpl w:val="D56C4C0C"/>
@@ -1124,7 +3075,459 @@
       </w:rPr>
     </w:lvl>
   </w:abstractNum>
-  <w:abstractNum w:abstractNumId="3" w15:restartNumberingAfterBreak="0">
+  <w:abstractNum w:abstractNumId="9" w15:restartNumberingAfterBreak="0">
+    <w:nsid w:val="3FC8180B"/>
+    <w:multiLevelType w:val="hybridMultilevel"/>
+    <w:tmpl w:val="11AC4700"/>
+    <w:lvl w:ilvl="0" w:tplc="04190001">
+      <w:start w:val="1"/>
+      <w:numFmt w:val="bullet"/>
+      <w:lvlText w:val=""/>
+      <w:lvlJc w:val="left"/>
+      <w:pPr>
+        <w:ind w:left="720" w:hanging="360"/>
+      </w:pPr>
+      <w:rPr>
+        <w:rFonts w:ascii="Symbol" w:hAnsi="Symbol" w:hint="default"/>
+      </w:rPr>
+    </w:lvl>
+    <w:lvl w:ilvl="1" w:tplc="04190003" w:tentative="1">
+      <w:start w:val="1"/>
+      <w:numFmt w:val="bullet"/>
+      <w:lvlText w:val="o"/>
+      <w:lvlJc w:val="left"/>
+      <w:pPr>
+        <w:ind w:left="1440" w:hanging="360"/>
+      </w:pPr>
+      <w:rPr>
+        <w:rFonts w:ascii="Courier New" w:hAnsi="Courier New" w:cs="Courier New" w:hint="default"/>
+      </w:rPr>
+    </w:lvl>
+    <w:lvl w:ilvl="2" w:tplc="04190005" w:tentative="1">
+      <w:start w:val="1"/>
+      <w:numFmt w:val="bullet"/>
+      <w:lvlText w:val=""/>
+      <w:lvlJc w:val="left"/>
+      <w:pPr>
+        <w:ind w:left="2160" w:hanging="360"/>
+      </w:pPr>
+      <w:rPr>
+        <w:rFonts w:ascii="Wingdings" w:hAnsi="Wingdings" w:hint="default"/>
+      </w:rPr>
+    </w:lvl>
+    <w:lvl w:ilvl="3" w:tplc="04190001" w:tentative="1">
+      <w:start w:val="1"/>
+      <w:numFmt w:val="bullet"/>
+      <w:lvlText w:val=""/>
+      <w:lvlJc w:val="left"/>
+      <w:pPr>
+        <w:ind w:left="2880" w:hanging="360"/>
+      </w:pPr>
+      <w:rPr>
+        <w:rFonts w:ascii="Symbol" w:hAnsi="Symbol" w:hint="default"/>
+      </w:rPr>
+    </w:lvl>
+    <w:lvl w:ilvl="4" w:tplc="04190003" w:tentative="1">
+      <w:start w:val="1"/>
+      <w:numFmt w:val="bullet"/>
+      <w:lvlText w:val="o"/>
+      <w:lvlJc w:val="left"/>
+      <w:pPr>
+        <w:ind w:left="3600" w:hanging="360"/>
+      </w:pPr>
+      <w:rPr>
+        <w:rFonts w:ascii="Courier New" w:hAnsi="Courier New" w:cs="Courier New" w:hint="default"/>
+      </w:rPr>
+    </w:lvl>
+    <w:lvl w:ilvl="5" w:tplc="04190005" w:tentative="1">
+      <w:start w:val="1"/>
+      <w:numFmt w:val="bullet"/>
+      <w:lvlText w:val=""/>
+      <w:lvlJc w:val="left"/>
+      <w:pPr>
+        <w:ind w:left="4320" w:hanging="360"/>
+      </w:pPr>
+      <w:rPr>
+        <w:rFonts w:ascii="Wingdings" w:hAnsi="Wingdings" w:hint="default"/>
+      </w:rPr>
+    </w:lvl>
+    <w:lvl w:ilvl="6" w:tplc="04190001" w:tentative="1">
+      <w:start w:val="1"/>
+      <w:numFmt w:val="bullet"/>
+      <w:lvlText w:val=""/>
+      <w:lvlJc w:val="left"/>
+      <w:pPr>
+        <w:ind w:left="5040" w:hanging="360"/>
+      </w:pPr>
+      <w:rPr>
+        <w:rFonts w:ascii="Symbol" w:hAnsi="Symbol" w:hint="default"/>
+      </w:rPr>
+    </w:lvl>
+    <w:lvl w:ilvl="7" w:tplc="04190003" w:tentative="1">
+      <w:start w:val="1"/>
+      <w:numFmt w:val="bullet"/>
+      <w:lvlText w:val="o"/>
+      <w:lvlJc w:val="left"/>
+      <w:pPr>
+        <w:ind w:left="5760" w:hanging="360"/>
+      </w:pPr>
+      <w:rPr>
+        <w:rFonts w:ascii="Courier New" w:hAnsi="Courier New" w:cs="Courier New" w:hint="default"/>
+      </w:rPr>
+    </w:lvl>
+    <w:lvl w:ilvl="8" w:tplc="04190005" w:tentative="1">
+      <w:start w:val="1"/>
+      <w:numFmt w:val="bullet"/>
+      <w:lvlText w:val=""/>
+      <w:lvlJc w:val="left"/>
+      <w:pPr>
+        <w:ind w:left="6480" w:hanging="360"/>
+      </w:pPr>
+      <w:rPr>
+        <w:rFonts w:ascii="Wingdings" w:hAnsi="Wingdings" w:hint="default"/>
+      </w:rPr>
+    </w:lvl>
+  </w:abstractNum>
+  <w:abstractNum w:abstractNumId="10" w15:restartNumberingAfterBreak="0">
+    <w:nsid w:val="5C806FFD"/>
+    <w:multiLevelType w:val="hybridMultilevel"/>
+    <w:tmpl w:val="04C087FC"/>
+    <w:lvl w:ilvl="0" w:tplc="13F88426">
+      <w:start w:val="1"/>
+      <w:numFmt w:val="bullet"/>
+      <w:lvlText w:val="-"/>
+      <w:lvlJc w:val="left"/>
+      <w:pPr>
+        <w:ind w:left="720" w:hanging="360"/>
+      </w:pPr>
+      <w:rPr>
+        <w:rFonts w:ascii="Times New Roman" w:eastAsiaTheme="minorHAnsi" w:hAnsi="Times New Roman" w:cs="Times New Roman" w:hint="default"/>
+      </w:rPr>
+    </w:lvl>
+    <w:lvl w:ilvl="1" w:tplc="04190003" w:tentative="1">
+      <w:start w:val="1"/>
+      <w:numFmt w:val="bullet"/>
+      <w:lvlText w:val="o"/>
+      <w:lvlJc w:val="left"/>
+      <w:pPr>
+        <w:ind w:left="1440" w:hanging="360"/>
+      </w:pPr>
+      <w:rPr>
+        <w:rFonts w:ascii="Courier New" w:hAnsi="Courier New" w:cs="Courier New" w:hint="default"/>
+      </w:rPr>
+    </w:lvl>
+    <w:lvl w:ilvl="2" w:tplc="04190005" w:tentative="1">
+      <w:start w:val="1"/>
+      <w:numFmt w:val="bullet"/>
+      <w:lvlText w:val=""/>
+      <w:lvlJc w:val="left"/>
+      <w:pPr>
+        <w:ind w:left="2160" w:hanging="360"/>
+      </w:pPr>
+      <w:rPr>
+        <w:rFonts w:ascii="Wingdings" w:hAnsi="Wingdings" w:hint="default"/>
+      </w:rPr>
+    </w:lvl>
+    <w:lvl w:ilvl="3" w:tplc="04190001" w:tentative="1">
+      <w:start w:val="1"/>
+      <w:numFmt w:val="bullet"/>
+      <w:lvlText w:val=""/>
+      <w:lvlJc w:val="left"/>
+      <w:pPr>
+        <w:ind w:left="2880" w:hanging="360"/>
+      </w:pPr>
+      <w:rPr>
+        <w:rFonts w:ascii="Symbol" w:hAnsi="Symbol" w:hint="default"/>
+      </w:rPr>
+    </w:lvl>
+    <w:lvl w:ilvl="4" w:tplc="04190003" w:tentative="1">
+      <w:start w:val="1"/>
+      <w:numFmt w:val="bullet"/>
+      <w:lvlText w:val="o"/>
+      <w:lvlJc w:val="left"/>
+      <w:pPr>
+        <w:ind w:left="3600" w:hanging="360"/>
+      </w:pPr>
+      <w:rPr>
+        <w:rFonts w:ascii="Courier New" w:hAnsi="Courier New" w:cs="Courier New" w:hint="default"/>
+      </w:rPr>
+    </w:lvl>
+    <w:lvl w:ilvl="5" w:tplc="04190005" w:tentative="1">
+      <w:start w:val="1"/>
+      <w:numFmt w:val="bullet"/>
+      <w:lvlText w:val=""/>
+      <w:lvlJc w:val="left"/>
+      <w:pPr>
+        <w:ind w:left="4320" w:hanging="360"/>
+      </w:pPr>
+      <w:rPr>
+        <w:rFonts w:ascii="Wingdings" w:hAnsi="Wingdings" w:hint="default"/>
+      </w:rPr>
+    </w:lvl>
+    <w:lvl w:ilvl="6" w:tplc="04190001" w:tentative="1">
+      <w:start w:val="1"/>
+      <w:numFmt w:val="bullet"/>
+      <w:lvlText w:val=""/>
+      <w:lvlJc w:val="left"/>
+      <w:pPr>
+        <w:ind w:left="5040" w:hanging="360"/>
+      </w:pPr>
+      <w:rPr>
+        <w:rFonts w:ascii="Symbol" w:hAnsi="Symbol" w:hint="default"/>
+      </w:rPr>
+    </w:lvl>
+    <w:lvl w:ilvl="7" w:tplc="04190003" w:tentative="1">
+      <w:start w:val="1"/>
+      <w:numFmt w:val="bullet"/>
+      <w:lvlText w:val="o"/>
+      <w:lvlJc w:val="left"/>
+      <w:pPr>
+        <w:ind w:left="5760" w:hanging="360"/>
+      </w:pPr>
+      <w:rPr>
+        <w:rFonts w:ascii="Courier New" w:hAnsi="Courier New" w:cs="Courier New" w:hint="default"/>
+      </w:rPr>
+    </w:lvl>
+    <w:lvl w:ilvl="8" w:tplc="04190005" w:tentative="1">
+      <w:start w:val="1"/>
+      <w:numFmt w:val="bullet"/>
+      <w:lvlText w:val=""/>
+      <w:lvlJc w:val="left"/>
+      <w:pPr>
+        <w:ind w:left="6480" w:hanging="360"/>
+      </w:pPr>
+      <w:rPr>
+        <w:rFonts w:ascii="Wingdings" w:hAnsi="Wingdings" w:hint="default"/>
+      </w:rPr>
+    </w:lvl>
+  </w:abstractNum>
+  <w:abstractNum w:abstractNumId="11" w15:restartNumberingAfterBreak="0">
+    <w:nsid w:val="5D710475"/>
+    <w:multiLevelType w:val="hybridMultilevel"/>
+    <w:tmpl w:val="341ED650"/>
+    <w:lvl w:ilvl="0" w:tplc="13F88426">
+      <w:start w:val="1"/>
+      <w:numFmt w:val="bullet"/>
+      <w:lvlText w:val="-"/>
+      <w:lvlJc w:val="left"/>
+      <w:pPr>
+        <w:ind w:left="720" w:hanging="360"/>
+      </w:pPr>
+      <w:rPr>
+        <w:rFonts w:ascii="Times New Roman" w:eastAsiaTheme="minorHAnsi" w:hAnsi="Times New Roman" w:cs="Times New Roman" w:hint="default"/>
+      </w:rPr>
+    </w:lvl>
+    <w:lvl w:ilvl="1" w:tplc="04190003" w:tentative="1">
+      <w:start w:val="1"/>
+      <w:numFmt w:val="bullet"/>
+      <w:lvlText w:val="o"/>
+      <w:lvlJc w:val="left"/>
+      <w:pPr>
+        <w:ind w:left="1440" w:hanging="360"/>
+      </w:pPr>
+      <w:rPr>
+        <w:rFonts w:ascii="Courier New" w:hAnsi="Courier New" w:cs="Courier New" w:hint="default"/>
+      </w:rPr>
+    </w:lvl>
+    <w:lvl w:ilvl="2" w:tplc="04190005" w:tentative="1">
+      <w:start w:val="1"/>
+      <w:numFmt w:val="bullet"/>
+      <w:lvlText w:val=""/>
+      <w:lvlJc w:val="left"/>
+      <w:pPr>
+        <w:ind w:left="2160" w:hanging="360"/>
+      </w:pPr>
+      <w:rPr>
+        <w:rFonts w:ascii="Wingdings" w:hAnsi="Wingdings" w:hint="default"/>
+      </w:rPr>
+    </w:lvl>
+    <w:lvl w:ilvl="3" w:tplc="04190001" w:tentative="1">
+      <w:start w:val="1"/>
+      <w:numFmt w:val="bullet"/>
+      <w:lvlText w:val=""/>
+      <w:lvlJc w:val="left"/>
+      <w:pPr>
+        <w:ind w:left="2880" w:hanging="360"/>
+      </w:pPr>
+      <w:rPr>
+        <w:rFonts w:ascii="Symbol" w:hAnsi="Symbol" w:hint="default"/>
+      </w:rPr>
+    </w:lvl>
+    <w:lvl w:ilvl="4" w:tplc="04190003" w:tentative="1">
+      <w:start w:val="1"/>
+      <w:numFmt w:val="bullet"/>
+      <w:lvlText w:val="o"/>
+      <w:lvlJc w:val="left"/>
+      <w:pPr>
+        <w:ind w:left="3600" w:hanging="360"/>
+      </w:pPr>
+      <w:rPr>
+        <w:rFonts w:ascii="Courier New" w:hAnsi="Courier New" w:cs="Courier New" w:hint="default"/>
+      </w:rPr>
+    </w:lvl>
+    <w:lvl w:ilvl="5" w:tplc="04190005" w:tentative="1">
+      <w:start w:val="1"/>
+      <w:numFmt w:val="bullet"/>
+      <w:lvlText w:val=""/>
+      <w:lvlJc w:val="left"/>
+      <w:pPr>
+        <w:ind w:left="4320" w:hanging="360"/>
+      </w:pPr>
+      <w:rPr>
+        <w:rFonts w:ascii="Wingdings" w:hAnsi="Wingdings" w:hint="default"/>
+      </w:rPr>
+    </w:lvl>
+    <w:lvl w:ilvl="6" w:tplc="04190001" w:tentative="1">
+      <w:start w:val="1"/>
+      <w:numFmt w:val="bullet"/>
+      <w:lvlText w:val=""/>
+      <w:lvlJc w:val="left"/>
+      <w:pPr>
+        <w:ind w:left="5040" w:hanging="360"/>
+      </w:pPr>
+      <w:rPr>
+        <w:rFonts w:ascii="Symbol" w:hAnsi="Symbol" w:hint="default"/>
+      </w:rPr>
+    </w:lvl>
+    <w:lvl w:ilvl="7" w:tplc="04190003" w:tentative="1">
+      <w:start w:val="1"/>
+      <w:numFmt w:val="bullet"/>
+      <w:lvlText w:val="o"/>
+      <w:lvlJc w:val="left"/>
+      <w:pPr>
+        <w:ind w:left="5760" w:hanging="360"/>
+      </w:pPr>
+      <w:rPr>
+        <w:rFonts w:ascii="Courier New" w:hAnsi="Courier New" w:cs="Courier New" w:hint="default"/>
+      </w:rPr>
+    </w:lvl>
+    <w:lvl w:ilvl="8" w:tplc="04190005" w:tentative="1">
+      <w:start w:val="1"/>
+      <w:numFmt w:val="bullet"/>
+      <w:lvlText w:val=""/>
+      <w:lvlJc w:val="left"/>
+      <w:pPr>
+        <w:ind w:left="6480" w:hanging="360"/>
+      </w:pPr>
+      <w:rPr>
+        <w:rFonts w:ascii="Wingdings" w:hAnsi="Wingdings" w:hint="default"/>
+      </w:rPr>
+    </w:lvl>
+  </w:abstractNum>
+  <w:abstractNum w:abstractNumId="12" w15:restartNumberingAfterBreak="0">
+    <w:nsid w:val="5F2A140F"/>
+    <w:multiLevelType w:val="hybridMultilevel"/>
+    <w:tmpl w:val="30A0D91C"/>
+    <w:lvl w:ilvl="0" w:tplc="13F88426">
+      <w:start w:val="1"/>
+      <w:numFmt w:val="bullet"/>
+      <w:lvlText w:val="-"/>
+      <w:lvlJc w:val="left"/>
+      <w:pPr>
+        <w:ind w:left="720" w:hanging="360"/>
+      </w:pPr>
+      <w:rPr>
+        <w:rFonts w:ascii="Times New Roman" w:eastAsiaTheme="minorHAnsi" w:hAnsi="Times New Roman" w:cs="Times New Roman" w:hint="default"/>
+      </w:rPr>
+    </w:lvl>
+    <w:lvl w:ilvl="1" w:tplc="04190003" w:tentative="1">
+      <w:start w:val="1"/>
+      <w:numFmt w:val="bullet"/>
+      <w:lvlText w:val="o"/>
+      <w:lvlJc w:val="left"/>
+      <w:pPr>
+        <w:ind w:left="1440" w:hanging="360"/>
+      </w:pPr>
+      <w:rPr>
+        <w:rFonts w:ascii="Courier New" w:hAnsi="Courier New" w:cs="Courier New" w:hint="default"/>
+      </w:rPr>
+    </w:lvl>
+    <w:lvl w:ilvl="2" w:tplc="04190005" w:tentative="1">
+      <w:start w:val="1"/>
+      <w:numFmt w:val="bullet"/>
+      <w:lvlText w:val=""/>
+      <w:lvlJc w:val="left"/>
+      <w:pPr>
+        <w:ind w:left="2160" w:hanging="360"/>
+      </w:pPr>
+      <w:rPr>
+        <w:rFonts w:ascii="Wingdings" w:hAnsi="Wingdings" w:hint="default"/>
+      </w:rPr>
+    </w:lvl>
+    <w:lvl w:ilvl="3" w:tplc="04190001" w:tentative="1">
+      <w:start w:val="1"/>
+      <w:numFmt w:val="bullet"/>
+      <w:lvlText w:val=""/>
+      <w:lvlJc w:val="left"/>
+      <w:pPr>
+        <w:ind w:left="2880" w:hanging="360"/>
+      </w:pPr>
+      <w:rPr>
+        <w:rFonts w:ascii="Symbol" w:hAnsi="Symbol" w:hint="default"/>
+      </w:rPr>
+    </w:lvl>
+    <w:lvl w:ilvl="4" w:tplc="04190003" w:tentative="1">
+      <w:start w:val="1"/>
+      <w:numFmt w:val="bullet"/>
+      <w:lvlText w:val="o"/>
+      <w:lvlJc w:val="left"/>
+      <w:pPr>
+        <w:ind w:left="3600" w:hanging="360"/>
+      </w:pPr>
+      <w:rPr>
+        <w:rFonts w:ascii="Courier New" w:hAnsi="Courier New" w:cs="Courier New" w:hint="default"/>
+      </w:rPr>
+    </w:lvl>
+    <w:lvl w:ilvl="5" w:tplc="04190005" w:tentative="1">
+      <w:start w:val="1"/>
+      <w:numFmt w:val="bullet"/>
+      <w:lvlText w:val=""/>
+      <w:lvlJc w:val="left"/>
+      <w:pPr>
+        <w:ind w:left="4320" w:hanging="360"/>
+      </w:pPr>
+      <w:rPr>
+        <w:rFonts w:ascii="Wingdings" w:hAnsi="Wingdings" w:hint="default"/>
+      </w:rPr>
+    </w:lvl>
+    <w:lvl w:ilvl="6" w:tplc="04190001" w:tentative="1">
+      <w:start w:val="1"/>
+      <w:numFmt w:val="bullet"/>
+      <w:lvlText w:val=""/>
+      <w:lvlJc w:val="left"/>
+      <w:pPr>
+        <w:ind w:left="5040" w:hanging="360"/>
+      </w:pPr>
+      <w:rPr>
+        <w:rFonts w:ascii="Symbol" w:hAnsi="Symbol" w:hint="default"/>
+      </w:rPr>
+    </w:lvl>
+    <w:lvl w:ilvl="7" w:tplc="04190003" w:tentative="1">
+      <w:start w:val="1"/>
+      <w:numFmt w:val="bullet"/>
+      <w:lvlText w:val="o"/>
+      <w:lvlJc w:val="left"/>
+      <w:pPr>
+        <w:ind w:left="5760" w:hanging="360"/>
+      </w:pPr>
+      <w:rPr>
+        <w:rFonts w:ascii="Courier New" w:hAnsi="Courier New" w:cs="Courier New" w:hint="default"/>
+      </w:rPr>
+    </w:lvl>
+    <w:lvl w:ilvl="8" w:tplc="04190005" w:tentative="1">
+      <w:start w:val="1"/>
+      <w:numFmt w:val="bullet"/>
+      <w:lvlText w:val=""/>
+      <w:lvlJc w:val="left"/>
+      <w:pPr>
+        <w:ind w:left="6480" w:hanging="360"/>
+      </w:pPr>
+      <w:rPr>
+        <w:rFonts w:ascii="Wingdings" w:hAnsi="Wingdings" w:hint="default"/>
+      </w:rPr>
+    </w:lvl>
+  </w:abstractNum>
+  <w:abstractNum w:abstractNumId="13" w15:restartNumberingAfterBreak="0">
     <w:nsid w:val="6C176C03"/>
     <w:multiLevelType w:val="hybridMultilevel"/>
     <w:tmpl w:val="DF764DF4"/>
@@ -1237,17 +3640,395 @@
       </w:rPr>
     </w:lvl>
   </w:abstractNum>
+  <w:abstractNum w:abstractNumId="14" w15:restartNumberingAfterBreak="0">
+    <w:nsid w:val="7CDA10C3"/>
+    <w:multiLevelType w:val="hybridMultilevel"/>
+    <w:tmpl w:val="951CCFCA"/>
+    <w:lvl w:ilvl="0" w:tplc="04190001">
+      <w:start w:val="1"/>
+      <w:numFmt w:val="bullet"/>
+      <w:lvlText w:val=""/>
+      <w:lvlJc w:val="left"/>
+      <w:pPr>
+        <w:ind w:left="720" w:hanging="360"/>
+      </w:pPr>
+      <w:rPr>
+        <w:rFonts w:ascii="Symbol" w:hAnsi="Symbol" w:hint="default"/>
+      </w:rPr>
+    </w:lvl>
+    <w:lvl w:ilvl="1" w:tplc="04190003" w:tentative="1">
+      <w:start w:val="1"/>
+      <w:numFmt w:val="bullet"/>
+      <w:lvlText w:val="o"/>
+      <w:lvlJc w:val="left"/>
+      <w:pPr>
+        <w:ind w:left="1440" w:hanging="360"/>
+      </w:pPr>
+      <w:rPr>
+        <w:rFonts w:ascii="Courier New" w:hAnsi="Courier New" w:cs="Courier New" w:hint="default"/>
+      </w:rPr>
+    </w:lvl>
+    <w:lvl w:ilvl="2" w:tplc="04190005" w:tentative="1">
+      <w:start w:val="1"/>
+      <w:numFmt w:val="bullet"/>
+      <w:lvlText w:val=""/>
+      <w:lvlJc w:val="left"/>
+      <w:pPr>
+        <w:ind w:left="2160" w:hanging="360"/>
+      </w:pPr>
+      <w:rPr>
+        <w:rFonts w:ascii="Wingdings" w:hAnsi="Wingdings" w:hint="default"/>
+      </w:rPr>
+    </w:lvl>
+    <w:lvl w:ilvl="3" w:tplc="04190001" w:tentative="1">
+      <w:start w:val="1"/>
+      <w:numFmt w:val="bullet"/>
+      <w:lvlText w:val=""/>
+      <w:lvlJc w:val="left"/>
+      <w:pPr>
+        <w:ind w:left="2880" w:hanging="360"/>
+      </w:pPr>
+      <w:rPr>
+        <w:rFonts w:ascii="Symbol" w:hAnsi="Symbol" w:hint="default"/>
+      </w:rPr>
+    </w:lvl>
+    <w:lvl w:ilvl="4" w:tplc="04190003" w:tentative="1">
+      <w:start w:val="1"/>
+      <w:numFmt w:val="bullet"/>
+      <w:lvlText w:val="o"/>
+      <w:lvlJc w:val="left"/>
+      <w:pPr>
+        <w:ind w:left="3600" w:hanging="360"/>
+      </w:pPr>
+      <w:rPr>
+        <w:rFonts w:ascii="Courier New" w:hAnsi="Courier New" w:cs="Courier New" w:hint="default"/>
+      </w:rPr>
+    </w:lvl>
+    <w:lvl w:ilvl="5" w:tplc="04190005" w:tentative="1">
+      <w:start w:val="1"/>
+      <w:numFmt w:val="bullet"/>
+      <w:lvlText w:val=""/>
+      <w:lvlJc w:val="left"/>
+      <w:pPr>
+        <w:ind w:left="4320" w:hanging="360"/>
+      </w:pPr>
+      <w:rPr>
+        <w:rFonts w:ascii="Wingdings" w:hAnsi="Wingdings" w:hint="default"/>
+      </w:rPr>
+    </w:lvl>
+    <w:lvl w:ilvl="6" w:tplc="04190001" w:tentative="1">
+      <w:start w:val="1"/>
+      <w:numFmt w:val="bullet"/>
+      <w:lvlText w:val=""/>
+      <w:lvlJc w:val="left"/>
+      <w:pPr>
+        <w:ind w:left="5040" w:hanging="360"/>
+      </w:pPr>
+      <w:rPr>
+        <w:rFonts w:ascii="Symbol" w:hAnsi="Symbol" w:hint="default"/>
+      </w:rPr>
+    </w:lvl>
+    <w:lvl w:ilvl="7" w:tplc="04190003" w:tentative="1">
+      <w:start w:val="1"/>
+      <w:numFmt w:val="bullet"/>
+      <w:lvlText w:val="o"/>
+      <w:lvlJc w:val="left"/>
+      <w:pPr>
+        <w:ind w:left="5760" w:hanging="360"/>
+      </w:pPr>
+      <w:rPr>
+        <w:rFonts w:ascii="Courier New" w:hAnsi="Courier New" w:cs="Courier New" w:hint="default"/>
+      </w:rPr>
+    </w:lvl>
+    <w:lvl w:ilvl="8" w:tplc="04190005" w:tentative="1">
+      <w:start w:val="1"/>
+      <w:numFmt w:val="bullet"/>
+      <w:lvlText w:val=""/>
+      <w:lvlJc w:val="left"/>
+      <w:pPr>
+        <w:ind w:left="6480" w:hanging="360"/>
+      </w:pPr>
+      <w:rPr>
+        <w:rFonts w:ascii="Wingdings" w:hAnsi="Wingdings" w:hint="default"/>
+      </w:rPr>
+    </w:lvl>
+  </w:abstractNum>
+  <w:abstractNum w:abstractNumId="15" w15:restartNumberingAfterBreak="0">
+    <w:nsid w:val="7D7C4A5A"/>
+    <w:multiLevelType w:val="hybridMultilevel"/>
+    <w:tmpl w:val="3C9487A2"/>
+    <w:lvl w:ilvl="0" w:tplc="13F88426">
+      <w:start w:val="1"/>
+      <w:numFmt w:val="bullet"/>
+      <w:lvlText w:val="-"/>
+      <w:lvlJc w:val="left"/>
+      <w:pPr>
+        <w:ind w:left="720" w:hanging="360"/>
+      </w:pPr>
+      <w:rPr>
+        <w:rFonts w:ascii="Times New Roman" w:eastAsiaTheme="minorHAnsi" w:hAnsi="Times New Roman" w:cs="Times New Roman" w:hint="default"/>
+      </w:rPr>
+    </w:lvl>
+    <w:lvl w:ilvl="1" w:tplc="04190003" w:tentative="1">
+      <w:start w:val="1"/>
+      <w:numFmt w:val="bullet"/>
+      <w:lvlText w:val="o"/>
+      <w:lvlJc w:val="left"/>
+      <w:pPr>
+        <w:ind w:left="1440" w:hanging="360"/>
+      </w:pPr>
+      <w:rPr>
+        <w:rFonts w:ascii="Courier New" w:hAnsi="Courier New" w:cs="Courier New" w:hint="default"/>
+      </w:rPr>
+    </w:lvl>
+    <w:lvl w:ilvl="2" w:tplc="04190005" w:tentative="1">
+      <w:start w:val="1"/>
+      <w:numFmt w:val="bullet"/>
+      <w:lvlText w:val=""/>
+      <w:lvlJc w:val="left"/>
+      <w:pPr>
+        <w:ind w:left="2160" w:hanging="360"/>
+      </w:pPr>
+      <w:rPr>
+        <w:rFonts w:ascii="Wingdings" w:hAnsi="Wingdings" w:hint="default"/>
+      </w:rPr>
+    </w:lvl>
+    <w:lvl w:ilvl="3" w:tplc="04190001" w:tentative="1">
+      <w:start w:val="1"/>
+      <w:numFmt w:val="bullet"/>
+      <w:lvlText w:val=""/>
+      <w:lvlJc w:val="left"/>
+      <w:pPr>
+        <w:ind w:left="2880" w:hanging="360"/>
+      </w:pPr>
+      <w:rPr>
+        <w:rFonts w:ascii="Symbol" w:hAnsi="Symbol" w:hint="default"/>
+      </w:rPr>
+    </w:lvl>
+    <w:lvl w:ilvl="4" w:tplc="04190003" w:tentative="1">
+      <w:start w:val="1"/>
+      <w:numFmt w:val="bullet"/>
+      <w:lvlText w:val="o"/>
+      <w:lvlJc w:val="left"/>
+      <w:pPr>
+        <w:ind w:left="3600" w:hanging="360"/>
+      </w:pPr>
+      <w:rPr>
+        <w:rFonts w:ascii="Courier New" w:hAnsi="Courier New" w:cs="Courier New" w:hint="default"/>
+      </w:rPr>
+    </w:lvl>
+    <w:lvl w:ilvl="5" w:tplc="04190005" w:tentative="1">
+      <w:start w:val="1"/>
+      <w:numFmt w:val="bullet"/>
+      <w:lvlText w:val=""/>
+      <w:lvlJc w:val="left"/>
+      <w:pPr>
+        <w:ind w:left="4320" w:hanging="360"/>
+      </w:pPr>
+      <w:rPr>
+        <w:rFonts w:ascii="Wingdings" w:hAnsi="Wingdings" w:hint="default"/>
+      </w:rPr>
+    </w:lvl>
+    <w:lvl w:ilvl="6" w:tplc="04190001" w:tentative="1">
+      <w:start w:val="1"/>
+      <w:numFmt w:val="bullet"/>
+      <w:lvlText w:val=""/>
+      <w:lvlJc w:val="left"/>
+      <w:pPr>
+        <w:ind w:left="5040" w:hanging="360"/>
+      </w:pPr>
+      <w:rPr>
+        <w:rFonts w:ascii="Symbol" w:hAnsi="Symbol" w:hint="default"/>
+      </w:rPr>
+    </w:lvl>
+    <w:lvl w:ilvl="7" w:tplc="04190003" w:tentative="1">
+      <w:start w:val="1"/>
+      <w:numFmt w:val="bullet"/>
+      <w:lvlText w:val="o"/>
+      <w:lvlJc w:val="left"/>
+      <w:pPr>
+        <w:ind w:left="5760" w:hanging="360"/>
+      </w:pPr>
+      <w:rPr>
+        <w:rFonts w:ascii="Courier New" w:hAnsi="Courier New" w:cs="Courier New" w:hint="default"/>
+      </w:rPr>
+    </w:lvl>
+    <w:lvl w:ilvl="8" w:tplc="04190005" w:tentative="1">
+      <w:start w:val="1"/>
+      <w:numFmt w:val="bullet"/>
+      <w:lvlText w:val=""/>
+      <w:lvlJc w:val="left"/>
+      <w:pPr>
+        <w:ind w:left="6480" w:hanging="360"/>
+      </w:pPr>
+      <w:rPr>
+        <w:rFonts w:ascii="Wingdings" w:hAnsi="Wingdings" w:hint="default"/>
+      </w:rPr>
+    </w:lvl>
+  </w:abstractNum>
+  <w:abstractNum w:abstractNumId="16" w15:restartNumberingAfterBreak="0">
+    <w:nsid w:val="7FEF3AC7"/>
+    <w:multiLevelType w:val="hybridMultilevel"/>
+    <w:tmpl w:val="33C2F2B4"/>
+    <w:lvl w:ilvl="0" w:tplc="04190001">
+      <w:start w:val="1"/>
+      <w:numFmt w:val="bullet"/>
+      <w:lvlText w:val=""/>
+      <w:lvlJc w:val="left"/>
+      <w:pPr>
+        <w:ind w:left="1440" w:hanging="360"/>
+      </w:pPr>
+      <w:rPr>
+        <w:rFonts w:ascii="Symbol" w:hAnsi="Symbol" w:hint="default"/>
+      </w:rPr>
+    </w:lvl>
+    <w:lvl w:ilvl="1" w:tplc="04190003" w:tentative="1">
+      <w:start w:val="1"/>
+      <w:numFmt w:val="bullet"/>
+      <w:lvlText w:val="o"/>
+      <w:lvlJc w:val="left"/>
+      <w:pPr>
+        <w:ind w:left="2160" w:hanging="360"/>
+      </w:pPr>
+      <w:rPr>
+        <w:rFonts w:ascii="Courier New" w:hAnsi="Courier New" w:cs="Courier New" w:hint="default"/>
+      </w:rPr>
+    </w:lvl>
+    <w:lvl w:ilvl="2" w:tplc="04190005" w:tentative="1">
+      <w:start w:val="1"/>
+      <w:numFmt w:val="bullet"/>
+      <w:lvlText w:val=""/>
+      <w:lvlJc w:val="left"/>
+      <w:pPr>
+        <w:ind w:left="2880" w:hanging="360"/>
+      </w:pPr>
+      <w:rPr>
+        <w:rFonts w:ascii="Wingdings" w:hAnsi="Wingdings" w:hint="default"/>
+      </w:rPr>
+    </w:lvl>
+    <w:lvl w:ilvl="3" w:tplc="04190001" w:tentative="1">
+      <w:start w:val="1"/>
+      <w:numFmt w:val="bullet"/>
+      <w:lvlText w:val=""/>
+      <w:lvlJc w:val="left"/>
+      <w:pPr>
+        <w:ind w:left="3600" w:hanging="360"/>
+      </w:pPr>
+      <w:rPr>
+        <w:rFonts w:ascii="Symbol" w:hAnsi="Symbol" w:hint="default"/>
+      </w:rPr>
+    </w:lvl>
+    <w:lvl w:ilvl="4" w:tplc="04190003" w:tentative="1">
+      <w:start w:val="1"/>
+      <w:numFmt w:val="bullet"/>
+      <w:lvlText w:val="o"/>
+      <w:lvlJc w:val="left"/>
+      <w:pPr>
+        <w:ind w:left="4320" w:hanging="360"/>
+      </w:pPr>
+      <w:rPr>
+        <w:rFonts w:ascii="Courier New" w:hAnsi="Courier New" w:cs="Courier New" w:hint="default"/>
+      </w:rPr>
+    </w:lvl>
+    <w:lvl w:ilvl="5" w:tplc="04190005" w:tentative="1">
+      <w:start w:val="1"/>
+      <w:numFmt w:val="bullet"/>
+      <w:lvlText w:val=""/>
+      <w:lvlJc w:val="left"/>
+      <w:pPr>
+        <w:ind w:left="5040" w:hanging="360"/>
+      </w:pPr>
+      <w:rPr>
+        <w:rFonts w:ascii="Wingdings" w:hAnsi="Wingdings" w:hint="default"/>
+      </w:rPr>
+    </w:lvl>
+    <w:lvl w:ilvl="6" w:tplc="04190001" w:tentative="1">
+      <w:start w:val="1"/>
+      <w:numFmt w:val="bullet"/>
+      <w:lvlText w:val=""/>
+      <w:lvlJc w:val="left"/>
+      <w:pPr>
+        <w:ind w:left="5760" w:hanging="360"/>
+      </w:pPr>
+      <w:rPr>
+        <w:rFonts w:ascii="Symbol" w:hAnsi="Symbol" w:hint="default"/>
+      </w:rPr>
+    </w:lvl>
+    <w:lvl w:ilvl="7" w:tplc="04190003" w:tentative="1">
+      <w:start w:val="1"/>
+      <w:numFmt w:val="bullet"/>
+      <w:lvlText w:val="o"/>
+      <w:lvlJc w:val="left"/>
+      <w:pPr>
+        <w:ind w:left="6480" w:hanging="360"/>
+      </w:pPr>
+      <w:rPr>
+        <w:rFonts w:ascii="Courier New" w:hAnsi="Courier New" w:cs="Courier New" w:hint="default"/>
+      </w:rPr>
+    </w:lvl>
+    <w:lvl w:ilvl="8" w:tplc="04190005" w:tentative="1">
+      <w:start w:val="1"/>
+      <w:numFmt w:val="bullet"/>
+      <w:lvlText w:val=""/>
+      <w:lvlJc w:val="left"/>
+      <w:pPr>
+        <w:ind w:left="7200" w:hanging="360"/>
+      </w:pPr>
+      <w:rPr>
+        <w:rFonts w:ascii="Wingdings" w:hAnsi="Wingdings" w:hint="default"/>
+      </w:rPr>
+    </w:lvl>
+  </w:abstractNum>
   <w:num w:numId="1">
+    <w:abstractNumId w:val="6"/>
+  </w:num>
+  <w:num w:numId="2">
+    <w:abstractNumId w:val="8"/>
+  </w:num>
+  <w:num w:numId="3">
+    <w:abstractNumId w:val="13"/>
+  </w:num>
+  <w:num w:numId="4">
     <w:abstractNumId w:val="1"/>
   </w:num>
-  <w:num w:numId="2">
+  <w:num w:numId="5">
+    <w:abstractNumId w:val="7"/>
+  </w:num>
+  <w:num w:numId="6">
+    <w:abstractNumId w:val="16"/>
+  </w:num>
+  <w:num w:numId="7">
+    <w:abstractNumId w:val="9"/>
+  </w:num>
+  <w:num w:numId="8">
+    <w:abstractNumId w:val="0"/>
+  </w:num>
+  <w:num w:numId="9">
+    <w:abstractNumId w:val="14"/>
+  </w:num>
+  <w:num w:numId="10">
+    <w:abstractNumId w:val="12"/>
+  </w:num>
+  <w:num w:numId="11">
+    <w:abstractNumId w:val="10"/>
+  </w:num>
+  <w:num w:numId="12">
+    <w:abstractNumId w:val="15"/>
+  </w:num>
+  <w:num w:numId="13">
     <w:abstractNumId w:val="2"/>
   </w:num>
-  <w:num w:numId="3">
+  <w:num w:numId="14">
+    <w:abstractNumId w:val="11"/>
+  </w:num>
+  <w:num w:numId="15">
     <w:abstractNumId w:val="3"/>
   </w:num>
-  <w:num w:numId="4">
-    <w:abstractNumId w:val="0"/>
+  <w:num w:numId="16">
+    <w:abstractNumId w:val="5"/>
+  </w:num>
+  <w:num w:numId="17">
+    <w:abstractNumId w:val="4"/>
   </w:num>
 </w:numbering>
 </file>

--- a/docker_lections.docx
+++ b/docker_lections.docx
@@ -769,9 +769,6 @@
     <w:p>
       <w:pPr>
         <w:pStyle w:val="a3"/>
-        <w:rPr>
-          <w:lang w:val="en-US"/>
-        </w:rPr>
       </w:pPr>
     </w:p>
     <w:p>
@@ -780,15 +777,22 @@
         <w:jc w:val="center"/>
       </w:pPr>
       <w:r>
+        <w:rPr>
+          <w:highlight w:val="yellow"/>
+        </w:rPr>
         <w:t>2 урок</w:t>
       </w:r>
       <w:r>
         <w:rPr>
+          <w:highlight w:val="yellow"/>
           <w:lang w:val="en-US"/>
         </w:rPr>
         <w:t xml:space="preserve"> (</w:t>
       </w:r>
       <w:r>
+        <w:rPr>
+          <w:highlight w:val="yellow"/>
+        </w:rPr>
         <w:t>Докер-контейнеры)</w:t>
       </w:r>
     </w:p>
@@ -1143,8 +1147,28 @@
       </w:pPr>
     </w:p>
     <w:p>
-      <w:r>
-        <w:t>Создание контейнера:</w:t>
+      <w:pPr>
+        <w:rPr>
+          <w:lang w:val="en-US"/>
+        </w:rPr>
+      </w:pPr>
+      <w:r>
+        <w:t>Создание</w:t>
+      </w:r>
+      <w:r>
+        <w:rPr>
+          <w:lang w:val="en-US"/>
+        </w:rPr>
+        <w:t xml:space="preserve"> </w:t>
+      </w:r>
+      <w:r>
+        <w:t>контейнера</w:t>
+      </w:r>
+      <w:r>
+        <w:rPr>
+          <w:lang w:val="en-US"/>
+        </w:rPr>
+        <w:t>:</w:t>
       </w:r>
     </w:p>
     <w:p>
@@ -2068,6 +2092,370 @@
           <w:lang w:val="en-US"/>
         </w:rPr>
         <w:t>docker stats &lt;container name&gt; or &lt;hash&gt;</w:t>
+      </w:r>
+    </w:p>
+    <w:p>
+      <w:pPr>
+        <w:rPr>
+          <w:lang w:val="en-US"/>
+        </w:rPr>
+      </w:pPr>
+    </w:p>
+    <w:p>
+      <w:pPr>
+        <w:jc w:val="center"/>
+        <w:rPr>
+          <w:b/>
+          <w:bCs/>
+          <w:lang w:val="en-US"/>
+        </w:rPr>
+      </w:pPr>
+      <w:r>
+        <w:rPr>
+          <w:b/>
+          <w:bCs/>
+          <w:lang w:val="en-US"/>
+        </w:rPr>
+        <w:t>Docker Networks</w:t>
+      </w:r>
+    </w:p>
+    <w:p>
+      <w:pPr>
+        <w:jc w:val="both"/>
+      </w:pPr>
+      <w:r>
+        <w:rPr>
+          <w:lang w:val="en-US"/>
+        </w:rPr>
+        <w:t>Docker</w:t>
+      </w:r>
+      <w:r>
+        <w:t xml:space="preserve"> </w:t>
+      </w:r>
+      <w:r>
+        <w:rPr>
+          <w:lang w:val="en-US"/>
+        </w:rPr>
+        <w:t>Network</w:t>
+      </w:r>
+      <w:r>
+        <w:t xml:space="preserve"> – внутренняя сеть докер которая служит для объединения контейнеров в разные подсети и изоляции контейнеров на уровне сети</w:t>
+      </w:r>
+      <w:r>
+        <w:t>.</w:t>
+      </w:r>
+    </w:p>
+    <w:p>
+      <w:pPr>
+        <w:jc w:val="both"/>
+      </w:pPr>
+      <w:r>
+        <w:lastRenderedPageBreak/>
+        <w:t>Типы драйверов:</w:t>
+      </w:r>
+    </w:p>
+    <w:p>
+      <w:pPr>
+        <w:pStyle w:val="a3"/>
+        <w:numPr>
+          <w:ilvl w:val="0"/>
+          <w:numId w:val="19"/>
+        </w:numPr>
+        <w:jc w:val="both"/>
+      </w:pPr>
+      <w:r>
+        <w:rPr>
+          <w:lang w:val="en-US"/>
+        </w:rPr>
+        <w:t>Bridge</w:t>
+      </w:r>
+      <w:r>
+        <w:t xml:space="preserve"> – </w:t>
+      </w:r>
+      <w:r>
+        <w:t>для изолирования контейнеров</w:t>
+      </w:r>
+    </w:p>
+    <w:p>
+      <w:pPr>
+        <w:pStyle w:val="a3"/>
+        <w:numPr>
+          <w:ilvl w:val="0"/>
+          <w:numId w:val="19"/>
+        </w:numPr>
+        <w:jc w:val="both"/>
+      </w:pPr>
+      <w:r>
+        <w:rPr>
+          <w:lang w:val="en-US"/>
+        </w:rPr>
+        <w:t>Host</w:t>
+      </w:r>
+      <w:r>
+        <w:t xml:space="preserve"> – для присоединения сети контейнеров к </w:t>
+      </w:r>
+      <w:proofErr w:type="spellStart"/>
+      <w:r>
+        <w:t>хостовой</w:t>
+      </w:r>
+      <w:proofErr w:type="spellEnd"/>
+      <w:r>
+        <w:t xml:space="preserve"> системе</w:t>
+      </w:r>
+    </w:p>
+    <w:p>
+      <w:pPr>
+        <w:pStyle w:val="a3"/>
+        <w:numPr>
+          <w:ilvl w:val="0"/>
+          <w:numId w:val="19"/>
+        </w:numPr>
+        <w:jc w:val="both"/>
+      </w:pPr>
+      <w:r>
+        <w:rPr>
+          <w:lang w:val="en-US"/>
+        </w:rPr>
+        <w:t>Overlay</w:t>
+      </w:r>
+      <w:r>
+        <w:t xml:space="preserve"> – тип драйвера для соединения нескольких докер демонов</w:t>
+      </w:r>
+    </w:p>
+    <w:p>
+      <w:pPr>
+        <w:pStyle w:val="a3"/>
+        <w:numPr>
+          <w:ilvl w:val="0"/>
+          <w:numId w:val="19"/>
+        </w:numPr>
+        <w:jc w:val="both"/>
+      </w:pPr>
+      <w:proofErr w:type="spellStart"/>
+      <w:r>
+        <w:rPr>
+          <w:lang w:val="en-US"/>
+        </w:rPr>
+        <w:t>Macvlan</w:t>
+      </w:r>
+      <w:proofErr w:type="spellEnd"/>
+      <w:r>
+        <w:t xml:space="preserve"> – редко используется. позволяет </w:t>
+      </w:r>
+      <w:proofErr w:type="spellStart"/>
+      <w:r>
+        <w:t>приматить</w:t>
+      </w:r>
+      <w:proofErr w:type="spellEnd"/>
+    </w:p>
+    <w:p>
+      <w:pPr>
+        <w:pStyle w:val="a3"/>
+        <w:numPr>
+          <w:ilvl w:val="0"/>
+          <w:numId w:val="19"/>
+        </w:numPr>
+        <w:jc w:val="both"/>
+      </w:pPr>
+      <w:r>
+        <w:rPr>
+          <w:lang w:val="en-US"/>
+        </w:rPr>
+        <w:t>None</w:t>
+      </w:r>
+    </w:p>
+    <w:p>
+      <w:pPr>
+        <w:pStyle w:val="a3"/>
+        <w:numPr>
+          <w:ilvl w:val="0"/>
+          <w:numId w:val="19"/>
+        </w:numPr>
+        <w:jc w:val="both"/>
+      </w:pPr>
+      <w:r>
+        <w:rPr>
+          <w:lang w:val="en-US"/>
+        </w:rPr>
+        <w:t>Network</w:t>
+      </w:r>
+      <w:r>
+        <w:t xml:space="preserve"> </w:t>
+      </w:r>
+      <w:r>
+        <w:rPr>
+          <w:lang w:val="en-US"/>
+        </w:rPr>
+        <w:t>plugins</w:t>
+      </w:r>
+      <w:r>
+        <w:t xml:space="preserve"> – добавляется все остальное (редко)</w:t>
+      </w:r>
+    </w:p>
+    <w:p>
+      <w:pPr>
+        <w:jc w:val="both"/>
+      </w:pPr>
+    </w:p>
+    <w:p>
+      <w:pPr>
+        <w:jc w:val="both"/>
+        <w:rPr>
+          <w:lang w:val="en-US"/>
+        </w:rPr>
+      </w:pPr>
+      <w:r>
+        <w:rPr>
+          <w:lang w:val="en-US"/>
+        </w:rPr>
+        <w:t>DOCKER NETWORK:</w:t>
+      </w:r>
+    </w:p>
+    <w:p>
+      <w:pPr>
+        <w:pStyle w:val="a3"/>
+        <w:numPr>
+          <w:ilvl w:val="0"/>
+          <w:numId w:val="18"/>
+        </w:numPr>
+        <w:jc w:val="both"/>
+        <w:rPr>
+          <w:lang w:val="en-US"/>
+        </w:rPr>
+      </w:pPr>
+      <w:r>
+        <w:rPr>
+          <w:lang w:val="en-US"/>
+        </w:rPr>
+        <w:t>Connect</w:t>
+      </w:r>
+    </w:p>
+    <w:p>
+      <w:pPr>
+        <w:pStyle w:val="a3"/>
+        <w:numPr>
+          <w:ilvl w:val="0"/>
+          <w:numId w:val="18"/>
+        </w:numPr>
+        <w:jc w:val="both"/>
+        <w:rPr>
+          <w:lang w:val="en-US"/>
+        </w:rPr>
+      </w:pPr>
+      <w:r>
+        <w:rPr>
+          <w:lang w:val="en-US"/>
+        </w:rPr>
+        <w:t>Create</w:t>
+      </w:r>
+    </w:p>
+    <w:p>
+      <w:pPr>
+        <w:pStyle w:val="a3"/>
+        <w:numPr>
+          <w:ilvl w:val="0"/>
+          <w:numId w:val="18"/>
+        </w:numPr>
+        <w:jc w:val="both"/>
+        <w:rPr>
+          <w:lang w:val="en-US"/>
+        </w:rPr>
+      </w:pPr>
+      <w:r>
+        <w:rPr>
+          <w:lang w:val="en-US"/>
+        </w:rPr>
+        <w:t>Disconnect</w:t>
+      </w:r>
+    </w:p>
+    <w:p>
+      <w:pPr>
+        <w:pStyle w:val="a3"/>
+        <w:numPr>
+          <w:ilvl w:val="0"/>
+          <w:numId w:val="18"/>
+        </w:numPr>
+        <w:jc w:val="both"/>
+        <w:rPr>
+          <w:lang w:val="en-US"/>
+        </w:rPr>
+      </w:pPr>
+      <w:r>
+        <w:rPr>
+          <w:lang w:val="en-US"/>
+        </w:rPr>
+        <w:t>Inspect</w:t>
+      </w:r>
+    </w:p>
+    <w:p>
+      <w:pPr>
+        <w:pStyle w:val="a3"/>
+        <w:numPr>
+          <w:ilvl w:val="0"/>
+          <w:numId w:val="18"/>
+        </w:numPr>
+        <w:jc w:val="both"/>
+        <w:rPr>
+          <w:lang w:val="en-US"/>
+        </w:rPr>
+      </w:pPr>
+      <w:r>
+        <w:rPr>
+          <w:lang w:val="en-US"/>
+        </w:rPr>
+        <w:t xml:space="preserve">Ls </w:t>
+      </w:r>
+      <w:r>
+        <w:rPr>
+          <w:lang w:val="en-US"/>
+        </w:rPr>
+        <w:t>– output list of networks</w:t>
+      </w:r>
+    </w:p>
+    <w:p>
+      <w:pPr>
+        <w:pStyle w:val="a3"/>
+        <w:numPr>
+          <w:ilvl w:val="0"/>
+          <w:numId w:val="18"/>
+        </w:numPr>
+        <w:jc w:val="both"/>
+      </w:pPr>
+      <w:r>
+        <w:rPr>
+          <w:lang w:val="en-US"/>
+        </w:rPr>
+        <w:t>Prune</w:t>
+      </w:r>
+      <w:r>
+        <w:t xml:space="preserve"> – </w:t>
+      </w:r>
+      <w:r>
+        <w:t>удалить неиспользуемые сети</w:t>
+      </w:r>
+    </w:p>
+    <w:p>
+      <w:pPr>
+        <w:pStyle w:val="a3"/>
+        <w:numPr>
+          <w:ilvl w:val="0"/>
+          <w:numId w:val="18"/>
+        </w:numPr>
+        <w:jc w:val="both"/>
+      </w:pPr>
+      <w:r>
+        <w:rPr>
+          <w:lang w:val="en-US"/>
+        </w:rPr>
+        <w:t>Rm</w:t>
+      </w:r>
+    </w:p>
+    <w:p>
+      <w:pPr>
+        <w:jc w:val="both"/>
+      </w:pPr>
+      <w:r>
+        <w:t>Один контейнер может принадлежать нескольким сетям</w:t>
       </w:r>
     </w:p>
     <w:sectPr>
@@ -2511,6 +2899,119 @@
     </w:lvl>
   </w:abstractNum>
   <w:abstractNum w:abstractNumId="4" w15:restartNumberingAfterBreak="0">
+    <w:nsid w:val="214B731C"/>
+    <w:multiLevelType w:val="hybridMultilevel"/>
+    <w:tmpl w:val="88D82E48"/>
+    <w:lvl w:ilvl="0" w:tplc="04190001">
+      <w:start w:val="1"/>
+      <w:numFmt w:val="bullet"/>
+      <w:lvlText w:val=""/>
+      <w:lvlJc w:val="left"/>
+      <w:pPr>
+        <w:ind w:left="720" w:hanging="360"/>
+      </w:pPr>
+      <w:rPr>
+        <w:rFonts w:ascii="Symbol" w:hAnsi="Symbol" w:hint="default"/>
+      </w:rPr>
+    </w:lvl>
+    <w:lvl w:ilvl="1" w:tplc="04190003" w:tentative="1">
+      <w:start w:val="1"/>
+      <w:numFmt w:val="bullet"/>
+      <w:lvlText w:val="o"/>
+      <w:lvlJc w:val="left"/>
+      <w:pPr>
+        <w:ind w:left="1440" w:hanging="360"/>
+      </w:pPr>
+      <w:rPr>
+        <w:rFonts w:ascii="Courier New" w:hAnsi="Courier New" w:cs="Courier New" w:hint="default"/>
+      </w:rPr>
+    </w:lvl>
+    <w:lvl w:ilvl="2" w:tplc="04190005" w:tentative="1">
+      <w:start w:val="1"/>
+      <w:numFmt w:val="bullet"/>
+      <w:lvlText w:val=""/>
+      <w:lvlJc w:val="left"/>
+      <w:pPr>
+        <w:ind w:left="2160" w:hanging="360"/>
+      </w:pPr>
+      <w:rPr>
+        <w:rFonts w:ascii="Wingdings" w:hAnsi="Wingdings" w:hint="default"/>
+      </w:rPr>
+    </w:lvl>
+    <w:lvl w:ilvl="3" w:tplc="04190001" w:tentative="1">
+      <w:start w:val="1"/>
+      <w:numFmt w:val="bullet"/>
+      <w:lvlText w:val=""/>
+      <w:lvlJc w:val="left"/>
+      <w:pPr>
+        <w:ind w:left="2880" w:hanging="360"/>
+      </w:pPr>
+      <w:rPr>
+        <w:rFonts w:ascii="Symbol" w:hAnsi="Symbol" w:hint="default"/>
+      </w:rPr>
+    </w:lvl>
+    <w:lvl w:ilvl="4" w:tplc="04190003" w:tentative="1">
+      <w:start w:val="1"/>
+      <w:numFmt w:val="bullet"/>
+      <w:lvlText w:val="o"/>
+      <w:lvlJc w:val="left"/>
+      <w:pPr>
+        <w:ind w:left="3600" w:hanging="360"/>
+      </w:pPr>
+      <w:rPr>
+        <w:rFonts w:ascii="Courier New" w:hAnsi="Courier New" w:cs="Courier New" w:hint="default"/>
+      </w:rPr>
+    </w:lvl>
+    <w:lvl w:ilvl="5" w:tplc="04190005" w:tentative="1">
+      <w:start w:val="1"/>
+      <w:numFmt w:val="bullet"/>
+      <w:lvlText w:val=""/>
+      <w:lvlJc w:val="left"/>
+      <w:pPr>
+        <w:ind w:left="4320" w:hanging="360"/>
+      </w:pPr>
+      <w:rPr>
+        <w:rFonts w:ascii="Wingdings" w:hAnsi="Wingdings" w:hint="default"/>
+      </w:rPr>
+    </w:lvl>
+    <w:lvl w:ilvl="6" w:tplc="04190001" w:tentative="1">
+      <w:start w:val="1"/>
+      <w:numFmt w:val="bullet"/>
+      <w:lvlText w:val=""/>
+      <w:lvlJc w:val="left"/>
+      <w:pPr>
+        <w:ind w:left="5040" w:hanging="360"/>
+      </w:pPr>
+      <w:rPr>
+        <w:rFonts w:ascii="Symbol" w:hAnsi="Symbol" w:hint="default"/>
+      </w:rPr>
+    </w:lvl>
+    <w:lvl w:ilvl="7" w:tplc="04190003" w:tentative="1">
+      <w:start w:val="1"/>
+      <w:numFmt w:val="bullet"/>
+      <w:lvlText w:val="o"/>
+      <w:lvlJc w:val="left"/>
+      <w:pPr>
+        <w:ind w:left="5760" w:hanging="360"/>
+      </w:pPr>
+      <w:rPr>
+        <w:rFonts w:ascii="Courier New" w:hAnsi="Courier New" w:cs="Courier New" w:hint="default"/>
+      </w:rPr>
+    </w:lvl>
+    <w:lvl w:ilvl="8" w:tplc="04190005" w:tentative="1">
+      <w:start w:val="1"/>
+      <w:numFmt w:val="bullet"/>
+      <w:lvlText w:val=""/>
+      <w:lvlJc w:val="left"/>
+      <w:pPr>
+        <w:ind w:left="6480" w:hanging="360"/>
+      </w:pPr>
+      <w:rPr>
+        <w:rFonts w:ascii="Wingdings" w:hAnsi="Wingdings" w:hint="default"/>
+      </w:rPr>
+    </w:lvl>
+  </w:abstractNum>
+  <w:abstractNum w:abstractNumId="5" w15:restartNumberingAfterBreak="0">
     <w:nsid w:val="27604F6F"/>
     <w:multiLevelType w:val="hybridMultilevel"/>
     <w:tmpl w:val="19FAE57C"/>
@@ -2623,7 +3124,7 @@
       </w:rPr>
     </w:lvl>
   </w:abstractNum>
-  <w:abstractNum w:abstractNumId="5" w15:restartNumberingAfterBreak="0">
+  <w:abstractNum w:abstractNumId="6" w15:restartNumberingAfterBreak="0">
     <w:nsid w:val="2B8955D6"/>
     <w:multiLevelType w:val="hybridMultilevel"/>
     <w:tmpl w:val="5F12CD84"/>
@@ -2736,7 +3237,120 @@
       </w:rPr>
     </w:lvl>
   </w:abstractNum>
-  <w:abstractNum w:abstractNumId="6" w15:restartNumberingAfterBreak="0">
+  <w:abstractNum w:abstractNumId="7" w15:restartNumberingAfterBreak="0">
+    <w:nsid w:val="361D31CD"/>
+    <w:multiLevelType w:val="hybridMultilevel"/>
+    <w:tmpl w:val="915CF164"/>
+    <w:lvl w:ilvl="0" w:tplc="04190001">
+      <w:start w:val="1"/>
+      <w:numFmt w:val="bullet"/>
+      <w:lvlText w:val=""/>
+      <w:lvlJc w:val="left"/>
+      <w:pPr>
+        <w:ind w:left="720" w:hanging="360"/>
+      </w:pPr>
+      <w:rPr>
+        <w:rFonts w:ascii="Symbol" w:hAnsi="Symbol" w:hint="default"/>
+      </w:rPr>
+    </w:lvl>
+    <w:lvl w:ilvl="1" w:tplc="04190003" w:tentative="1">
+      <w:start w:val="1"/>
+      <w:numFmt w:val="bullet"/>
+      <w:lvlText w:val="o"/>
+      <w:lvlJc w:val="left"/>
+      <w:pPr>
+        <w:ind w:left="1440" w:hanging="360"/>
+      </w:pPr>
+      <w:rPr>
+        <w:rFonts w:ascii="Courier New" w:hAnsi="Courier New" w:cs="Courier New" w:hint="default"/>
+      </w:rPr>
+    </w:lvl>
+    <w:lvl w:ilvl="2" w:tplc="04190005" w:tentative="1">
+      <w:start w:val="1"/>
+      <w:numFmt w:val="bullet"/>
+      <w:lvlText w:val=""/>
+      <w:lvlJc w:val="left"/>
+      <w:pPr>
+        <w:ind w:left="2160" w:hanging="360"/>
+      </w:pPr>
+      <w:rPr>
+        <w:rFonts w:ascii="Wingdings" w:hAnsi="Wingdings" w:hint="default"/>
+      </w:rPr>
+    </w:lvl>
+    <w:lvl w:ilvl="3" w:tplc="04190001" w:tentative="1">
+      <w:start w:val="1"/>
+      <w:numFmt w:val="bullet"/>
+      <w:lvlText w:val=""/>
+      <w:lvlJc w:val="left"/>
+      <w:pPr>
+        <w:ind w:left="2880" w:hanging="360"/>
+      </w:pPr>
+      <w:rPr>
+        <w:rFonts w:ascii="Symbol" w:hAnsi="Symbol" w:hint="default"/>
+      </w:rPr>
+    </w:lvl>
+    <w:lvl w:ilvl="4" w:tplc="04190003" w:tentative="1">
+      <w:start w:val="1"/>
+      <w:numFmt w:val="bullet"/>
+      <w:lvlText w:val="o"/>
+      <w:lvlJc w:val="left"/>
+      <w:pPr>
+        <w:ind w:left="3600" w:hanging="360"/>
+      </w:pPr>
+      <w:rPr>
+        <w:rFonts w:ascii="Courier New" w:hAnsi="Courier New" w:cs="Courier New" w:hint="default"/>
+      </w:rPr>
+    </w:lvl>
+    <w:lvl w:ilvl="5" w:tplc="04190005" w:tentative="1">
+      <w:start w:val="1"/>
+      <w:numFmt w:val="bullet"/>
+      <w:lvlText w:val=""/>
+      <w:lvlJc w:val="left"/>
+      <w:pPr>
+        <w:ind w:left="4320" w:hanging="360"/>
+      </w:pPr>
+      <w:rPr>
+        <w:rFonts w:ascii="Wingdings" w:hAnsi="Wingdings" w:hint="default"/>
+      </w:rPr>
+    </w:lvl>
+    <w:lvl w:ilvl="6" w:tplc="04190001" w:tentative="1">
+      <w:start w:val="1"/>
+      <w:numFmt w:val="bullet"/>
+      <w:lvlText w:val=""/>
+      <w:lvlJc w:val="left"/>
+      <w:pPr>
+        <w:ind w:left="5040" w:hanging="360"/>
+      </w:pPr>
+      <w:rPr>
+        <w:rFonts w:ascii="Symbol" w:hAnsi="Symbol" w:hint="default"/>
+      </w:rPr>
+    </w:lvl>
+    <w:lvl w:ilvl="7" w:tplc="04190003" w:tentative="1">
+      <w:start w:val="1"/>
+      <w:numFmt w:val="bullet"/>
+      <w:lvlText w:val="o"/>
+      <w:lvlJc w:val="left"/>
+      <w:pPr>
+        <w:ind w:left="5760" w:hanging="360"/>
+      </w:pPr>
+      <w:rPr>
+        <w:rFonts w:ascii="Courier New" w:hAnsi="Courier New" w:cs="Courier New" w:hint="default"/>
+      </w:rPr>
+    </w:lvl>
+    <w:lvl w:ilvl="8" w:tplc="04190005" w:tentative="1">
+      <w:start w:val="1"/>
+      <w:numFmt w:val="bullet"/>
+      <w:lvlText w:val=""/>
+      <w:lvlJc w:val="left"/>
+      <w:pPr>
+        <w:ind w:left="6480" w:hanging="360"/>
+      </w:pPr>
+      <w:rPr>
+        <w:rFonts w:ascii="Wingdings" w:hAnsi="Wingdings" w:hint="default"/>
+      </w:rPr>
+    </w:lvl>
+  </w:abstractNum>
+  <w:abstractNum w:abstractNumId="8" w15:restartNumberingAfterBreak="0">
     <w:nsid w:val="38A54911"/>
     <w:multiLevelType w:val="hybridMultilevel"/>
     <w:tmpl w:val="BD8C1BF6"/>
@@ -2849,7 +3463,7 @@
       </w:rPr>
     </w:lvl>
   </w:abstractNum>
-  <w:abstractNum w:abstractNumId="7" w15:restartNumberingAfterBreak="0">
+  <w:abstractNum w:abstractNumId="9" w15:restartNumberingAfterBreak="0">
     <w:nsid w:val="3ABE3C10"/>
     <w:multiLevelType w:val="hybridMultilevel"/>
     <w:tmpl w:val="E0A49DE4"/>
@@ -2962,7 +3576,7 @@
       </w:rPr>
     </w:lvl>
   </w:abstractNum>
-  <w:abstractNum w:abstractNumId="8" w15:restartNumberingAfterBreak="0">
+  <w:abstractNum w:abstractNumId="10" w15:restartNumberingAfterBreak="0">
     <w:nsid w:val="3CE302A7"/>
     <w:multiLevelType w:val="hybridMultilevel"/>
     <w:tmpl w:val="D56C4C0C"/>
@@ -3075,7 +3689,7 @@
       </w:rPr>
     </w:lvl>
   </w:abstractNum>
-  <w:abstractNum w:abstractNumId="9" w15:restartNumberingAfterBreak="0">
+  <w:abstractNum w:abstractNumId="11" w15:restartNumberingAfterBreak="0">
     <w:nsid w:val="3FC8180B"/>
     <w:multiLevelType w:val="hybridMultilevel"/>
     <w:tmpl w:val="11AC4700"/>
@@ -3188,7 +3802,7 @@
       </w:rPr>
     </w:lvl>
   </w:abstractNum>
-  <w:abstractNum w:abstractNumId="10" w15:restartNumberingAfterBreak="0">
+  <w:abstractNum w:abstractNumId="12" w15:restartNumberingAfterBreak="0">
     <w:nsid w:val="5C806FFD"/>
     <w:multiLevelType w:val="hybridMultilevel"/>
     <w:tmpl w:val="04C087FC"/>
@@ -3301,7 +3915,7 @@
       </w:rPr>
     </w:lvl>
   </w:abstractNum>
-  <w:abstractNum w:abstractNumId="11" w15:restartNumberingAfterBreak="0">
+  <w:abstractNum w:abstractNumId="13" w15:restartNumberingAfterBreak="0">
     <w:nsid w:val="5D710475"/>
     <w:multiLevelType w:val="hybridMultilevel"/>
     <w:tmpl w:val="341ED650"/>
@@ -3414,7 +4028,7 @@
       </w:rPr>
     </w:lvl>
   </w:abstractNum>
-  <w:abstractNum w:abstractNumId="12" w15:restartNumberingAfterBreak="0">
+  <w:abstractNum w:abstractNumId="14" w15:restartNumberingAfterBreak="0">
     <w:nsid w:val="5F2A140F"/>
     <w:multiLevelType w:val="hybridMultilevel"/>
     <w:tmpl w:val="30A0D91C"/>
@@ -3527,7 +4141,7 @@
       </w:rPr>
     </w:lvl>
   </w:abstractNum>
-  <w:abstractNum w:abstractNumId="13" w15:restartNumberingAfterBreak="0">
+  <w:abstractNum w:abstractNumId="15" w15:restartNumberingAfterBreak="0">
     <w:nsid w:val="6C176C03"/>
     <w:multiLevelType w:val="hybridMultilevel"/>
     <w:tmpl w:val="DF764DF4"/>
@@ -3640,7 +4254,7 @@
       </w:rPr>
     </w:lvl>
   </w:abstractNum>
-  <w:abstractNum w:abstractNumId="14" w15:restartNumberingAfterBreak="0">
+  <w:abstractNum w:abstractNumId="16" w15:restartNumberingAfterBreak="0">
     <w:nsid w:val="7CDA10C3"/>
     <w:multiLevelType w:val="hybridMultilevel"/>
     <w:tmpl w:val="951CCFCA"/>
@@ -3753,7 +4367,7 @@
       </w:rPr>
     </w:lvl>
   </w:abstractNum>
-  <w:abstractNum w:abstractNumId="15" w15:restartNumberingAfterBreak="0">
+  <w:abstractNum w:abstractNumId="17" w15:restartNumberingAfterBreak="0">
     <w:nsid w:val="7D7C4A5A"/>
     <w:multiLevelType w:val="hybridMultilevel"/>
     <w:tmpl w:val="3C9487A2"/>
@@ -3866,7 +4480,7 @@
       </w:rPr>
     </w:lvl>
   </w:abstractNum>
-  <w:abstractNum w:abstractNumId="16" w15:restartNumberingAfterBreak="0">
+  <w:abstractNum w:abstractNumId="18" w15:restartNumberingAfterBreak="0">
     <w:nsid w:val="7FEF3AC7"/>
     <w:multiLevelType w:val="hybridMultilevel"/>
     <w:tmpl w:val="33C2F2B4"/>
@@ -3980,55 +4594,61 @@
     </w:lvl>
   </w:abstractNum>
   <w:num w:numId="1">
-    <w:abstractNumId w:val="6"/>
+    <w:abstractNumId w:val="8"/>
   </w:num>
   <w:num w:numId="2">
-    <w:abstractNumId w:val="8"/>
+    <w:abstractNumId w:val="10"/>
   </w:num>
   <w:num w:numId="3">
-    <w:abstractNumId w:val="13"/>
+    <w:abstractNumId w:val="15"/>
   </w:num>
   <w:num w:numId="4">
     <w:abstractNumId w:val="1"/>
   </w:num>
   <w:num w:numId="5">
-    <w:abstractNumId w:val="7"/>
+    <w:abstractNumId w:val="9"/>
   </w:num>
   <w:num w:numId="6">
-    <w:abstractNumId w:val="16"/>
+    <w:abstractNumId w:val="18"/>
   </w:num>
   <w:num w:numId="7">
-    <w:abstractNumId w:val="9"/>
+    <w:abstractNumId w:val="11"/>
   </w:num>
   <w:num w:numId="8">
     <w:abstractNumId w:val="0"/>
   </w:num>
   <w:num w:numId="9">
+    <w:abstractNumId w:val="16"/>
+  </w:num>
+  <w:num w:numId="10">
     <w:abstractNumId w:val="14"/>
   </w:num>
-  <w:num w:numId="10">
+  <w:num w:numId="11">
     <w:abstractNumId w:val="12"/>
   </w:num>
-  <w:num w:numId="11">
-    <w:abstractNumId w:val="10"/>
-  </w:num>
   <w:num w:numId="12">
-    <w:abstractNumId w:val="15"/>
+    <w:abstractNumId w:val="17"/>
   </w:num>
   <w:num w:numId="13">
     <w:abstractNumId w:val="2"/>
   </w:num>
   <w:num w:numId="14">
-    <w:abstractNumId w:val="11"/>
+    <w:abstractNumId w:val="13"/>
   </w:num>
   <w:num w:numId="15">
     <w:abstractNumId w:val="3"/>
   </w:num>
   <w:num w:numId="16">
+    <w:abstractNumId w:val="6"/>
+  </w:num>
+  <w:num w:numId="17">
     <w:abstractNumId w:val="5"/>
   </w:num>
-  <w:num w:numId="17">
+  <w:num w:numId="18">
     <w:abstractNumId w:val="4"/>
+  </w:num>
+  <w:num w:numId="19">
+    <w:abstractNumId w:val="7"/>
   </w:num>
 </w:numbering>
 </file>

--- a/docker_lections.docx
+++ b/docker_lections.docx
@@ -5,14 +5,24 @@
     <w:p>
       <w:pPr>
         <w:jc w:val="center"/>
-      </w:pPr>
-      <w:r>
+        <w:rPr>
+          <w:b/>
+          <w:bCs/>
+        </w:rPr>
+      </w:pPr>
+      <w:r>
+        <w:rPr>
+          <w:b/>
+          <w:bCs/>
+        </w:rPr>
         <w:t>Лекция – 1 урок</w:t>
       </w:r>
     </w:p>
     <w:p>
       <w:r>
         <w:rPr>
+          <w:b/>
+          <w:bCs/>
           <w:lang w:val="en-US"/>
         </w:rPr>
         <w:t>Docker</w:t>
@@ -472,6 +482,10 @@
     <w:p>
       <w:pPr>
         <w:pStyle w:val="a3"/>
+        <w:numPr>
+          <w:ilvl w:val="0"/>
+          <w:numId w:val="25"/>
+        </w:numPr>
         <w:rPr>
           <w:lang w:val="en-US"/>
         </w:rPr>
@@ -486,6 +500,10 @@
     <w:p>
       <w:pPr>
         <w:pStyle w:val="a3"/>
+        <w:numPr>
+          <w:ilvl w:val="0"/>
+          <w:numId w:val="25"/>
+        </w:numPr>
       </w:pPr>
       <w:r>
         <w:rPr>
@@ -556,24 +574,77 @@
       </w:pPr>
       <w:r>
         <w:rPr>
+          <w:b/>
+          <w:bCs/>
           <w:lang w:val="en-US"/>
         </w:rPr>
         <w:t>Docker</w:t>
       </w:r>
       <w:r>
+        <w:rPr>
+          <w:b/>
+          <w:bCs/>
+        </w:rPr>
         <w:t xml:space="preserve"> </w:t>
       </w:r>
       <w:r>
         <w:rPr>
+          <w:b/>
+          <w:bCs/>
           <w:lang w:val="en-US"/>
         </w:rPr>
         <w:t>DAEMON</w:t>
       </w:r>
       <w:r>
+        <w:rPr>
+          <w:b/>
+          <w:bCs/>
+        </w:rPr>
+        <w:t xml:space="preserve"> </w:t>
+      </w:r>
+      <w:r>
+        <w:t xml:space="preserve">– </w:t>
+      </w:r>
+      <w:r>
+        <w:t xml:space="preserve">демон выполняет команды, которые были отправлены клиентом </w:t>
+      </w:r>
+      <w:r>
+        <w:rPr>
+          <w:lang w:val="en-US"/>
+        </w:rPr>
+        <w:t>docker</w:t>
+      </w:r>
+      <w:r>
+        <w:t xml:space="preserve">. </w:t>
+      </w:r>
+      <w:r>
+        <w:t xml:space="preserve">Сборка образов, запуск контейнеров. </w:t>
+      </w:r>
+    </w:p>
+    <w:p>
+      <w:pPr>
+        <w:pStyle w:val="a3"/>
+      </w:pPr>
+    </w:p>
+    <w:p>
+      <w:pPr>
+        <w:pStyle w:val="a3"/>
+      </w:pPr>
+      <w:proofErr w:type="spellStart"/>
+      <w:r>
+        <w:rPr>
+          <w:b/>
+          <w:bCs/>
+          <w:lang w:val="en-US"/>
+        </w:rPr>
+        <w:t>Dockerfile</w:t>
+      </w:r>
+      <w:proofErr w:type="spellEnd"/>
+      <w:r>
         <w:t xml:space="preserve"> – </w:t>
       </w:r>
       <w:r>
-        <w:t xml:space="preserve">демон выполняет команды, которые были отправлены клиентом </w:t>
+        <w:t>файл с набором инструкций, который используется для сборки образов (</w:t>
       </w:r>
       <w:r>
         <w:rPr>
@@ -582,129 +653,126 @@
         <w:t>docker</w:t>
       </w:r>
       <w:r>
-        <w:t xml:space="preserve">. </w:t>
-      </w:r>
-      <w:r>
-        <w:t xml:space="preserve">Сборка образов, запуск контейнеров. </w:t>
-      </w:r>
-    </w:p>
-    <w:p>
-      <w:pPr>
-        <w:pStyle w:val="a3"/>
-      </w:pPr>
-    </w:p>
-    <w:p>
-      <w:pPr>
-        <w:pStyle w:val="a3"/>
-      </w:pPr>
-      <w:proofErr w:type="spellStart"/>
-      <w:r>
-        <w:rPr>
-          <w:lang w:val="en-US"/>
-        </w:rPr>
-        <w:t>Dockerfile</w:t>
-      </w:r>
-      <w:proofErr w:type="spellEnd"/>
+        <w:t xml:space="preserve"> </w:t>
+      </w:r>
+      <w:r>
+        <w:rPr>
+          <w:lang w:val="en-US"/>
+        </w:rPr>
+        <w:t>image</w:t>
+      </w:r>
+      <w:r>
+        <w:t>).</w:t>
+      </w:r>
+      <w:r>
+        <w:t xml:space="preserve"> Собирают образы по докер-файлу. </w:t>
+      </w:r>
+    </w:p>
+    <w:p>
+      <w:pPr>
+        <w:pStyle w:val="a3"/>
+        <w:rPr>
+          <w:b/>
+          <w:bCs/>
+        </w:rPr>
+      </w:pPr>
+    </w:p>
+    <w:p>
+      <w:pPr>
+        <w:pStyle w:val="a3"/>
+      </w:pPr>
+      <w:r>
+        <w:rPr>
+          <w:b/>
+          <w:bCs/>
+          <w:lang w:val="en-US"/>
+        </w:rPr>
+        <w:t>Docker</w:t>
+      </w:r>
+      <w:r>
+        <w:rPr>
+          <w:b/>
+          <w:bCs/>
+        </w:rPr>
+        <w:t xml:space="preserve"> </w:t>
+      </w:r>
+      <w:r>
+        <w:rPr>
+          <w:b/>
+          <w:bCs/>
+          <w:lang w:val="en-US"/>
+        </w:rPr>
+        <w:t>Image</w:t>
+      </w:r>
       <w:r>
         <w:t xml:space="preserve"> – </w:t>
       </w:r>
       <w:r>
-        <w:t>файл с набором инструкций, который используется для сборки образов (</w:t>
-      </w:r>
-      <w:r>
-        <w:rPr>
-          <w:lang w:val="en-US"/>
-        </w:rPr>
-        <w:t>docker</w:t>
-      </w:r>
-      <w:r>
+        <w:t xml:space="preserve">файл состоящий из множества слоев, который используется для выполнения кода в докер контейнерах. </w:t>
+      </w:r>
+      <w:r>
+        <w:t xml:space="preserve">Каждый слой – набор данных. Используется для запуска контейнера. </w:t>
+      </w:r>
+      <w:r>
+        <w:t>Каждая команда в докер файле создает новый слой.</w:t>
+      </w:r>
+    </w:p>
+    <w:p>
+      <w:pPr>
+        <w:pStyle w:val="a3"/>
+      </w:pPr>
+    </w:p>
+    <w:p>
+      <w:pPr>
+        <w:pStyle w:val="a3"/>
+      </w:pPr>
+      <w:r>
+        <w:rPr>
+          <w:b/>
+          <w:bCs/>
+          <w:lang w:val="en-US"/>
+        </w:rPr>
+        <w:t>Union</w:t>
+      </w:r>
+      <w:r>
+        <w:rPr>
+          <w:b/>
+          <w:bCs/>
+        </w:rPr>
         <w:t xml:space="preserve"> </w:t>
       </w:r>
       <w:r>
         <w:rPr>
-          <w:lang w:val="en-US"/>
-        </w:rPr>
-        <w:t>image</w:t>
-      </w:r>
-      <w:r>
-        <w:t>).</w:t>
-      </w:r>
-      <w:r>
-        <w:t xml:space="preserve"> Собирают образы по докер-файлу. </w:t>
-      </w:r>
-    </w:p>
-    <w:p>
-      <w:pPr>
-        <w:pStyle w:val="a3"/>
-      </w:pPr>
-    </w:p>
-    <w:p>
-      <w:pPr>
-        <w:pStyle w:val="a3"/>
-      </w:pPr>
-      <w:r>
-        <w:rPr>
-          <w:lang w:val="en-US"/>
-        </w:rPr>
-        <w:t>Docker</w:t>
-      </w:r>
-      <w:r>
+          <w:b/>
+          <w:bCs/>
+          <w:lang w:val="en-US"/>
+        </w:rPr>
+        <w:t>File</w:t>
+      </w:r>
+      <w:r>
+        <w:rPr>
+          <w:b/>
+          <w:bCs/>
+        </w:rPr>
         <w:t xml:space="preserve"> </w:t>
       </w:r>
       <w:r>
         <w:rPr>
-          <w:lang w:val="en-US"/>
-        </w:rPr>
-        <w:t>Image</w:t>
-      </w:r>
-      <w:r>
-        <w:t xml:space="preserve"> – </w:t>
-      </w:r>
-      <w:r>
-        <w:t xml:space="preserve">файл состоящий из множества слоев, который используется для выполнения кода в докер контейнерах. </w:t>
-      </w:r>
-      <w:r>
-        <w:t xml:space="preserve">Каждый слой – набор данных. Используется для запуска контейнера. </w:t>
-      </w:r>
-      <w:r>
-        <w:t>Каждая команда в докер файле создает новый слой.</w:t>
-      </w:r>
-    </w:p>
-    <w:p>
-      <w:pPr>
-        <w:pStyle w:val="a3"/>
-      </w:pPr>
-    </w:p>
-    <w:p>
-      <w:pPr>
-        <w:pStyle w:val="a3"/>
-      </w:pPr>
-      <w:r>
-        <w:rPr>
-          <w:lang w:val="en-US"/>
-        </w:rPr>
-        <w:t>Union</w:t>
-      </w:r>
-      <w:r>
+          <w:b/>
+          <w:bCs/>
+          <w:lang w:val="en-US"/>
+        </w:rPr>
+        <w:t>Systems</w:t>
+      </w:r>
+      <w:r>
+        <w:rPr>
+          <w:b/>
+          <w:bCs/>
+        </w:rPr>
         <w:t xml:space="preserve"> </w:t>
       </w:r>
       <w:r>
-        <w:rPr>
-          <w:lang w:val="en-US"/>
-        </w:rPr>
-        <w:t>File</w:t>
-      </w:r>
-      <w:r>
-        <w:t xml:space="preserve"> </w:t>
-      </w:r>
-      <w:r>
-        <w:rPr>
-          <w:lang w:val="en-US"/>
-        </w:rPr>
-        <w:t>Systems</w:t>
-      </w:r>
-      <w:r>
-        <w:t xml:space="preserve"> – </w:t>
+        <w:t xml:space="preserve">– </w:t>
       </w:r>
       <w:r>
         <w:t>своего</w:t>
@@ -2107,16 +2175,33 @@
         <w:rPr>
           <w:b/>
           <w:bCs/>
-          <w:lang w:val="en-US"/>
         </w:rPr>
       </w:pPr>
       <w:r>
         <w:rPr>
           <w:b/>
           <w:bCs/>
-          <w:lang w:val="en-US"/>
-        </w:rPr>
-        <w:t>Docker Networks</w:t>
+          <w:highlight w:val="yellow"/>
+          <w:lang w:val="en-US"/>
+        </w:rPr>
+        <w:t>Docker</w:t>
+      </w:r>
+      <w:r>
+        <w:rPr>
+          <w:b/>
+          <w:bCs/>
+          <w:highlight w:val="yellow"/>
+        </w:rPr>
+        <w:t xml:space="preserve"> </w:t>
+      </w:r>
+      <w:r>
+        <w:rPr>
+          <w:b/>
+          <w:bCs/>
+          <w:highlight w:val="yellow"/>
+          <w:lang w:val="en-US"/>
+        </w:rPr>
+        <w:t>Networks</w:t>
       </w:r>
     </w:p>
     <w:p>
@@ -2457,6 +2542,1491 @@
       <w:r>
         <w:t>Один контейнер может принадлежать нескольким сетям</w:t>
       </w:r>
+    </w:p>
+    <w:p>
+      <w:pPr>
+        <w:jc w:val="center"/>
+        <w:rPr>
+          <w:b/>
+          <w:bCs/>
+        </w:rPr>
+      </w:pPr>
+      <w:r>
+        <w:rPr>
+          <w:b/>
+          <w:bCs/>
+        </w:rPr>
+        <w:t>3 урок</w:t>
+      </w:r>
+    </w:p>
+    <w:p>
+      <w:pPr>
+        <w:jc w:val="center"/>
+        <w:rPr>
+          <w:b/>
+          <w:bCs/>
+          <w:lang w:val="en-US"/>
+        </w:rPr>
+      </w:pPr>
+      <w:r>
+        <w:rPr>
+          <w:b/>
+          <w:bCs/>
+          <w:lang w:val="en-US"/>
+        </w:rPr>
+        <w:t>Registry &amp; Images</w:t>
+      </w:r>
+    </w:p>
+    <w:p>
+      <w:pPr>
+        <w:jc w:val="both"/>
+        <w:rPr>
+          <w:b/>
+          <w:bCs/>
+        </w:rPr>
+      </w:pPr>
+      <w:r>
+        <w:rPr>
+          <w:b/>
+          <w:bCs/>
+        </w:rPr>
+        <w:t>Содержание:</w:t>
+      </w:r>
+    </w:p>
+    <w:p>
+      <w:pPr>
+        <w:pStyle w:val="a3"/>
+        <w:numPr>
+          <w:ilvl w:val="0"/>
+          <w:numId w:val="20"/>
+        </w:numPr>
+        <w:jc w:val="both"/>
+      </w:pPr>
+      <w:r>
+        <w:t>Докер хаб</w:t>
+      </w:r>
+    </w:p>
+    <w:p>
+      <w:pPr>
+        <w:pStyle w:val="a3"/>
+        <w:numPr>
+          <w:ilvl w:val="0"/>
+          <w:numId w:val="20"/>
+        </w:numPr>
+        <w:jc w:val="both"/>
+        <w:rPr>
+          <w:lang w:val="en-US"/>
+        </w:rPr>
+      </w:pPr>
+      <w:r>
+        <w:rPr>
+          <w:lang w:val="en-US"/>
+        </w:rPr>
+        <w:t>Docker Registry</w:t>
+      </w:r>
+    </w:p>
+    <w:p>
+      <w:pPr>
+        <w:pStyle w:val="a3"/>
+        <w:numPr>
+          <w:ilvl w:val="0"/>
+          <w:numId w:val="20"/>
+        </w:numPr>
+        <w:jc w:val="both"/>
+        <w:rPr>
+          <w:lang w:val="en-US"/>
+        </w:rPr>
+      </w:pPr>
+      <w:r>
+        <w:rPr>
+          <w:lang w:val="en-US"/>
+        </w:rPr>
+        <w:t>Docker Images</w:t>
+      </w:r>
+    </w:p>
+    <w:p>
+      <w:pPr>
+        <w:pStyle w:val="a3"/>
+        <w:numPr>
+          <w:ilvl w:val="0"/>
+          <w:numId w:val="20"/>
+        </w:numPr>
+        <w:jc w:val="both"/>
+      </w:pPr>
+      <w:r>
+        <w:t xml:space="preserve">Научимся создавать собственные образы </w:t>
+      </w:r>
+      <w:proofErr w:type="spellStart"/>
+      <w:r>
+        <w:rPr>
+          <w:lang w:val="en-US"/>
+        </w:rPr>
+        <w:t>Dockerfile</w:t>
+      </w:r>
+      <w:proofErr w:type="spellEnd"/>
+    </w:p>
+    <w:p>
+      <w:pPr>
+        <w:pStyle w:val="a3"/>
+        <w:numPr>
+          <w:ilvl w:val="0"/>
+          <w:numId w:val="20"/>
+        </w:numPr>
+        <w:jc w:val="both"/>
+      </w:pPr>
+      <w:r>
+        <w:t xml:space="preserve">Познакомимся в </w:t>
+      </w:r>
+      <w:proofErr w:type="spellStart"/>
+      <w:r>
+        <w:t>версионированием</w:t>
+      </w:r>
+      <w:proofErr w:type="spellEnd"/>
+      <w:r>
+        <w:t xml:space="preserve"> образов, </w:t>
+      </w:r>
+      <w:r>
+        <w:rPr>
+          <w:lang w:val="en-US"/>
+        </w:rPr>
+        <w:t>Image</w:t>
+      </w:r>
+      <w:r>
+        <w:t xml:space="preserve"> </w:t>
+      </w:r>
+      <w:r>
+        <w:rPr>
+          <w:lang w:val="en-US"/>
+        </w:rPr>
+        <w:t>Tags</w:t>
+      </w:r>
+    </w:p>
+    <w:p>
+      <w:pPr>
+        <w:pStyle w:val="a3"/>
+        <w:jc w:val="both"/>
+      </w:pPr>
+    </w:p>
+    <w:p>
+      <w:pPr>
+        <w:pStyle w:val="a3"/>
+        <w:numPr>
+          <w:ilvl w:val="0"/>
+          <w:numId w:val="21"/>
+        </w:numPr>
+        <w:rPr>
+          <w:lang w:val="en-US"/>
+        </w:rPr>
+      </w:pPr>
+      <w:r>
+        <w:rPr>
+          <w:lang w:val="en-US"/>
+        </w:rPr>
+        <w:t>Docker Hub &amp; Docker Registry</w:t>
+      </w:r>
+    </w:p>
+    <w:p>
+      <w:r>
+        <w:rPr>
+          <w:lang w:val="en-US"/>
+        </w:rPr>
+        <w:t>Docker</w:t>
+      </w:r>
+      <w:r>
+        <w:t xml:space="preserve"> </w:t>
+      </w:r>
+      <w:r>
+        <w:rPr>
+          <w:lang w:val="en-US"/>
+        </w:rPr>
+        <w:t>Hub</w:t>
+      </w:r>
+      <w:r>
+        <w:t xml:space="preserve"> – </w:t>
+      </w:r>
+      <w:r>
+        <w:t xml:space="preserve">это облачное хранилище, предназначенное для создания публичных и приватных репозиториев для образов. Репозиторий для работы с Докер по умолчанию. Самый популярный публичный репозиторий докер образов. Подключается в </w:t>
+      </w:r>
+      <w:proofErr w:type="spellStart"/>
+      <w:r>
+        <w:t>ГитХаб</w:t>
+      </w:r>
+      <w:proofErr w:type="spellEnd"/>
+      <w:r>
+        <w:t xml:space="preserve">, </w:t>
+      </w:r>
+      <w:proofErr w:type="spellStart"/>
+      <w:r>
+        <w:t>БитБакет</w:t>
+      </w:r>
+      <w:proofErr w:type="spellEnd"/>
+      <w:r>
+        <w:t xml:space="preserve"> для </w:t>
+      </w:r>
+      <w:proofErr w:type="gramStart"/>
+      <w:r>
+        <w:t>авто-сборки</w:t>
+      </w:r>
+      <w:proofErr w:type="gramEnd"/>
+      <w:r>
+        <w:t xml:space="preserve">. Создает цепочки для сборки образов. </w:t>
+      </w:r>
+    </w:p>
+    <w:p>
+      <w:r>
+        <w:rPr>
+          <w:lang w:val="en-US"/>
+        </w:rPr>
+        <w:t>Docker</w:t>
+      </w:r>
+      <w:r>
+        <w:t xml:space="preserve"> </w:t>
+      </w:r>
+      <w:r>
+        <w:rPr>
+          <w:lang w:val="en-US"/>
+        </w:rPr>
+        <w:t>Store</w:t>
+      </w:r>
+      <w:r>
+        <w:t xml:space="preserve"> – </w:t>
+      </w:r>
+      <w:r>
+        <w:t xml:space="preserve">магазин, где можно приобрести образы или купить подписку на официальные, сертифицированные образы. </w:t>
+      </w:r>
+    </w:p>
+    <w:p>
+      <w:r>
+        <w:rPr>
+          <w:lang w:val="en-US"/>
+        </w:rPr>
+        <w:t>Docker</w:t>
+      </w:r>
+      <w:r>
+        <w:t xml:space="preserve"> </w:t>
+      </w:r>
+      <w:r>
+        <w:rPr>
+          <w:lang w:val="en-US"/>
+        </w:rPr>
+        <w:t>Registry</w:t>
+      </w:r>
+      <w:r>
+        <w:t xml:space="preserve"> – </w:t>
+      </w:r>
+      <w:r>
+        <w:t>репозиторий для хранения докер образов</w:t>
+      </w:r>
+    </w:p>
+    <w:p>
+      <w:r>
+        <w:lastRenderedPageBreak/>
+        <w:t xml:space="preserve">Запуск доке </w:t>
+      </w:r>
+      <w:proofErr w:type="spellStart"/>
+      <w:r>
+        <w:t>реджистри</w:t>
+      </w:r>
+      <w:proofErr w:type="spellEnd"/>
+      <w:r>
+        <w:t>:</w:t>
+      </w:r>
+    </w:p>
+    <w:p>
+      <w:pPr>
+        <w:rPr>
+          <w:lang w:val="en-US"/>
+        </w:rPr>
+      </w:pPr>
+      <w:r>
+        <w:rPr>
+          <w:lang w:val="en-US"/>
+        </w:rPr>
+        <w:t>docker container run -d -p 5000:5000 - -restart always - -name registry registry:2</w:t>
+      </w:r>
+    </w:p>
+    <w:p>
+      <w:pPr>
+        <w:rPr>
+          <w:lang w:val="en-US"/>
+        </w:rPr>
+      </w:pPr>
+      <w:r>
+        <w:t>Запушить</w:t>
+      </w:r>
+      <w:r>
+        <w:rPr>
+          <w:lang w:val="en-US"/>
+        </w:rPr>
+        <w:t xml:space="preserve"> </w:t>
+      </w:r>
+      <w:r>
+        <w:t>в</w:t>
+      </w:r>
+      <w:r>
+        <w:rPr>
+          <w:lang w:val="en-US"/>
+        </w:rPr>
+        <w:t xml:space="preserve"> </w:t>
+      </w:r>
+      <w:r>
+        <w:t>локальный</w:t>
+      </w:r>
+      <w:r>
+        <w:rPr>
+          <w:lang w:val="en-US"/>
+        </w:rPr>
+        <w:t xml:space="preserve"> </w:t>
+      </w:r>
+      <w:r>
+        <w:t>репозиторий</w:t>
+      </w:r>
+      <w:r>
+        <w:rPr>
+          <w:lang w:val="en-US"/>
+        </w:rPr>
+        <w:t>:</w:t>
+      </w:r>
+    </w:p>
+    <w:p>
+      <w:pPr>
+        <w:rPr>
+          <w:lang w:val="en-US"/>
+        </w:rPr>
+      </w:pPr>
+      <w:r>
+        <w:rPr>
+          <w:lang w:val="en-US"/>
+        </w:rPr>
+        <w:t xml:space="preserve">docker push localhost: 5000/ubuntu </w:t>
+      </w:r>
+    </w:p>
+    <w:p>
+      <w:pPr>
+        <w:rPr>
+          <w:lang w:val="en-US"/>
+        </w:rPr>
+      </w:pPr>
+    </w:p>
+    <w:p>
+      <w:pPr>
+        <w:pStyle w:val="a3"/>
+        <w:numPr>
+          <w:ilvl w:val="0"/>
+          <w:numId w:val="21"/>
+        </w:numPr>
+        <w:rPr>
+          <w:b/>
+          <w:bCs/>
+          <w:lang w:val="en-US"/>
+        </w:rPr>
+      </w:pPr>
+      <w:r>
+        <w:rPr>
+          <w:b/>
+          <w:bCs/>
+          <w:lang w:val="en-US"/>
+        </w:rPr>
+        <w:t>Images &amp; Tags</w:t>
+      </w:r>
+    </w:p>
+    <w:p>
+      <w:r>
+        <w:t xml:space="preserve">Репозиторий = хранилище образов. </w:t>
+      </w:r>
+    </w:p>
+    <w:p>
+      <w:pPr>
+        <w:rPr>
+          <w:lang w:val="en-US"/>
+        </w:rPr>
+      </w:pPr>
+      <w:r>
+        <w:rPr>
+          <w:lang w:val="en-US"/>
+        </w:rPr>
+        <w:t>Docker</w:t>
+      </w:r>
+      <w:r>
+        <w:t xml:space="preserve"> </w:t>
+      </w:r>
+      <w:r>
+        <w:rPr>
+          <w:lang w:val="en-US"/>
+        </w:rPr>
+        <w:t>images</w:t>
+      </w:r>
+      <w:r>
+        <w:t xml:space="preserve"> – </w:t>
+      </w:r>
+      <w:r>
+        <w:t xml:space="preserve">файл, состоящий из множества слоев, который используется для выполнения кода в докер контейнерах. </w:t>
+      </w:r>
+      <w:r>
+        <w:rPr>
+          <w:lang w:val="en-US"/>
+        </w:rPr>
+        <w:t>Read-only template.</w:t>
+      </w:r>
+    </w:p>
+    <w:p>
+      <w:r>
+        <w:rPr>
+          <w:lang w:val="en-US"/>
+        </w:rPr>
+        <w:t>Docker</w:t>
+      </w:r>
+      <w:r>
+        <w:t xml:space="preserve"> </w:t>
+      </w:r>
+      <w:r>
+        <w:rPr>
+          <w:lang w:val="en-US"/>
+        </w:rPr>
+        <w:t>Image</w:t>
+      </w:r>
+      <w:r>
+        <w:t xml:space="preserve"> </w:t>
+      </w:r>
+      <w:r>
+        <w:rPr>
+          <w:lang w:val="en-US"/>
+        </w:rPr>
+        <w:t>Tag</w:t>
+      </w:r>
+      <w:r>
+        <w:t xml:space="preserve"> – </w:t>
+      </w:r>
+      <w:r>
+        <w:t>лейбл</w:t>
+      </w:r>
+      <w:r>
+        <w:t xml:space="preserve">, </w:t>
+      </w:r>
+      <w:r>
+        <w:t>используемый</w:t>
+      </w:r>
+      <w:r>
+        <w:t xml:space="preserve"> </w:t>
+      </w:r>
+      <w:r>
+        <w:t xml:space="preserve">для </w:t>
+      </w:r>
+      <w:proofErr w:type="spellStart"/>
+      <w:r>
+        <w:t>версионирования</w:t>
+      </w:r>
+      <w:proofErr w:type="spellEnd"/>
+      <w:r>
+        <w:t xml:space="preserve"> докер образов.</w:t>
+      </w:r>
+    </w:p>
+    <w:p>
+      <w:r>
+        <w:t>Просмотреть все локальные образы:</w:t>
+      </w:r>
+    </w:p>
+    <w:p>
+      <w:pPr>
+        <w:pStyle w:val="a3"/>
+        <w:numPr>
+          <w:ilvl w:val="0"/>
+          <w:numId w:val="23"/>
+        </w:numPr>
+        <w:rPr>
+          <w:lang w:val="en-US"/>
+        </w:rPr>
+      </w:pPr>
+      <w:r>
+        <w:rPr>
+          <w:lang w:val="en-US"/>
+        </w:rPr>
+        <w:t xml:space="preserve">docker images &lt;options&gt; &lt;image </w:t>
+      </w:r>
+      <w:proofErr w:type="spellStart"/>
+      <w:proofErr w:type="gramStart"/>
+      <w:r>
+        <w:rPr>
+          <w:lang w:val="en-US"/>
+        </w:rPr>
+        <w:t>name:tag</w:t>
+      </w:r>
+      <w:proofErr w:type="spellEnd"/>
+      <w:proofErr w:type="gramEnd"/>
+      <w:r>
+        <w:rPr>
+          <w:lang w:val="en-US"/>
+        </w:rPr>
+        <w:t>&gt;</w:t>
+      </w:r>
+    </w:p>
+    <w:p>
+      <w:pPr>
+        <w:pStyle w:val="a3"/>
+        <w:numPr>
+          <w:ilvl w:val="0"/>
+          <w:numId w:val="23"/>
+        </w:numPr>
+        <w:rPr>
+          <w:lang w:val="en-US"/>
+        </w:rPr>
+      </w:pPr>
+      <w:r>
+        <w:rPr>
+          <w:lang w:val="en-US"/>
+        </w:rPr>
+        <w:t xml:space="preserve">docker image ls &lt;options&gt; &lt;image </w:t>
+      </w:r>
+      <w:proofErr w:type="spellStart"/>
+      <w:proofErr w:type="gramStart"/>
+      <w:r>
+        <w:rPr>
+          <w:lang w:val="en-US"/>
+        </w:rPr>
+        <w:t>name:tag</w:t>
+      </w:r>
+      <w:proofErr w:type="spellEnd"/>
+      <w:proofErr w:type="gramEnd"/>
+      <w:r>
+        <w:rPr>
+          <w:lang w:val="en-US"/>
+        </w:rPr>
+        <w:t>&gt;</w:t>
+      </w:r>
+    </w:p>
+    <w:p>
+      <w:pPr>
+        <w:rPr>
+          <w:lang w:val="en-US"/>
+        </w:rPr>
+      </w:pPr>
+      <w:r>
+        <w:rPr>
+          <w:lang w:val="en-US"/>
+        </w:rPr>
+        <w:t>Image info:</w:t>
+      </w:r>
+    </w:p>
+    <w:p>
+      <w:pPr>
+        <w:pStyle w:val="a3"/>
+        <w:numPr>
+          <w:ilvl w:val="0"/>
+          <w:numId w:val="22"/>
+        </w:numPr>
+        <w:rPr>
+          <w:lang w:val="en-US"/>
+        </w:rPr>
+      </w:pPr>
+      <w:r>
+        <w:rPr>
+          <w:lang w:val="en-US"/>
+        </w:rPr>
+        <w:t>Repository</w:t>
+      </w:r>
+    </w:p>
+    <w:p>
+      <w:pPr>
+        <w:pStyle w:val="a3"/>
+        <w:numPr>
+          <w:ilvl w:val="0"/>
+          <w:numId w:val="22"/>
+        </w:numPr>
+        <w:rPr>
+          <w:lang w:val="en-US"/>
+        </w:rPr>
+      </w:pPr>
+      <w:r>
+        <w:rPr>
+          <w:lang w:val="en-US"/>
+        </w:rPr>
+        <w:t>Tag</w:t>
+      </w:r>
+    </w:p>
+    <w:p>
+      <w:pPr>
+        <w:pStyle w:val="a3"/>
+        <w:numPr>
+          <w:ilvl w:val="0"/>
+          <w:numId w:val="22"/>
+        </w:numPr>
+        <w:rPr>
+          <w:lang w:val="en-US"/>
+        </w:rPr>
+      </w:pPr>
+      <w:r>
+        <w:rPr>
+          <w:lang w:val="en-US"/>
+        </w:rPr>
+        <w:t>Image ID</w:t>
+      </w:r>
+    </w:p>
+    <w:p>
+      <w:pPr>
+        <w:pStyle w:val="a3"/>
+        <w:numPr>
+          <w:ilvl w:val="0"/>
+          <w:numId w:val="22"/>
+        </w:numPr>
+      </w:pPr>
+      <w:r>
+        <w:rPr>
+          <w:lang w:val="en-US"/>
+        </w:rPr>
+        <w:t>Created</w:t>
+      </w:r>
+      <w:r>
+        <w:t xml:space="preserve"> – </w:t>
+      </w:r>
+      <w:r>
+        <w:t xml:space="preserve">относительное время когда был создан </w:t>
+      </w:r>
+      <w:proofErr w:type="spellStart"/>
+      <w:r>
+        <w:t>имаджи</w:t>
+      </w:r>
+      <w:proofErr w:type="spellEnd"/>
+      <w:r>
+        <w:t xml:space="preserve"> </w:t>
+      </w:r>
+    </w:p>
+    <w:p>
+      <w:pPr>
+        <w:pStyle w:val="a3"/>
+        <w:numPr>
+          <w:ilvl w:val="0"/>
+          <w:numId w:val="22"/>
+        </w:numPr>
+        <w:rPr>
+          <w:lang w:val="en-US"/>
+        </w:rPr>
+      </w:pPr>
+      <w:r>
+        <w:rPr>
+          <w:lang w:val="en-US"/>
+        </w:rPr>
+        <w:t>Size</w:t>
+      </w:r>
+      <w:r>
+        <w:t xml:space="preserve"> – размер образа</w:t>
+      </w:r>
+    </w:p>
+    <w:p>
+      <w:r>
+        <w:t>Скачивание образа:</w:t>
+      </w:r>
+    </w:p>
+    <w:p>
+      <w:pPr>
+        <w:pStyle w:val="a3"/>
+        <w:numPr>
+          <w:ilvl w:val="0"/>
+          <w:numId w:val="24"/>
+        </w:numPr>
+        <w:rPr>
+          <w:lang w:val="en-US"/>
+        </w:rPr>
+      </w:pPr>
+      <w:r>
+        <w:rPr>
+          <w:lang w:val="en-US"/>
+        </w:rPr>
+        <w:t xml:space="preserve">docker pull &lt;options&gt; &lt;image </w:t>
+      </w:r>
+      <w:proofErr w:type="spellStart"/>
+      <w:proofErr w:type="gramStart"/>
+      <w:r>
+        <w:rPr>
+          <w:lang w:val="en-US"/>
+        </w:rPr>
+        <w:t>name:tag</w:t>
+      </w:r>
+      <w:proofErr w:type="spellEnd"/>
+      <w:proofErr w:type="gramEnd"/>
+      <w:r>
+        <w:rPr>
+          <w:lang w:val="en-US"/>
+        </w:rPr>
+        <w:t>&gt;</w:t>
+      </w:r>
+    </w:p>
+    <w:p>
+      <w:pPr>
+        <w:pStyle w:val="a3"/>
+        <w:numPr>
+          <w:ilvl w:val="0"/>
+          <w:numId w:val="24"/>
+        </w:numPr>
+        <w:rPr>
+          <w:lang w:val="en-US"/>
+        </w:rPr>
+      </w:pPr>
+      <w:r>
+        <w:rPr>
+          <w:lang w:val="en-US"/>
+        </w:rPr>
+        <w:t xml:space="preserve">docker image pull &lt;options&gt; &lt;image </w:t>
+      </w:r>
+      <w:proofErr w:type="spellStart"/>
+      <w:proofErr w:type="gramStart"/>
+      <w:r>
+        <w:rPr>
+          <w:lang w:val="en-US"/>
+        </w:rPr>
+        <w:t>name:tag</w:t>
+      </w:r>
+      <w:proofErr w:type="spellEnd"/>
+      <w:proofErr w:type="gramEnd"/>
+      <w:r>
+        <w:rPr>
+          <w:lang w:val="en-US"/>
+        </w:rPr>
+        <w:t>&gt;</w:t>
+      </w:r>
+    </w:p>
+    <w:p>
+      <w:proofErr w:type="spellStart"/>
+      <w:r>
+        <w:t>Запушивание</w:t>
+      </w:r>
+      <w:proofErr w:type="spellEnd"/>
+      <w:r>
+        <w:t xml:space="preserve"> образа:</w:t>
+      </w:r>
+    </w:p>
+    <w:p>
+      <w:pPr>
+        <w:pStyle w:val="a3"/>
+        <w:numPr>
+          <w:ilvl w:val="0"/>
+          <w:numId w:val="26"/>
+        </w:numPr>
+        <w:rPr>
+          <w:lang w:val="en-US"/>
+        </w:rPr>
+      </w:pPr>
+      <w:r>
+        <w:rPr>
+          <w:lang w:val="en-US"/>
+        </w:rPr>
+        <w:t>docker push &lt;options&gt; &lt;image name: tag&gt;</w:t>
+      </w:r>
+    </w:p>
+    <w:p>
+      <w:pPr>
+        <w:pStyle w:val="a3"/>
+        <w:numPr>
+          <w:ilvl w:val="0"/>
+          <w:numId w:val="26"/>
+        </w:numPr>
+        <w:rPr>
+          <w:lang w:val="en-US"/>
+        </w:rPr>
+      </w:pPr>
+      <w:r>
+        <w:rPr>
+          <w:lang w:val="en-US"/>
+        </w:rPr>
+        <w:t xml:space="preserve">docker image push &lt;options&gt; &lt;image </w:t>
+      </w:r>
+      <w:proofErr w:type="spellStart"/>
+      <w:proofErr w:type="gramStart"/>
+      <w:r>
+        <w:rPr>
+          <w:lang w:val="en-US"/>
+        </w:rPr>
+        <w:t>name:tag</w:t>
+      </w:r>
+      <w:proofErr w:type="spellEnd"/>
+      <w:proofErr w:type="gramEnd"/>
+      <w:r>
+        <w:rPr>
+          <w:lang w:val="en-US"/>
+        </w:rPr>
+        <w:t>&gt;</w:t>
+      </w:r>
+    </w:p>
+    <w:p>
+      <w:pPr>
+        <w:pStyle w:val="a3"/>
+        <w:numPr>
+          <w:ilvl w:val="0"/>
+          <w:numId w:val="26"/>
+        </w:numPr>
+        <w:rPr>
+          <w:lang w:val="en-US"/>
+        </w:rPr>
+      </w:pPr>
+      <w:r>
+        <w:rPr>
+          <w:lang w:val="en-US"/>
+        </w:rPr>
+        <w:t xml:space="preserve">docker inspect &lt;options&gt; &lt;image </w:t>
+      </w:r>
+      <w:proofErr w:type="spellStart"/>
+      <w:proofErr w:type="gramStart"/>
+      <w:r>
+        <w:rPr>
+          <w:lang w:val="en-US"/>
+        </w:rPr>
+        <w:t>name:tag</w:t>
+      </w:r>
+      <w:proofErr w:type="spellEnd"/>
+      <w:proofErr w:type="gramEnd"/>
+      <w:r>
+        <w:rPr>
+          <w:lang w:val="en-US"/>
+        </w:rPr>
+        <w:t>&gt;</w:t>
+      </w:r>
+    </w:p>
+    <w:p>
+      <w:pPr>
+        <w:pStyle w:val="a3"/>
+        <w:numPr>
+          <w:ilvl w:val="0"/>
+          <w:numId w:val="26"/>
+        </w:numPr>
+        <w:rPr>
+          <w:lang w:val="en-US"/>
+        </w:rPr>
+      </w:pPr>
+      <w:r>
+        <w:rPr>
+          <w:lang w:val="en-US"/>
+        </w:rPr>
+        <w:t xml:space="preserve">docker history &lt;options&gt; &lt;image </w:t>
+      </w:r>
+      <w:proofErr w:type="spellStart"/>
+      <w:proofErr w:type="gramStart"/>
+      <w:r>
+        <w:rPr>
+          <w:lang w:val="en-US"/>
+        </w:rPr>
+        <w:t>name:tag</w:t>
+      </w:r>
+      <w:proofErr w:type="spellEnd"/>
+      <w:proofErr w:type="gramEnd"/>
+      <w:r>
+        <w:rPr>
+          <w:lang w:val="en-US"/>
+        </w:rPr>
+        <w:t>&gt;</w:t>
+      </w:r>
+    </w:p>
+    <w:p>
+      <w:pPr>
+        <w:pStyle w:val="a3"/>
+        <w:numPr>
+          <w:ilvl w:val="0"/>
+          <w:numId w:val="26"/>
+        </w:numPr>
+        <w:rPr>
+          <w:b/>
+          <w:bCs/>
+        </w:rPr>
+      </w:pPr>
+      <w:r>
+        <w:rPr>
+          <w:lang w:val="en-US"/>
+        </w:rPr>
+        <w:t xml:space="preserve">docker tag &lt;source image name: tag&gt; &lt;image </w:t>
+      </w:r>
+      <w:proofErr w:type="spellStart"/>
+      <w:proofErr w:type="gramStart"/>
+      <w:r>
+        <w:rPr>
+          <w:lang w:val="en-US"/>
+        </w:rPr>
+        <w:t>name:tag</w:t>
+      </w:r>
+      <w:proofErr w:type="spellEnd"/>
+      <w:proofErr w:type="gramEnd"/>
+      <w:r>
+        <w:rPr>
+          <w:lang w:val="en-US"/>
+        </w:rPr>
+        <w:t xml:space="preserve">&gt; - </w:t>
+      </w:r>
+      <w:r>
+        <w:rPr>
+          <w:b/>
+          <w:bCs/>
+        </w:rPr>
+        <w:t>версия</w:t>
+      </w:r>
+      <w:r>
+        <w:rPr>
+          <w:b/>
+          <w:bCs/>
+          <w:lang w:val="en-US"/>
+        </w:rPr>
+        <w:t xml:space="preserve"> </w:t>
+      </w:r>
+      <w:r>
+        <w:rPr>
+          <w:b/>
+          <w:bCs/>
+        </w:rPr>
+        <w:t>образа</w:t>
+      </w:r>
+    </w:p>
+    <w:p>
+      <w:proofErr w:type="spellStart"/>
+      <w:r>
+        <w:rPr>
+          <w:b/>
+          <w:bCs/>
+          <w:lang w:val="en-US"/>
+        </w:rPr>
+        <w:t>Dockerfile</w:t>
+      </w:r>
+      <w:proofErr w:type="spellEnd"/>
+      <w:r>
+        <w:rPr>
+          <w:b/>
+          <w:bCs/>
+        </w:rPr>
+        <w:t xml:space="preserve"> </w:t>
+      </w:r>
+      <w:r>
+        <w:t xml:space="preserve">– файл с набором инструкций предназначенный для создания образов. </w:t>
+      </w:r>
+    </w:p>
+    <w:p>
+      <w:r>
+        <w:t>Создать образ:</w:t>
+      </w:r>
+    </w:p>
+    <w:p>
+      <w:pPr>
+        <w:pStyle w:val="a3"/>
+        <w:numPr>
+          <w:ilvl w:val="0"/>
+          <w:numId w:val="28"/>
+        </w:numPr>
+        <w:rPr>
+          <w:lang w:val="en-US"/>
+        </w:rPr>
+      </w:pPr>
+      <w:r>
+        <w:rPr>
+          <w:lang w:val="en-US"/>
+        </w:rPr>
+        <w:lastRenderedPageBreak/>
+        <w:t xml:space="preserve">docker </w:t>
+      </w:r>
+      <w:proofErr w:type="gramStart"/>
+      <w:r>
+        <w:rPr>
+          <w:lang w:val="en-US"/>
+        </w:rPr>
+        <w:t>build.-</w:t>
+      </w:r>
+      <w:proofErr w:type="gramEnd"/>
+      <w:r>
+        <w:rPr>
+          <w:lang w:val="en-US"/>
+        </w:rPr>
+        <w:t xml:space="preserve">t &lt;image </w:t>
+      </w:r>
+      <w:proofErr w:type="spellStart"/>
+      <w:r>
+        <w:rPr>
+          <w:lang w:val="en-US"/>
+        </w:rPr>
+        <w:t>name:tag</w:t>
+      </w:r>
+      <w:proofErr w:type="spellEnd"/>
+      <w:r>
+        <w:rPr>
+          <w:lang w:val="en-US"/>
+        </w:rPr>
+        <w:t>&gt;</w:t>
+      </w:r>
+    </w:p>
+    <w:p>
+      <w:pPr>
+        <w:pStyle w:val="a3"/>
+        <w:numPr>
+          <w:ilvl w:val="0"/>
+          <w:numId w:val="28"/>
+        </w:numPr>
+        <w:rPr>
+          <w:lang w:val="en-US"/>
+        </w:rPr>
+      </w:pPr>
+      <w:r>
+        <w:rPr>
+          <w:lang w:val="en-US"/>
+        </w:rPr>
+        <w:t xml:space="preserve">docker image </w:t>
+      </w:r>
+      <w:proofErr w:type="gramStart"/>
+      <w:r>
+        <w:rPr>
+          <w:lang w:val="en-US"/>
+        </w:rPr>
+        <w:t>build.-</w:t>
+      </w:r>
+      <w:proofErr w:type="gramEnd"/>
+      <w:r>
+        <w:rPr>
+          <w:lang w:val="en-US"/>
+        </w:rPr>
+        <w:t xml:space="preserve">t&lt;image </w:t>
+      </w:r>
+      <w:proofErr w:type="spellStart"/>
+      <w:r>
+        <w:rPr>
+          <w:lang w:val="en-US"/>
+        </w:rPr>
+        <w:t>name:tag</w:t>
+      </w:r>
+      <w:proofErr w:type="spellEnd"/>
+      <w:r>
+        <w:rPr>
+          <w:lang w:val="en-US"/>
+        </w:rPr>
+        <w:t>&gt;</w:t>
+      </w:r>
+    </w:p>
+    <w:p>
+      <w:r>
+        <w:t>Директивы</w:t>
+      </w:r>
+    </w:p>
+    <w:p>
+      <w:pPr>
+        <w:pStyle w:val="a3"/>
+        <w:numPr>
+          <w:ilvl w:val="0"/>
+          <w:numId w:val="27"/>
+        </w:numPr>
+        <w:rPr>
+          <w:lang w:val="en-US"/>
+        </w:rPr>
+      </w:pPr>
+      <w:r>
+        <w:rPr>
+          <w:lang w:val="en-US"/>
+        </w:rPr>
+        <w:t>Escape</w:t>
+      </w:r>
+    </w:p>
+    <w:p>
+      <w:pPr>
+        <w:pStyle w:val="a3"/>
+        <w:numPr>
+          <w:ilvl w:val="0"/>
+          <w:numId w:val="27"/>
+        </w:numPr>
+        <w:rPr>
+          <w:lang w:val="en-US"/>
+        </w:rPr>
+      </w:pPr>
+      <w:r>
+        <w:rPr>
+          <w:lang w:val="en-US"/>
+        </w:rPr>
+        <w:t>Syntax</w:t>
+      </w:r>
+    </w:p>
+    <w:p>
+      <w:r>
+        <w:t>Команды:</w:t>
+      </w:r>
+    </w:p>
+    <w:p>
+      <w:pPr>
+        <w:rPr>
+          <w:lang w:val="en-US"/>
+        </w:rPr>
+      </w:pPr>
+      <w:r>
+        <w:rPr>
+          <w:lang w:val="en-US"/>
+        </w:rPr>
+        <w:t>From</w:t>
+      </w:r>
+    </w:p>
+    <w:p>
+      <w:pPr>
+        <w:rPr>
+          <w:lang w:val="en-US"/>
+        </w:rPr>
+      </w:pPr>
+      <w:r>
+        <w:rPr>
+          <w:lang w:val="en-US"/>
+        </w:rPr>
+        <w:t xml:space="preserve">Run – </w:t>
+      </w:r>
+      <w:r>
+        <w:t>запуск</w:t>
+      </w:r>
+      <w:r>
+        <w:rPr>
+          <w:lang w:val="en-US"/>
+        </w:rPr>
+        <w:t xml:space="preserve"> </w:t>
+      </w:r>
+    </w:p>
+    <w:p>
+      <w:pPr>
+        <w:rPr>
+          <w:lang w:val="en-US"/>
+        </w:rPr>
+      </w:pPr>
+      <w:proofErr w:type="spellStart"/>
+      <w:r>
+        <w:rPr>
+          <w:lang w:val="en-US"/>
+        </w:rPr>
+        <w:t>Cmd</w:t>
+      </w:r>
+      <w:proofErr w:type="spellEnd"/>
+    </w:p>
+    <w:p>
+      <w:r>
+        <w:rPr>
+          <w:lang w:val="en-US"/>
+        </w:rPr>
+        <w:t>Label</w:t>
+      </w:r>
+      <w:r>
+        <w:t xml:space="preserve"> –</w:t>
+      </w:r>
+      <w:r>
+        <w:t xml:space="preserve"> добавление мета информации</w:t>
+      </w:r>
+    </w:p>
+    <w:p>
+      <w:r>
+        <w:rPr>
+          <w:lang w:val="en-US"/>
+        </w:rPr>
+        <w:t>Expose</w:t>
+      </w:r>
+      <w:r>
+        <w:t xml:space="preserve"> – открывает внутренние порты контейнера</w:t>
+      </w:r>
+      <w:r>
+        <w:t xml:space="preserve"> (наружу порты)</w:t>
+      </w:r>
+    </w:p>
+    <w:p>
+      <w:r>
+        <w:rPr>
+          <w:lang w:val="en-US"/>
+        </w:rPr>
+        <w:t>Env</w:t>
+      </w:r>
+      <w:r>
+        <w:t xml:space="preserve"> </w:t>
+      </w:r>
+      <w:r>
+        <w:t>–</w:t>
+      </w:r>
+      <w:r>
+        <w:t xml:space="preserve"> </w:t>
+      </w:r>
+      <w:r>
+        <w:t>переменные среди окружения</w:t>
+      </w:r>
+    </w:p>
+    <w:p>
+      <w:r>
+        <w:rPr>
+          <w:lang w:val="en-US"/>
+        </w:rPr>
+        <w:t>Add</w:t>
+      </w:r>
+      <w:r>
+        <w:t xml:space="preserve"> – добавить инфу внутрь контейнера</w:t>
+      </w:r>
+    </w:p>
+    <w:p>
+      <w:r>
+        <w:rPr>
+          <w:lang w:val="en-US"/>
+        </w:rPr>
+        <w:t>Copy</w:t>
+      </w:r>
+      <w:r>
+        <w:t xml:space="preserve"> – скопировать в </w:t>
+      </w:r>
+      <w:proofErr w:type="spellStart"/>
+      <w:r>
+        <w:t>хотстовую</w:t>
+      </w:r>
+      <w:proofErr w:type="spellEnd"/>
+      <w:r>
+        <w:t xml:space="preserve"> систему </w:t>
+      </w:r>
+    </w:p>
+    <w:p>
+      <w:proofErr w:type="spellStart"/>
+      <w:r>
+        <w:rPr>
+          <w:lang w:val="en-US"/>
+        </w:rPr>
+        <w:t>Entrypoint</w:t>
+      </w:r>
+      <w:proofErr w:type="spellEnd"/>
+      <w:r>
+        <w:t xml:space="preserve"> </w:t>
+      </w:r>
+    </w:p>
+    <w:p>
+      <w:pPr>
+        <w:rPr>
+          <w:lang w:val="en-US"/>
+        </w:rPr>
+      </w:pPr>
+      <w:proofErr w:type="gramStart"/>
+      <w:r>
+        <w:rPr>
+          <w:lang w:val="en-US"/>
+        </w:rPr>
+        <w:t>Volume</w:t>
+      </w:r>
+      <w:r>
+        <w:rPr>
+          <w:lang w:val="en-US"/>
+        </w:rPr>
+        <w:t xml:space="preserve"> </w:t>
+      </w:r>
+      <w:r>
+        <w:rPr>
+          <w:lang w:val="en-US"/>
+        </w:rPr>
+        <w:t xml:space="preserve"> -</w:t>
+      </w:r>
+      <w:proofErr w:type="gramEnd"/>
+      <w:r>
+        <w:rPr>
+          <w:lang w:val="en-US"/>
+        </w:rPr>
+        <w:t xml:space="preserve"> </w:t>
+      </w:r>
+    </w:p>
+    <w:p>
+      <w:r>
+        <w:rPr>
+          <w:lang w:val="en-US"/>
+        </w:rPr>
+        <w:t>User</w:t>
+      </w:r>
+      <w:r>
+        <w:t xml:space="preserve"> – </w:t>
+      </w:r>
+      <w:r>
+        <w:t>под</w:t>
+      </w:r>
+      <w:r>
+        <w:t xml:space="preserve"> </w:t>
+      </w:r>
+      <w:r>
+        <w:t xml:space="preserve">именем какого пользователя будут запускаться </w:t>
+      </w:r>
+    </w:p>
+    <w:p>
+      <w:pPr>
+        <w:rPr>
+          <w:lang w:val="en-US"/>
+        </w:rPr>
+      </w:pPr>
+      <w:proofErr w:type="spellStart"/>
+      <w:r>
+        <w:rPr>
+          <w:lang w:val="en-US"/>
+        </w:rPr>
+        <w:t>Workdir</w:t>
+      </w:r>
+      <w:proofErr w:type="spellEnd"/>
+    </w:p>
+    <w:p>
+      <w:r>
+        <w:rPr>
+          <w:lang w:val="en-US"/>
+        </w:rPr>
+        <w:t>Arg</w:t>
+      </w:r>
+      <w:r>
+        <w:t xml:space="preserve"> – </w:t>
+      </w:r>
+      <w:r>
+        <w:t>аргументы внутри образа</w:t>
+      </w:r>
+    </w:p>
+    <w:p>
+      <w:pPr>
+        <w:rPr>
+          <w:lang w:val="en-US"/>
+        </w:rPr>
+      </w:pPr>
+      <w:proofErr w:type="spellStart"/>
+      <w:r>
+        <w:rPr>
+          <w:lang w:val="en-US"/>
+        </w:rPr>
+        <w:t>Onbuld</w:t>
+      </w:r>
+      <w:proofErr w:type="spellEnd"/>
+      <w:r>
+        <w:rPr>
+          <w:lang w:val="en-US"/>
+        </w:rPr>
+        <w:t xml:space="preserve"> - </w:t>
+      </w:r>
+    </w:p>
+    <w:p>
+      <w:pPr>
+        <w:rPr>
+          <w:lang w:val="en-US"/>
+        </w:rPr>
+      </w:pPr>
+      <w:proofErr w:type="spellStart"/>
+      <w:r>
+        <w:rPr>
+          <w:lang w:val="en-US"/>
+        </w:rPr>
+        <w:t>Stopsignal</w:t>
+      </w:r>
+      <w:proofErr w:type="spellEnd"/>
+      <w:r>
+        <w:rPr>
+          <w:lang w:val="en-US"/>
+        </w:rPr>
+        <w:t xml:space="preserve"> </w:t>
+      </w:r>
+      <w:r>
+        <w:rPr>
+          <w:lang w:val="en-US"/>
+        </w:rPr>
+        <w:t>–</w:t>
+      </w:r>
+      <w:r>
+        <w:rPr>
+          <w:lang w:val="en-US"/>
+        </w:rPr>
+        <w:t xml:space="preserve"> </w:t>
+      </w:r>
+      <w:r>
+        <w:t>записывается</w:t>
+      </w:r>
+      <w:r>
+        <w:rPr>
+          <w:lang w:val="en-US"/>
+        </w:rPr>
+        <w:t xml:space="preserve"> </w:t>
+      </w:r>
+      <w:r>
+        <w:t>сигнал</w:t>
+      </w:r>
+      <w:r>
+        <w:rPr>
+          <w:lang w:val="en-US"/>
+        </w:rPr>
+        <w:t xml:space="preserve"> </w:t>
+      </w:r>
+    </w:p>
+    <w:p>
+      <w:proofErr w:type="spellStart"/>
+      <w:r>
+        <w:rPr>
+          <w:lang w:val="en-US"/>
+        </w:rPr>
+        <w:t>Healt</w:t>
+      </w:r>
+      <w:r>
+        <w:rPr>
+          <w:lang w:val="en-US"/>
+        </w:rPr>
+        <w:t>h</w:t>
+      </w:r>
+      <w:r>
+        <w:rPr>
+          <w:lang w:val="en-US"/>
+        </w:rPr>
+        <w:t>check</w:t>
+      </w:r>
+      <w:proofErr w:type="spellEnd"/>
+      <w:r>
+        <w:t xml:space="preserve"> – </w:t>
+      </w:r>
+      <w:proofErr w:type="spellStart"/>
+      <w:r>
+        <w:t>хэлз</w:t>
+      </w:r>
+      <w:proofErr w:type="spellEnd"/>
+      <w:r>
+        <w:t xml:space="preserve"> </w:t>
+      </w:r>
+      <w:r>
+        <w:t>чеки</w:t>
+      </w:r>
+      <w:r>
+        <w:t xml:space="preserve">, </w:t>
+      </w:r>
+      <w:r>
+        <w:t>проверка жив или не жив контейнер</w:t>
+      </w:r>
+    </w:p>
+    <w:p>
+      <w:r>
+        <w:rPr>
+          <w:lang w:val="en-US"/>
+        </w:rPr>
+        <w:t>Shell</w:t>
+      </w:r>
+      <w:r>
+        <w:rPr>
+          <w:lang w:val="en-US"/>
+        </w:rPr>
+        <w:t xml:space="preserve"> </w:t>
+      </w:r>
+      <w:r>
+        <w:rPr>
+          <w:lang w:val="en-US"/>
+        </w:rPr>
+        <w:t>–</w:t>
+      </w:r>
+      <w:r>
+        <w:rPr>
+          <w:lang w:val="en-US"/>
+        </w:rPr>
+        <w:t xml:space="preserve"> </w:t>
+      </w:r>
+      <w:r>
+        <w:t xml:space="preserve">выбрать </w:t>
+      </w:r>
+      <w:proofErr w:type="spellStart"/>
+      <w:r>
+        <w:t>шэл</w:t>
+      </w:r>
+      <w:proofErr w:type="spellEnd"/>
+      <w:r>
+        <w:t>-скрипт</w:t>
+      </w:r>
+    </w:p>
+    <w:p>
+      <w:pPr>
+        <w:rPr>
+          <w:lang w:val="en-US"/>
+        </w:rPr>
+      </w:pPr>
+    </w:p>
+    <w:p>
+      <w:pPr>
+        <w:jc w:val="both"/>
+        <w:rPr>
+          <w:b/>
+          <w:bCs/>
+          <w:lang w:val="en-US"/>
+        </w:rPr>
+      </w:pPr>
     </w:p>
     <w:sectPr>
       <w:pgSz w:w="11906" w:h="16838"/>
@@ -2471,6 +4041,119 @@
 <file path=word/numbering.xml><?xml version="1.0" encoding="utf-8"?>
 <w:numbering xmlns:wpc="http://schemas.microsoft.com/office/word/2010/wordprocessingCanvas" xmlns:cx="http://schemas.microsoft.com/office/drawing/2014/chartex" xmlns:cx1="http://schemas.microsoft.com/office/drawing/2015/9/8/chartex" xmlns:cx2="http://schemas.microsoft.com/office/drawing/2015/10/21/chartex" xmlns:cx3="http://schemas.microsoft.com/office/drawing/2016/5/9/chartex" xmlns:cx4="http://schemas.microsoft.com/office/drawing/2016/5/10/chartex" xmlns:cx5="http://schemas.microsoft.com/office/drawing/2016/5/11/chartex" xmlns:cx6="http://schemas.microsoft.com/office/drawing/2016/5/12/chartex" xmlns:cx7="http://schemas.microsoft.com/office/drawing/2016/5/13/chartex" xmlns:cx8="http://schemas.microsoft.com/office/drawing/2016/5/14/chartex" xmlns:mc="http://schemas.openxmlformats.org/markup-compatibility/2006" xmlns:aink="http://schemas.microsoft.com/office/drawing/2016/ink" xmlns:am3d="http://schemas.microsoft.com/office/drawing/2017/model3d" xmlns:o="urn:schemas-microsoft-com:office:office" xmlns:r="http://schemas.openxmlformats.org/officeDocument/2006/relationships" xmlns:m="http://schemas.openxmlformats.org/officeDocument/2006/math" xmlns:v="urn:schemas-microsoft-com:vml" xmlns:wp14="http://schemas.microsoft.com/office/word/2010/wordprocessingDrawing" xmlns:wp="http://schemas.openxmlformats.org/drawingml/2006/wordprocessingDrawing" xmlns:w10="urn:schemas-microsoft-com:office:word" xmlns:w="http://schemas.openxmlformats.org/wordprocessingml/2006/main" xmlns:w14="http://schemas.microsoft.com/office/word/2010/wordml" xmlns:w15="http://schemas.microsoft.com/office/word/2012/wordml" xmlns:w16cex="http://schemas.microsoft.com/office/word/2018/wordml/cex" xmlns:w16cid="http://schemas.microsoft.com/office/word/2016/wordml/cid" xmlns:w16="http://schemas.microsoft.com/office/word/2018/wordml" xmlns:w16sdtdh="http://schemas.microsoft.com/office/word/2020/wordml/sdtdatahash" xmlns:w16se="http://schemas.microsoft.com/office/word/2015/wordml/symex" xmlns:wpg="http://schemas.microsoft.com/office/word/2010/wordprocessingGroup" xmlns:wpi="http://schemas.microsoft.com/office/word/2010/wordprocessingInk" xmlns:wne="http://schemas.microsoft.com/office/word/2006/wordml" xmlns:wps="http://schemas.microsoft.com/office/word/2010/wordprocessingShape" mc:Ignorable="w14 w15 w16se w16cid w16 w16cex w16sdtdh wp14">
   <w:abstractNum w:abstractNumId="0" w15:restartNumberingAfterBreak="0">
+    <w:nsid w:val="01332D1B"/>
+    <w:multiLevelType w:val="hybridMultilevel"/>
+    <w:tmpl w:val="24BCB724"/>
+    <w:lvl w:ilvl="0" w:tplc="04190001">
+      <w:start w:val="1"/>
+      <w:numFmt w:val="bullet"/>
+      <w:lvlText w:val=""/>
+      <w:lvlJc w:val="left"/>
+      <w:pPr>
+        <w:ind w:left="720" w:hanging="360"/>
+      </w:pPr>
+      <w:rPr>
+        <w:rFonts w:ascii="Symbol" w:hAnsi="Symbol" w:hint="default"/>
+      </w:rPr>
+    </w:lvl>
+    <w:lvl w:ilvl="1" w:tplc="04190003" w:tentative="1">
+      <w:start w:val="1"/>
+      <w:numFmt w:val="bullet"/>
+      <w:lvlText w:val="o"/>
+      <w:lvlJc w:val="left"/>
+      <w:pPr>
+        <w:ind w:left="1440" w:hanging="360"/>
+      </w:pPr>
+      <w:rPr>
+        <w:rFonts w:ascii="Courier New" w:hAnsi="Courier New" w:cs="Courier New" w:hint="default"/>
+      </w:rPr>
+    </w:lvl>
+    <w:lvl w:ilvl="2" w:tplc="04190005" w:tentative="1">
+      <w:start w:val="1"/>
+      <w:numFmt w:val="bullet"/>
+      <w:lvlText w:val=""/>
+      <w:lvlJc w:val="left"/>
+      <w:pPr>
+        <w:ind w:left="2160" w:hanging="360"/>
+      </w:pPr>
+      <w:rPr>
+        <w:rFonts w:ascii="Wingdings" w:hAnsi="Wingdings" w:hint="default"/>
+      </w:rPr>
+    </w:lvl>
+    <w:lvl w:ilvl="3" w:tplc="04190001" w:tentative="1">
+      <w:start w:val="1"/>
+      <w:numFmt w:val="bullet"/>
+      <w:lvlText w:val=""/>
+      <w:lvlJc w:val="left"/>
+      <w:pPr>
+        <w:ind w:left="2880" w:hanging="360"/>
+      </w:pPr>
+      <w:rPr>
+        <w:rFonts w:ascii="Symbol" w:hAnsi="Symbol" w:hint="default"/>
+      </w:rPr>
+    </w:lvl>
+    <w:lvl w:ilvl="4" w:tplc="04190003" w:tentative="1">
+      <w:start w:val="1"/>
+      <w:numFmt w:val="bullet"/>
+      <w:lvlText w:val="o"/>
+      <w:lvlJc w:val="left"/>
+      <w:pPr>
+        <w:ind w:left="3600" w:hanging="360"/>
+      </w:pPr>
+      <w:rPr>
+        <w:rFonts w:ascii="Courier New" w:hAnsi="Courier New" w:cs="Courier New" w:hint="default"/>
+      </w:rPr>
+    </w:lvl>
+    <w:lvl w:ilvl="5" w:tplc="04190005" w:tentative="1">
+      <w:start w:val="1"/>
+      <w:numFmt w:val="bullet"/>
+      <w:lvlText w:val=""/>
+      <w:lvlJc w:val="left"/>
+      <w:pPr>
+        <w:ind w:left="4320" w:hanging="360"/>
+      </w:pPr>
+      <w:rPr>
+        <w:rFonts w:ascii="Wingdings" w:hAnsi="Wingdings" w:hint="default"/>
+      </w:rPr>
+    </w:lvl>
+    <w:lvl w:ilvl="6" w:tplc="04190001" w:tentative="1">
+      <w:start w:val="1"/>
+      <w:numFmt w:val="bullet"/>
+      <w:lvlText w:val=""/>
+      <w:lvlJc w:val="left"/>
+      <w:pPr>
+        <w:ind w:left="5040" w:hanging="360"/>
+      </w:pPr>
+      <w:rPr>
+        <w:rFonts w:ascii="Symbol" w:hAnsi="Symbol" w:hint="default"/>
+      </w:rPr>
+    </w:lvl>
+    <w:lvl w:ilvl="7" w:tplc="04190003" w:tentative="1">
+      <w:start w:val="1"/>
+      <w:numFmt w:val="bullet"/>
+      <w:lvlText w:val="o"/>
+      <w:lvlJc w:val="left"/>
+      <w:pPr>
+        <w:ind w:left="5760" w:hanging="360"/>
+      </w:pPr>
+      <w:rPr>
+        <w:rFonts w:ascii="Courier New" w:hAnsi="Courier New" w:cs="Courier New" w:hint="default"/>
+      </w:rPr>
+    </w:lvl>
+    <w:lvl w:ilvl="8" w:tplc="04190005" w:tentative="1">
+      <w:start w:val="1"/>
+      <w:numFmt w:val="bullet"/>
+      <w:lvlText w:val=""/>
+      <w:lvlJc w:val="left"/>
+      <w:pPr>
+        <w:ind w:left="6480" w:hanging="360"/>
+      </w:pPr>
+      <w:rPr>
+        <w:rFonts w:ascii="Wingdings" w:hAnsi="Wingdings" w:hint="default"/>
+      </w:rPr>
+    </w:lvl>
+  </w:abstractNum>
+  <w:abstractNum w:abstractNumId="1" w15:restartNumberingAfterBreak="0">
     <w:nsid w:val="014B45BD"/>
     <w:multiLevelType w:val="hybridMultilevel"/>
     <w:tmpl w:val="DA382E6A"/>
@@ -2559,7 +4242,7 @@
       </w:pPr>
     </w:lvl>
   </w:abstractNum>
-  <w:abstractNum w:abstractNumId="1" w15:restartNumberingAfterBreak="0">
+  <w:abstractNum w:abstractNumId="2" w15:restartNumberingAfterBreak="0">
     <w:nsid w:val="0A0A5BDC"/>
     <w:multiLevelType w:val="hybridMultilevel"/>
     <w:tmpl w:val="D028061E"/>
@@ -2672,7 +4355,7 @@
       </w:rPr>
     </w:lvl>
   </w:abstractNum>
-  <w:abstractNum w:abstractNumId="2" w15:restartNumberingAfterBreak="0">
+  <w:abstractNum w:abstractNumId="3" w15:restartNumberingAfterBreak="0">
     <w:nsid w:val="0BDE6D0E"/>
     <w:multiLevelType w:val="hybridMultilevel"/>
     <w:tmpl w:val="123E3B0E"/>
@@ -2785,7 +4468,120 @@
       </w:rPr>
     </w:lvl>
   </w:abstractNum>
-  <w:abstractNum w:abstractNumId="3" w15:restartNumberingAfterBreak="0">
+  <w:abstractNum w:abstractNumId="4" w15:restartNumberingAfterBreak="0">
+    <w:nsid w:val="0C8D418D"/>
+    <w:multiLevelType w:val="hybridMultilevel"/>
+    <w:tmpl w:val="14B841A4"/>
+    <w:lvl w:ilvl="0" w:tplc="04190001">
+      <w:start w:val="1"/>
+      <w:numFmt w:val="bullet"/>
+      <w:lvlText w:val=""/>
+      <w:lvlJc w:val="left"/>
+      <w:pPr>
+        <w:ind w:left="720" w:hanging="360"/>
+      </w:pPr>
+      <w:rPr>
+        <w:rFonts w:ascii="Symbol" w:hAnsi="Symbol" w:hint="default"/>
+      </w:rPr>
+    </w:lvl>
+    <w:lvl w:ilvl="1" w:tplc="04190003" w:tentative="1">
+      <w:start w:val="1"/>
+      <w:numFmt w:val="bullet"/>
+      <w:lvlText w:val="o"/>
+      <w:lvlJc w:val="left"/>
+      <w:pPr>
+        <w:ind w:left="1440" w:hanging="360"/>
+      </w:pPr>
+      <w:rPr>
+        <w:rFonts w:ascii="Courier New" w:hAnsi="Courier New" w:cs="Courier New" w:hint="default"/>
+      </w:rPr>
+    </w:lvl>
+    <w:lvl w:ilvl="2" w:tplc="04190005" w:tentative="1">
+      <w:start w:val="1"/>
+      <w:numFmt w:val="bullet"/>
+      <w:lvlText w:val=""/>
+      <w:lvlJc w:val="left"/>
+      <w:pPr>
+        <w:ind w:left="2160" w:hanging="360"/>
+      </w:pPr>
+      <w:rPr>
+        <w:rFonts w:ascii="Wingdings" w:hAnsi="Wingdings" w:hint="default"/>
+      </w:rPr>
+    </w:lvl>
+    <w:lvl w:ilvl="3" w:tplc="04190001" w:tentative="1">
+      <w:start w:val="1"/>
+      <w:numFmt w:val="bullet"/>
+      <w:lvlText w:val=""/>
+      <w:lvlJc w:val="left"/>
+      <w:pPr>
+        <w:ind w:left="2880" w:hanging="360"/>
+      </w:pPr>
+      <w:rPr>
+        <w:rFonts w:ascii="Symbol" w:hAnsi="Symbol" w:hint="default"/>
+      </w:rPr>
+    </w:lvl>
+    <w:lvl w:ilvl="4" w:tplc="04190003" w:tentative="1">
+      <w:start w:val="1"/>
+      <w:numFmt w:val="bullet"/>
+      <w:lvlText w:val="o"/>
+      <w:lvlJc w:val="left"/>
+      <w:pPr>
+        <w:ind w:left="3600" w:hanging="360"/>
+      </w:pPr>
+      <w:rPr>
+        <w:rFonts w:ascii="Courier New" w:hAnsi="Courier New" w:cs="Courier New" w:hint="default"/>
+      </w:rPr>
+    </w:lvl>
+    <w:lvl w:ilvl="5" w:tplc="04190005" w:tentative="1">
+      <w:start w:val="1"/>
+      <w:numFmt w:val="bullet"/>
+      <w:lvlText w:val=""/>
+      <w:lvlJc w:val="left"/>
+      <w:pPr>
+        <w:ind w:left="4320" w:hanging="360"/>
+      </w:pPr>
+      <w:rPr>
+        <w:rFonts w:ascii="Wingdings" w:hAnsi="Wingdings" w:hint="default"/>
+      </w:rPr>
+    </w:lvl>
+    <w:lvl w:ilvl="6" w:tplc="04190001" w:tentative="1">
+      <w:start w:val="1"/>
+      <w:numFmt w:val="bullet"/>
+      <w:lvlText w:val=""/>
+      <w:lvlJc w:val="left"/>
+      <w:pPr>
+        <w:ind w:left="5040" w:hanging="360"/>
+      </w:pPr>
+      <w:rPr>
+        <w:rFonts w:ascii="Symbol" w:hAnsi="Symbol" w:hint="default"/>
+      </w:rPr>
+    </w:lvl>
+    <w:lvl w:ilvl="7" w:tplc="04190003" w:tentative="1">
+      <w:start w:val="1"/>
+      <w:numFmt w:val="bullet"/>
+      <w:lvlText w:val="o"/>
+      <w:lvlJc w:val="left"/>
+      <w:pPr>
+        <w:ind w:left="5760" w:hanging="360"/>
+      </w:pPr>
+      <w:rPr>
+        <w:rFonts w:ascii="Courier New" w:hAnsi="Courier New" w:cs="Courier New" w:hint="default"/>
+      </w:rPr>
+    </w:lvl>
+    <w:lvl w:ilvl="8" w:tplc="04190005" w:tentative="1">
+      <w:start w:val="1"/>
+      <w:numFmt w:val="bullet"/>
+      <w:lvlText w:val=""/>
+      <w:lvlJc w:val="left"/>
+      <w:pPr>
+        <w:ind w:left="6480" w:hanging="360"/>
+      </w:pPr>
+      <w:rPr>
+        <w:rFonts w:ascii="Wingdings" w:hAnsi="Wingdings" w:hint="default"/>
+      </w:rPr>
+    </w:lvl>
+  </w:abstractNum>
+  <w:abstractNum w:abstractNumId="5" w15:restartNumberingAfterBreak="0">
     <w:nsid w:val="14424A8C"/>
     <w:multiLevelType w:val="hybridMultilevel"/>
     <w:tmpl w:val="5FCEE8B0"/>
@@ -2898,7 +4694,120 @@
       </w:rPr>
     </w:lvl>
   </w:abstractNum>
-  <w:abstractNum w:abstractNumId="4" w15:restartNumberingAfterBreak="0">
+  <w:abstractNum w:abstractNumId="6" w15:restartNumberingAfterBreak="0">
+    <w:nsid w:val="21126F15"/>
+    <w:multiLevelType w:val="hybridMultilevel"/>
+    <w:tmpl w:val="752C87CA"/>
+    <w:lvl w:ilvl="0" w:tplc="04190001">
+      <w:start w:val="1"/>
+      <w:numFmt w:val="bullet"/>
+      <w:lvlText w:val=""/>
+      <w:lvlJc w:val="left"/>
+      <w:pPr>
+        <w:ind w:left="720" w:hanging="360"/>
+      </w:pPr>
+      <w:rPr>
+        <w:rFonts w:ascii="Symbol" w:hAnsi="Symbol" w:hint="default"/>
+      </w:rPr>
+    </w:lvl>
+    <w:lvl w:ilvl="1" w:tplc="04190003" w:tentative="1">
+      <w:start w:val="1"/>
+      <w:numFmt w:val="bullet"/>
+      <w:lvlText w:val="o"/>
+      <w:lvlJc w:val="left"/>
+      <w:pPr>
+        <w:ind w:left="1440" w:hanging="360"/>
+      </w:pPr>
+      <w:rPr>
+        <w:rFonts w:ascii="Courier New" w:hAnsi="Courier New" w:cs="Courier New" w:hint="default"/>
+      </w:rPr>
+    </w:lvl>
+    <w:lvl w:ilvl="2" w:tplc="04190005" w:tentative="1">
+      <w:start w:val="1"/>
+      <w:numFmt w:val="bullet"/>
+      <w:lvlText w:val=""/>
+      <w:lvlJc w:val="left"/>
+      <w:pPr>
+        <w:ind w:left="2160" w:hanging="360"/>
+      </w:pPr>
+      <w:rPr>
+        <w:rFonts w:ascii="Wingdings" w:hAnsi="Wingdings" w:hint="default"/>
+      </w:rPr>
+    </w:lvl>
+    <w:lvl w:ilvl="3" w:tplc="04190001" w:tentative="1">
+      <w:start w:val="1"/>
+      <w:numFmt w:val="bullet"/>
+      <w:lvlText w:val=""/>
+      <w:lvlJc w:val="left"/>
+      <w:pPr>
+        <w:ind w:left="2880" w:hanging="360"/>
+      </w:pPr>
+      <w:rPr>
+        <w:rFonts w:ascii="Symbol" w:hAnsi="Symbol" w:hint="default"/>
+      </w:rPr>
+    </w:lvl>
+    <w:lvl w:ilvl="4" w:tplc="04190003" w:tentative="1">
+      <w:start w:val="1"/>
+      <w:numFmt w:val="bullet"/>
+      <w:lvlText w:val="o"/>
+      <w:lvlJc w:val="left"/>
+      <w:pPr>
+        <w:ind w:left="3600" w:hanging="360"/>
+      </w:pPr>
+      <w:rPr>
+        <w:rFonts w:ascii="Courier New" w:hAnsi="Courier New" w:cs="Courier New" w:hint="default"/>
+      </w:rPr>
+    </w:lvl>
+    <w:lvl w:ilvl="5" w:tplc="04190005" w:tentative="1">
+      <w:start w:val="1"/>
+      <w:numFmt w:val="bullet"/>
+      <w:lvlText w:val=""/>
+      <w:lvlJc w:val="left"/>
+      <w:pPr>
+        <w:ind w:left="4320" w:hanging="360"/>
+      </w:pPr>
+      <w:rPr>
+        <w:rFonts w:ascii="Wingdings" w:hAnsi="Wingdings" w:hint="default"/>
+      </w:rPr>
+    </w:lvl>
+    <w:lvl w:ilvl="6" w:tplc="04190001" w:tentative="1">
+      <w:start w:val="1"/>
+      <w:numFmt w:val="bullet"/>
+      <w:lvlText w:val=""/>
+      <w:lvlJc w:val="left"/>
+      <w:pPr>
+        <w:ind w:left="5040" w:hanging="360"/>
+      </w:pPr>
+      <w:rPr>
+        <w:rFonts w:ascii="Symbol" w:hAnsi="Symbol" w:hint="default"/>
+      </w:rPr>
+    </w:lvl>
+    <w:lvl w:ilvl="7" w:tplc="04190003" w:tentative="1">
+      <w:start w:val="1"/>
+      <w:numFmt w:val="bullet"/>
+      <w:lvlText w:val="o"/>
+      <w:lvlJc w:val="left"/>
+      <w:pPr>
+        <w:ind w:left="5760" w:hanging="360"/>
+      </w:pPr>
+      <w:rPr>
+        <w:rFonts w:ascii="Courier New" w:hAnsi="Courier New" w:cs="Courier New" w:hint="default"/>
+      </w:rPr>
+    </w:lvl>
+    <w:lvl w:ilvl="8" w:tplc="04190005" w:tentative="1">
+      <w:start w:val="1"/>
+      <w:numFmt w:val="bullet"/>
+      <w:lvlText w:val=""/>
+      <w:lvlJc w:val="left"/>
+      <w:pPr>
+        <w:ind w:left="6480" w:hanging="360"/>
+      </w:pPr>
+      <w:rPr>
+        <w:rFonts w:ascii="Wingdings" w:hAnsi="Wingdings" w:hint="default"/>
+      </w:rPr>
+    </w:lvl>
+  </w:abstractNum>
+  <w:abstractNum w:abstractNumId="7" w15:restartNumberingAfterBreak="0">
     <w:nsid w:val="214B731C"/>
     <w:multiLevelType w:val="hybridMultilevel"/>
     <w:tmpl w:val="88D82E48"/>
@@ -3011,7 +4920,7 @@
       </w:rPr>
     </w:lvl>
   </w:abstractNum>
-  <w:abstractNum w:abstractNumId="5" w15:restartNumberingAfterBreak="0">
+  <w:abstractNum w:abstractNumId="8" w15:restartNumberingAfterBreak="0">
     <w:nsid w:val="27604F6F"/>
     <w:multiLevelType w:val="hybridMultilevel"/>
     <w:tmpl w:val="19FAE57C"/>
@@ -3124,7 +5033,7 @@
       </w:rPr>
     </w:lvl>
   </w:abstractNum>
-  <w:abstractNum w:abstractNumId="6" w15:restartNumberingAfterBreak="0">
+  <w:abstractNum w:abstractNumId="9" w15:restartNumberingAfterBreak="0">
     <w:nsid w:val="2B8955D6"/>
     <w:multiLevelType w:val="hybridMultilevel"/>
     <w:tmpl w:val="5F12CD84"/>
@@ -3237,7 +5146,7 @@
       </w:rPr>
     </w:lvl>
   </w:abstractNum>
-  <w:abstractNum w:abstractNumId="7" w15:restartNumberingAfterBreak="0">
+  <w:abstractNum w:abstractNumId="10" w15:restartNumberingAfterBreak="0">
     <w:nsid w:val="361D31CD"/>
     <w:multiLevelType w:val="hybridMultilevel"/>
     <w:tmpl w:val="915CF164"/>
@@ -3350,7 +5259,7 @@
       </w:rPr>
     </w:lvl>
   </w:abstractNum>
-  <w:abstractNum w:abstractNumId="8" w15:restartNumberingAfterBreak="0">
+  <w:abstractNum w:abstractNumId="11" w15:restartNumberingAfterBreak="0">
     <w:nsid w:val="38A54911"/>
     <w:multiLevelType w:val="hybridMultilevel"/>
     <w:tmpl w:val="BD8C1BF6"/>
@@ -3463,7 +5372,7 @@
       </w:rPr>
     </w:lvl>
   </w:abstractNum>
-  <w:abstractNum w:abstractNumId="9" w15:restartNumberingAfterBreak="0">
+  <w:abstractNum w:abstractNumId="12" w15:restartNumberingAfterBreak="0">
     <w:nsid w:val="3ABE3C10"/>
     <w:multiLevelType w:val="hybridMultilevel"/>
     <w:tmpl w:val="E0A49DE4"/>
@@ -3576,7 +5485,7 @@
       </w:rPr>
     </w:lvl>
   </w:abstractNum>
-  <w:abstractNum w:abstractNumId="10" w15:restartNumberingAfterBreak="0">
+  <w:abstractNum w:abstractNumId="13" w15:restartNumberingAfterBreak="0">
     <w:nsid w:val="3CE302A7"/>
     <w:multiLevelType w:val="hybridMultilevel"/>
     <w:tmpl w:val="D56C4C0C"/>
@@ -3689,7 +5598,120 @@
       </w:rPr>
     </w:lvl>
   </w:abstractNum>
-  <w:abstractNum w:abstractNumId="11" w15:restartNumberingAfterBreak="0">
+  <w:abstractNum w:abstractNumId="14" w15:restartNumberingAfterBreak="0">
+    <w:nsid w:val="3DA643F7"/>
+    <w:multiLevelType w:val="hybridMultilevel"/>
+    <w:tmpl w:val="24A8B65E"/>
+    <w:lvl w:ilvl="0" w:tplc="04190001">
+      <w:start w:val="1"/>
+      <w:numFmt w:val="bullet"/>
+      <w:lvlText w:val=""/>
+      <w:lvlJc w:val="left"/>
+      <w:pPr>
+        <w:ind w:left="720" w:hanging="360"/>
+      </w:pPr>
+      <w:rPr>
+        <w:rFonts w:ascii="Symbol" w:hAnsi="Symbol" w:hint="default"/>
+      </w:rPr>
+    </w:lvl>
+    <w:lvl w:ilvl="1" w:tplc="04190003" w:tentative="1">
+      <w:start w:val="1"/>
+      <w:numFmt w:val="bullet"/>
+      <w:lvlText w:val="o"/>
+      <w:lvlJc w:val="left"/>
+      <w:pPr>
+        <w:ind w:left="1440" w:hanging="360"/>
+      </w:pPr>
+      <w:rPr>
+        <w:rFonts w:ascii="Courier New" w:hAnsi="Courier New" w:cs="Courier New" w:hint="default"/>
+      </w:rPr>
+    </w:lvl>
+    <w:lvl w:ilvl="2" w:tplc="04190005" w:tentative="1">
+      <w:start w:val="1"/>
+      <w:numFmt w:val="bullet"/>
+      <w:lvlText w:val=""/>
+      <w:lvlJc w:val="left"/>
+      <w:pPr>
+        <w:ind w:left="2160" w:hanging="360"/>
+      </w:pPr>
+      <w:rPr>
+        <w:rFonts w:ascii="Wingdings" w:hAnsi="Wingdings" w:hint="default"/>
+      </w:rPr>
+    </w:lvl>
+    <w:lvl w:ilvl="3" w:tplc="04190001" w:tentative="1">
+      <w:start w:val="1"/>
+      <w:numFmt w:val="bullet"/>
+      <w:lvlText w:val=""/>
+      <w:lvlJc w:val="left"/>
+      <w:pPr>
+        <w:ind w:left="2880" w:hanging="360"/>
+      </w:pPr>
+      <w:rPr>
+        <w:rFonts w:ascii="Symbol" w:hAnsi="Symbol" w:hint="default"/>
+      </w:rPr>
+    </w:lvl>
+    <w:lvl w:ilvl="4" w:tplc="04190003" w:tentative="1">
+      <w:start w:val="1"/>
+      <w:numFmt w:val="bullet"/>
+      <w:lvlText w:val="o"/>
+      <w:lvlJc w:val="left"/>
+      <w:pPr>
+        <w:ind w:left="3600" w:hanging="360"/>
+      </w:pPr>
+      <w:rPr>
+        <w:rFonts w:ascii="Courier New" w:hAnsi="Courier New" w:cs="Courier New" w:hint="default"/>
+      </w:rPr>
+    </w:lvl>
+    <w:lvl w:ilvl="5" w:tplc="04190005" w:tentative="1">
+      <w:start w:val="1"/>
+      <w:numFmt w:val="bullet"/>
+      <w:lvlText w:val=""/>
+      <w:lvlJc w:val="left"/>
+      <w:pPr>
+        <w:ind w:left="4320" w:hanging="360"/>
+      </w:pPr>
+      <w:rPr>
+        <w:rFonts w:ascii="Wingdings" w:hAnsi="Wingdings" w:hint="default"/>
+      </w:rPr>
+    </w:lvl>
+    <w:lvl w:ilvl="6" w:tplc="04190001" w:tentative="1">
+      <w:start w:val="1"/>
+      <w:numFmt w:val="bullet"/>
+      <w:lvlText w:val=""/>
+      <w:lvlJc w:val="left"/>
+      <w:pPr>
+        <w:ind w:left="5040" w:hanging="360"/>
+      </w:pPr>
+      <w:rPr>
+        <w:rFonts w:ascii="Symbol" w:hAnsi="Symbol" w:hint="default"/>
+      </w:rPr>
+    </w:lvl>
+    <w:lvl w:ilvl="7" w:tplc="04190003" w:tentative="1">
+      <w:start w:val="1"/>
+      <w:numFmt w:val="bullet"/>
+      <w:lvlText w:val="o"/>
+      <w:lvlJc w:val="left"/>
+      <w:pPr>
+        <w:ind w:left="5760" w:hanging="360"/>
+      </w:pPr>
+      <w:rPr>
+        <w:rFonts w:ascii="Courier New" w:hAnsi="Courier New" w:cs="Courier New" w:hint="default"/>
+      </w:rPr>
+    </w:lvl>
+    <w:lvl w:ilvl="8" w:tplc="04190005" w:tentative="1">
+      <w:start w:val="1"/>
+      <w:numFmt w:val="bullet"/>
+      <w:lvlText w:val=""/>
+      <w:lvlJc w:val="left"/>
+      <w:pPr>
+        <w:ind w:left="6480" w:hanging="360"/>
+      </w:pPr>
+      <w:rPr>
+        <w:rFonts w:ascii="Wingdings" w:hAnsi="Wingdings" w:hint="default"/>
+      </w:rPr>
+    </w:lvl>
+  </w:abstractNum>
+  <w:abstractNum w:abstractNumId="15" w15:restartNumberingAfterBreak="0">
     <w:nsid w:val="3FC8180B"/>
     <w:multiLevelType w:val="hybridMultilevel"/>
     <w:tmpl w:val="11AC4700"/>
@@ -3802,7 +5824,346 @@
       </w:rPr>
     </w:lvl>
   </w:abstractNum>
-  <w:abstractNum w:abstractNumId="12" w15:restartNumberingAfterBreak="0">
+  <w:abstractNum w:abstractNumId="16" w15:restartNumberingAfterBreak="0">
+    <w:nsid w:val="4AF67306"/>
+    <w:multiLevelType w:val="hybridMultilevel"/>
+    <w:tmpl w:val="E78A411C"/>
+    <w:lvl w:ilvl="0" w:tplc="04190001">
+      <w:start w:val="1"/>
+      <w:numFmt w:val="bullet"/>
+      <w:lvlText w:val=""/>
+      <w:lvlJc w:val="left"/>
+      <w:pPr>
+        <w:ind w:left="720" w:hanging="360"/>
+      </w:pPr>
+      <w:rPr>
+        <w:rFonts w:ascii="Symbol" w:hAnsi="Symbol" w:hint="default"/>
+      </w:rPr>
+    </w:lvl>
+    <w:lvl w:ilvl="1" w:tplc="04190003" w:tentative="1">
+      <w:start w:val="1"/>
+      <w:numFmt w:val="bullet"/>
+      <w:lvlText w:val="o"/>
+      <w:lvlJc w:val="left"/>
+      <w:pPr>
+        <w:ind w:left="1440" w:hanging="360"/>
+      </w:pPr>
+      <w:rPr>
+        <w:rFonts w:ascii="Courier New" w:hAnsi="Courier New" w:cs="Courier New" w:hint="default"/>
+      </w:rPr>
+    </w:lvl>
+    <w:lvl w:ilvl="2" w:tplc="04190005" w:tentative="1">
+      <w:start w:val="1"/>
+      <w:numFmt w:val="bullet"/>
+      <w:lvlText w:val=""/>
+      <w:lvlJc w:val="left"/>
+      <w:pPr>
+        <w:ind w:left="2160" w:hanging="360"/>
+      </w:pPr>
+      <w:rPr>
+        <w:rFonts w:ascii="Wingdings" w:hAnsi="Wingdings" w:hint="default"/>
+      </w:rPr>
+    </w:lvl>
+    <w:lvl w:ilvl="3" w:tplc="04190001" w:tentative="1">
+      <w:start w:val="1"/>
+      <w:numFmt w:val="bullet"/>
+      <w:lvlText w:val=""/>
+      <w:lvlJc w:val="left"/>
+      <w:pPr>
+        <w:ind w:left="2880" w:hanging="360"/>
+      </w:pPr>
+      <w:rPr>
+        <w:rFonts w:ascii="Symbol" w:hAnsi="Symbol" w:hint="default"/>
+      </w:rPr>
+    </w:lvl>
+    <w:lvl w:ilvl="4" w:tplc="04190003" w:tentative="1">
+      <w:start w:val="1"/>
+      <w:numFmt w:val="bullet"/>
+      <w:lvlText w:val="o"/>
+      <w:lvlJc w:val="left"/>
+      <w:pPr>
+        <w:ind w:left="3600" w:hanging="360"/>
+      </w:pPr>
+      <w:rPr>
+        <w:rFonts w:ascii="Courier New" w:hAnsi="Courier New" w:cs="Courier New" w:hint="default"/>
+      </w:rPr>
+    </w:lvl>
+    <w:lvl w:ilvl="5" w:tplc="04190005" w:tentative="1">
+      <w:start w:val="1"/>
+      <w:numFmt w:val="bullet"/>
+      <w:lvlText w:val=""/>
+      <w:lvlJc w:val="left"/>
+      <w:pPr>
+        <w:ind w:left="4320" w:hanging="360"/>
+      </w:pPr>
+      <w:rPr>
+        <w:rFonts w:ascii="Wingdings" w:hAnsi="Wingdings" w:hint="default"/>
+      </w:rPr>
+    </w:lvl>
+    <w:lvl w:ilvl="6" w:tplc="04190001" w:tentative="1">
+      <w:start w:val="1"/>
+      <w:numFmt w:val="bullet"/>
+      <w:lvlText w:val=""/>
+      <w:lvlJc w:val="left"/>
+      <w:pPr>
+        <w:ind w:left="5040" w:hanging="360"/>
+      </w:pPr>
+      <w:rPr>
+        <w:rFonts w:ascii="Symbol" w:hAnsi="Symbol" w:hint="default"/>
+      </w:rPr>
+    </w:lvl>
+    <w:lvl w:ilvl="7" w:tplc="04190003" w:tentative="1">
+      <w:start w:val="1"/>
+      <w:numFmt w:val="bullet"/>
+      <w:lvlText w:val="o"/>
+      <w:lvlJc w:val="left"/>
+      <w:pPr>
+        <w:ind w:left="5760" w:hanging="360"/>
+      </w:pPr>
+      <w:rPr>
+        <w:rFonts w:ascii="Courier New" w:hAnsi="Courier New" w:cs="Courier New" w:hint="default"/>
+      </w:rPr>
+    </w:lvl>
+    <w:lvl w:ilvl="8" w:tplc="04190005" w:tentative="1">
+      <w:start w:val="1"/>
+      <w:numFmt w:val="bullet"/>
+      <w:lvlText w:val=""/>
+      <w:lvlJc w:val="left"/>
+      <w:pPr>
+        <w:ind w:left="6480" w:hanging="360"/>
+      </w:pPr>
+      <w:rPr>
+        <w:rFonts w:ascii="Wingdings" w:hAnsi="Wingdings" w:hint="default"/>
+      </w:rPr>
+    </w:lvl>
+  </w:abstractNum>
+  <w:abstractNum w:abstractNumId="17" w15:restartNumberingAfterBreak="0">
+    <w:nsid w:val="56F12EE1"/>
+    <w:multiLevelType w:val="hybridMultilevel"/>
+    <w:tmpl w:val="641C1006"/>
+    <w:lvl w:ilvl="0" w:tplc="04190001">
+      <w:start w:val="1"/>
+      <w:numFmt w:val="bullet"/>
+      <w:lvlText w:val=""/>
+      <w:lvlJc w:val="left"/>
+      <w:pPr>
+        <w:ind w:left="1440" w:hanging="360"/>
+      </w:pPr>
+      <w:rPr>
+        <w:rFonts w:ascii="Symbol" w:hAnsi="Symbol" w:hint="default"/>
+      </w:rPr>
+    </w:lvl>
+    <w:lvl w:ilvl="1" w:tplc="04190003" w:tentative="1">
+      <w:start w:val="1"/>
+      <w:numFmt w:val="bullet"/>
+      <w:lvlText w:val="o"/>
+      <w:lvlJc w:val="left"/>
+      <w:pPr>
+        <w:ind w:left="2160" w:hanging="360"/>
+      </w:pPr>
+      <w:rPr>
+        <w:rFonts w:ascii="Courier New" w:hAnsi="Courier New" w:cs="Courier New" w:hint="default"/>
+      </w:rPr>
+    </w:lvl>
+    <w:lvl w:ilvl="2" w:tplc="04190005" w:tentative="1">
+      <w:start w:val="1"/>
+      <w:numFmt w:val="bullet"/>
+      <w:lvlText w:val=""/>
+      <w:lvlJc w:val="left"/>
+      <w:pPr>
+        <w:ind w:left="2880" w:hanging="360"/>
+      </w:pPr>
+      <w:rPr>
+        <w:rFonts w:ascii="Wingdings" w:hAnsi="Wingdings" w:hint="default"/>
+      </w:rPr>
+    </w:lvl>
+    <w:lvl w:ilvl="3" w:tplc="04190001" w:tentative="1">
+      <w:start w:val="1"/>
+      <w:numFmt w:val="bullet"/>
+      <w:lvlText w:val=""/>
+      <w:lvlJc w:val="left"/>
+      <w:pPr>
+        <w:ind w:left="3600" w:hanging="360"/>
+      </w:pPr>
+      <w:rPr>
+        <w:rFonts w:ascii="Symbol" w:hAnsi="Symbol" w:hint="default"/>
+      </w:rPr>
+    </w:lvl>
+    <w:lvl w:ilvl="4" w:tplc="04190003" w:tentative="1">
+      <w:start w:val="1"/>
+      <w:numFmt w:val="bullet"/>
+      <w:lvlText w:val="o"/>
+      <w:lvlJc w:val="left"/>
+      <w:pPr>
+        <w:ind w:left="4320" w:hanging="360"/>
+      </w:pPr>
+      <w:rPr>
+        <w:rFonts w:ascii="Courier New" w:hAnsi="Courier New" w:cs="Courier New" w:hint="default"/>
+      </w:rPr>
+    </w:lvl>
+    <w:lvl w:ilvl="5" w:tplc="04190005" w:tentative="1">
+      <w:start w:val="1"/>
+      <w:numFmt w:val="bullet"/>
+      <w:lvlText w:val=""/>
+      <w:lvlJc w:val="left"/>
+      <w:pPr>
+        <w:ind w:left="5040" w:hanging="360"/>
+      </w:pPr>
+      <w:rPr>
+        <w:rFonts w:ascii="Wingdings" w:hAnsi="Wingdings" w:hint="default"/>
+      </w:rPr>
+    </w:lvl>
+    <w:lvl w:ilvl="6" w:tplc="04190001" w:tentative="1">
+      <w:start w:val="1"/>
+      <w:numFmt w:val="bullet"/>
+      <w:lvlText w:val=""/>
+      <w:lvlJc w:val="left"/>
+      <w:pPr>
+        <w:ind w:left="5760" w:hanging="360"/>
+      </w:pPr>
+      <w:rPr>
+        <w:rFonts w:ascii="Symbol" w:hAnsi="Symbol" w:hint="default"/>
+      </w:rPr>
+    </w:lvl>
+    <w:lvl w:ilvl="7" w:tplc="04190003" w:tentative="1">
+      <w:start w:val="1"/>
+      <w:numFmt w:val="bullet"/>
+      <w:lvlText w:val="o"/>
+      <w:lvlJc w:val="left"/>
+      <w:pPr>
+        <w:ind w:left="6480" w:hanging="360"/>
+      </w:pPr>
+      <w:rPr>
+        <w:rFonts w:ascii="Courier New" w:hAnsi="Courier New" w:cs="Courier New" w:hint="default"/>
+      </w:rPr>
+    </w:lvl>
+    <w:lvl w:ilvl="8" w:tplc="04190005" w:tentative="1">
+      <w:start w:val="1"/>
+      <w:numFmt w:val="bullet"/>
+      <w:lvlText w:val=""/>
+      <w:lvlJc w:val="left"/>
+      <w:pPr>
+        <w:ind w:left="7200" w:hanging="360"/>
+      </w:pPr>
+      <w:rPr>
+        <w:rFonts w:ascii="Wingdings" w:hAnsi="Wingdings" w:hint="default"/>
+      </w:rPr>
+    </w:lvl>
+  </w:abstractNum>
+  <w:abstractNum w:abstractNumId="18" w15:restartNumberingAfterBreak="0">
+    <w:nsid w:val="572E3EDC"/>
+    <w:multiLevelType w:val="hybridMultilevel"/>
+    <w:tmpl w:val="D7768078"/>
+    <w:lvl w:ilvl="0" w:tplc="04190001">
+      <w:start w:val="1"/>
+      <w:numFmt w:val="bullet"/>
+      <w:lvlText w:val=""/>
+      <w:lvlJc w:val="left"/>
+      <w:pPr>
+        <w:ind w:left="720" w:hanging="360"/>
+      </w:pPr>
+      <w:rPr>
+        <w:rFonts w:ascii="Symbol" w:hAnsi="Symbol" w:hint="default"/>
+      </w:rPr>
+    </w:lvl>
+    <w:lvl w:ilvl="1" w:tplc="04190003" w:tentative="1">
+      <w:start w:val="1"/>
+      <w:numFmt w:val="bullet"/>
+      <w:lvlText w:val="o"/>
+      <w:lvlJc w:val="left"/>
+      <w:pPr>
+        <w:ind w:left="1440" w:hanging="360"/>
+      </w:pPr>
+      <w:rPr>
+        <w:rFonts w:ascii="Courier New" w:hAnsi="Courier New" w:cs="Courier New" w:hint="default"/>
+      </w:rPr>
+    </w:lvl>
+    <w:lvl w:ilvl="2" w:tplc="04190005" w:tentative="1">
+      <w:start w:val="1"/>
+      <w:numFmt w:val="bullet"/>
+      <w:lvlText w:val=""/>
+      <w:lvlJc w:val="left"/>
+      <w:pPr>
+        <w:ind w:left="2160" w:hanging="360"/>
+      </w:pPr>
+      <w:rPr>
+        <w:rFonts w:ascii="Wingdings" w:hAnsi="Wingdings" w:hint="default"/>
+      </w:rPr>
+    </w:lvl>
+    <w:lvl w:ilvl="3" w:tplc="04190001" w:tentative="1">
+      <w:start w:val="1"/>
+      <w:numFmt w:val="bullet"/>
+      <w:lvlText w:val=""/>
+      <w:lvlJc w:val="left"/>
+      <w:pPr>
+        <w:ind w:left="2880" w:hanging="360"/>
+      </w:pPr>
+      <w:rPr>
+        <w:rFonts w:ascii="Symbol" w:hAnsi="Symbol" w:hint="default"/>
+      </w:rPr>
+    </w:lvl>
+    <w:lvl w:ilvl="4" w:tplc="04190003" w:tentative="1">
+      <w:start w:val="1"/>
+      <w:numFmt w:val="bullet"/>
+      <w:lvlText w:val="o"/>
+      <w:lvlJc w:val="left"/>
+      <w:pPr>
+        <w:ind w:left="3600" w:hanging="360"/>
+      </w:pPr>
+      <w:rPr>
+        <w:rFonts w:ascii="Courier New" w:hAnsi="Courier New" w:cs="Courier New" w:hint="default"/>
+      </w:rPr>
+    </w:lvl>
+    <w:lvl w:ilvl="5" w:tplc="04190005" w:tentative="1">
+      <w:start w:val="1"/>
+      <w:numFmt w:val="bullet"/>
+      <w:lvlText w:val=""/>
+      <w:lvlJc w:val="left"/>
+      <w:pPr>
+        <w:ind w:left="4320" w:hanging="360"/>
+      </w:pPr>
+      <w:rPr>
+        <w:rFonts w:ascii="Wingdings" w:hAnsi="Wingdings" w:hint="default"/>
+      </w:rPr>
+    </w:lvl>
+    <w:lvl w:ilvl="6" w:tplc="04190001" w:tentative="1">
+      <w:start w:val="1"/>
+      <w:numFmt w:val="bullet"/>
+      <w:lvlText w:val=""/>
+      <w:lvlJc w:val="left"/>
+      <w:pPr>
+        <w:ind w:left="5040" w:hanging="360"/>
+      </w:pPr>
+      <w:rPr>
+        <w:rFonts w:ascii="Symbol" w:hAnsi="Symbol" w:hint="default"/>
+      </w:rPr>
+    </w:lvl>
+    <w:lvl w:ilvl="7" w:tplc="04190003" w:tentative="1">
+      <w:start w:val="1"/>
+      <w:numFmt w:val="bullet"/>
+      <w:lvlText w:val="o"/>
+      <w:lvlJc w:val="left"/>
+      <w:pPr>
+        <w:ind w:left="5760" w:hanging="360"/>
+      </w:pPr>
+      <w:rPr>
+        <w:rFonts w:ascii="Courier New" w:hAnsi="Courier New" w:cs="Courier New" w:hint="default"/>
+      </w:rPr>
+    </w:lvl>
+    <w:lvl w:ilvl="8" w:tplc="04190005" w:tentative="1">
+      <w:start w:val="1"/>
+      <w:numFmt w:val="bullet"/>
+      <w:lvlText w:val=""/>
+      <w:lvlJc w:val="left"/>
+      <w:pPr>
+        <w:ind w:left="6480" w:hanging="360"/>
+      </w:pPr>
+      <w:rPr>
+        <w:rFonts w:ascii="Wingdings" w:hAnsi="Wingdings" w:hint="default"/>
+      </w:rPr>
+    </w:lvl>
+  </w:abstractNum>
+  <w:abstractNum w:abstractNumId="19" w15:restartNumberingAfterBreak="0">
     <w:nsid w:val="5C806FFD"/>
     <w:multiLevelType w:val="hybridMultilevel"/>
     <w:tmpl w:val="04C087FC"/>
@@ -3915,7 +6276,7 @@
       </w:rPr>
     </w:lvl>
   </w:abstractNum>
-  <w:abstractNum w:abstractNumId="13" w15:restartNumberingAfterBreak="0">
+  <w:abstractNum w:abstractNumId="20" w15:restartNumberingAfterBreak="0">
     <w:nsid w:val="5D710475"/>
     <w:multiLevelType w:val="hybridMultilevel"/>
     <w:tmpl w:val="341ED650"/>
@@ -4028,7 +6389,7 @@
       </w:rPr>
     </w:lvl>
   </w:abstractNum>
-  <w:abstractNum w:abstractNumId="14" w15:restartNumberingAfterBreak="0">
+  <w:abstractNum w:abstractNumId="21" w15:restartNumberingAfterBreak="0">
     <w:nsid w:val="5F2A140F"/>
     <w:multiLevelType w:val="hybridMultilevel"/>
     <w:tmpl w:val="30A0D91C"/>
@@ -4141,7 +6502,209 @@
       </w:rPr>
     </w:lvl>
   </w:abstractNum>
-  <w:abstractNum w:abstractNumId="15" w15:restartNumberingAfterBreak="0">
+  <w:abstractNum w:abstractNumId="22" w15:restartNumberingAfterBreak="0">
+    <w:nsid w:val="6615740F"/>
+    <w:multiLevelType w:val="hybridMultilevel"/>
+    <w:tmpl w:val="494E8610"/>
+    <w:lvl w:ilvl="0" w:tplc="04190001">
+      <w:start w:val="1"/>
+      <w:numFmt w:val="bullet"/>
+      <w:lvlText w:val=""/>
+      <w:lvlJc w:val="left"/>
+      <w:pPr>
+        <w:ind w:left="720" w:hanging="360"/>
+      </w:pPr>
+      <w:rPr>
+        <w:rFonts w:ascii="Symbol" w:hAnsi="Symbol" w:hint="default"/>
+      </w:rPr>
+    </w:lvl>
+    <w:lvl w:ilvl="1" w:tplc="04190003" w:tentative="1">
+      <w:start w:val="1"/>
+      <w:numFmt w:val="bullet"/>
+      <w:lvlText w:val="o"/>
+      <w:lvlJc w:val="left"/>
+      <w:pPr>
+        <w:ind w:left="1440" w:hanging="360"/>
+      </w:pPr>
+      <w:rPr>
+        <w:rFonts w:ascii="Courier New" w:hAnsi="Courier New" w:cs="Courier New" w:hint="default"/>
+      </w:rPr>
+    </w:lvl>
+    <w:lvl w:ilvl="2" w:tplc="04190005" w:tentative="1">
+      <w:start w:val="1"/>
+      <w:numFmt w:val="bullet"/>
+      <w:lvlText w:val=""/>
+      <w:lvlJc w:val="left"/>
+      <w:pPr>
+        <w:ind w:left="2160" w:hanging="360"/>
+      </w:pPr>
+      <w:rPr>
+        <w:rFonts w:ascii="Wingdings" w:hAnsi="Wingdings" w:hint="default"/>
+      </w:rPr>
+    </w:lvl>
+    <w:lvl w:ilvl="3" w:tplc="04190001" w:tentative="1">
+      <w:start w:val="1"/>
+      <w:numFmt w:val="bullet"/>
+      <w:lvlText w:val=""/>
+      <w:lvlJc w:val="left"/>
+      <w:pPr>
+        <w:ind w:left="2880" w:hanging="360"/>
+      </w:pPr>
+      <w:rPr>
+        <w:rFonts w:ascii="Symbol" w:hAnsi="Symbol" w:hint="default"/>
+      </w:rPr>
+    </w:lvl>
+    <w:lvl w:ilvl="4" w:tplc="04190003" w:tentative="1">
+      <w:start w:val="1"/>
+      <w:numFmt w:val="bullet"/>
+      <w:lvlText w:val="o"/>
+      <w:lvlJc w:val="left"/>
+      <w:pPr>
+        <w:ind w:left="3600" w:hanging="360"/>
+      </w:pPr>
+      <w:rPr>
+        <w:rFonts w:ascii="Courier New" w:hAnsi="Courier New" w:cs="Courier New" w:hint="default"/>
+      </w:rPr>
+    </w:lvl>
+    <w:lvl w:ilvl="5" w:tplc="04190005" w:tentative="1">
+      <w:start w:val="1"/>
+      <w:numFmt w:val="bullet"/>
+      <w:lvlText w:val=""/>
+      <w:lvlJc w:val="left"/>
+      <w:pPr>
+        <w:ind w:left="4320" w:hanging="360"/>
+      </w:pPr>
+      <w:rPr>
+        <w:rFonts w:ascii="Wingdings" w:hAnsi="Wingdings" w:hint="default"/>
+      </w:rPr>
+    </w:lvl>
+    <w:lvl w:ilvl="6" w:tplc="04190001" w:tentative="1">
+      <w:start w:val="1"/>
+      <w:numFmt w:val="bullet"/>
+      <w:lvlText w:val=""/>
+      <w:lvlJc w:val="left"/>
+      <w:pPr>
+        <w:ind w:left="5040" w:hanging="360"/>
+      </w:pPr>
+      <w:rPr>
+        <w:rFonts w:ascii="Symbol" w:hAnsi="Symbol" w:hint="default"/>
+      </w:rPr>
+    </w:lvl>
+    <w:lvl w:ilvl="7" w:tplc="04190003" w:tentative="1">
+      <w:start w:val="1"/>
+      <w:numFmt w:val="bullet"/>
+      <w:lvlText w:val="o"/>
+      <w:lvlJc w:val="left"/>
+      <w:pPr>
+        <w:ind w:left="5760" w:hanging="360"/>
+      </w:pPr>
+      <w:rPr>
+        <w:rFonts w:ascii="Courier New" w:hAnsi="Courier New" w:cs="Courier New" w:hint="default"/>
+      </w:rPr>
+    </w:lvl>
+    <w:lvl w:ilvl="8" w:tplc="04190005" w:tentative="1">
+      <w:start w:val="1"/>
+      <w:numFmt w:val="bullet"/>
+      <w:lvlText w:val=""/>
+      <w:lvlJc w:val="left"/>
+      <w:pPr>
+        <w:ind w:left="6480" w:hanging="360"/>
+      </w:pPr>
+      <w:rPr>
+        <w:rFonts w:ascii="Wingdings" w:hAnsi="Wingdings" w:hint="default"/>
+      </w:rPr>
+    </w:lvl>
+  </w:abstractNum>
+  <w:abstractNum w:abstractNumId="23" w15:restartNumberingAfterBreak="0">
+    <w:nsid w:val="686656E5"/>
+    <w:multiLevelType w:val="hybridMultilevel"/>
+    <w:tmpl w:val="175432F0"/>
+    <w:lvl w:ilvl="0" w:tplc="0419000F">
+      <w:start w:val="1"/>
+      <w:numFmt w:val="decimal"/>
+      <w:lvlText w:val="%1."/>
+      <w:lvlJc w:val="left"/>
+      <w:pPr>
+        <w:ind w:left="720" w:hanging="360"/>
+      </w:pPr>
+      <w:rPr>
+        <w:rFonts w:hint="default"/>
+      </w:rPr>
+    </w:lvl>
+    <w:lvl w:ilvl="1" w:tplc="04190019" w:tentative="1">
+      <w:start w:val="1"/>
+      <w:numFmt w:val="lowerLetter"/>
+      <w:lvlText w:val="%2."/>
+      <w:lvlJc w:val="left"/>
+      <w:pPr>
+        <w:ind w:left="1440" w:hanging="360"/>
+      </w:pPr>
+    </w:lvl>
+    <w:lvl w:ilvl="2" w:tplc="0419001B" w:tentative="1">
+      <w:start w:val="1"/>
+      <w:numFmt w:val="lowerRoman"/>
+      <w:lvlText w:val="%3."/>
+      <w:lvlJc w:val="right"/>
+      <w:pPr>
+        <w:ind w:left="2160" w:hanging="180"/>
+      </w:pPr>
+    </w:lvl>
+    <w:lvl w:ilvl="3" w:tplc="0419000F" w:tentative="1">
+      <w:start w:val="1"/>
+      <w:numFmt w:val="decimal"/>
+      <w:lvlText w:val="%4."/>
+      <w:lvlJc w:val="left"/>
+      <w:pPr>
+        <w:ind w:left="2880" w:hanging="360"/>
+      </w:pPr>
+    </w:lvl>
+    <w:lvl w:ilvl="4" w:tplc="04190019" w:tentative="1">
+      <w:start w:val="1"/>
+      <w:numFmt w:val="lowerLetter"/>
+      <w:lvlText w:val="%5."/>
+      <w:lvlJc w:val="left"/>
+      <w:pPr>
+        <w:ind w:left="3600" w:hanging="360"/>
+      </w:pPr>
+    </w:lvl>
+    <w:lvl w:ilvl="5" w:tplc="0419001B" w:tentative="1">
+      <w:start w:val="1"/>
+      <w:numFmt w:val="lowerRoman"/>
+      <w:lvlText w:val="%6."/>
+      <w:lvlJc w:val="right"/>
+      <w:pPr>
+        <w:ind w:left="4320" w:hanging="180"/>
+      </w:pPr>
+    </w:lvl>
+    <w:lvl w:ilvl="6" w:tplc="0419000F" w:tentative="1">
+      <w:start w:val="1"/>
+      <w:numFmt w:val="decimal"/>
+      <w:lvlText w:val="%7."/>
+      <w:lvlJc w:val="left"/>
+      <w:pPr>
+        <w:ind w:left="5040" w:hanging="360"/>
+      </w:pPr>
+    </w:lvl>
+    <w:lvl w:ilvl="7" w:tplc="04190019" w:tentative="1">
+      <w:start w:val="1"/>
+      <w:numFmt w:val="lowerLetter"/>
+      <w:lvlText w:val="%8."/>
+      <w:lvlJc w:val="left"/>
+      <w:pPr>
+        <w:ind w:left="5760" w:hanging="360"/>
+      </w:pPr>
+    </w:lvl>
+    <w:lvl w:ilvl="8" w:tplc="0419001B" w:tentative="1">
+      <w:start w:val="1"/>
+      <w:numFmt w:val="lowerRoman"/>
+      <w:lvlText w:val="%9."/>
+      <w:lvlJc w:val="right"/>
+      <w:pPr>
+        <w:ind w:left="6480" w:hanging="180"/>
+      </w:pPr>
+    </w:lvl>
+  </w:abstractNum>
+  <w:abstractNum w:abstractNumId="24" w15:restartNumberingAfterBreak="0">
     <w:nsid w:val="6C176C03"/>
     <w:multiLevelType w:val="hybridMultilevel"/>
     <w:tmpl w:val="DF764DF4"/>
@@ -4254,7 +6817,7 @@
       </w:rPr>
     </w:lvl>
   </w:abstractNum>
-  <w:abstractNum w:abstractNumId="16" w15:restartNumberingAfterBreak="0">
+  <w:abstractNum w:abstractNumId="25" w15:restartNumberingAfterBreak="0">
     <w:nsid w:val="7CDA10C3"/>
     <w:multiLevelType w:val="hybridMultilevel"/>
     <w:tmpl w:val="951CCFCA"/>
@@ -4367,7 +6930,7 @@
       </w:rPr>
     </w:lvl>
   </w:abstractNum>
-  <w:abstractNum w:abstractNumId="17" w15:restartNumberingAfterBreak="0">
+  <w:abstractNum w:abstractNumId="26" w15:restartNumberingAfterBreak="0">
     <w:nsid w:val="7D7C4A5A"/>
     <w:multiLevelType w:val="hybridMultilevel"/>
     <w:tmpl w:val="3C9487A2"/>
@@ -4480,7 +7043,7 @@
       </w:rPr>
     </w:lvl>
   </w:abstractNum>
-  <w:abstractNum w:abstractNumId="18" w15:restartNumberingAfterBreak="0">
+  <w:abstractNum w:abstractNumId="27" w15:restartNumberingAfterBreak="0">
     <w:nsid w:val="7FEF3AC7"/>
     <w:multiLevelType w:val="hybridMultilevel"/>
     <w:tmpl w:val="33C2F2B4"/>
@@ -4594,61 +7157,88 @@
     </w:lvl>
   </w:abstractNum>
   <w:num w:numId="1">
+    <w:abstractNumId w:val="11"/>
+  </w:num>
+  <w:num w:numId="2">
+    <w:abstractNumId w:val="13"/>
+  </w:num>
+  <w:num w:numId="3">
+    <w:abstractNumId w:val="24"/>
+  </w:num>
+  <w:num w:numId="4">
+    <w:abstractNumId w:val="2"/>
+  </w:num>
+  <w:num w:numId="5">
+    <w:abstractNumId w:val="12"/>
+  </w:num>
+  <w:num w:numId="6">
+    <w:abstractNumId w:val="27"/>
+  </w:num>
+  <w:num w:numId="7">
+    <w:abstractNumId w:val="15"/>
+  </w:num>
+  <w:num w:numId="8">
+    <w:abstractNumId w:val="1"/>
+  </w:num>
+  <w:num w:numId="9">
+    <w:abstractNumId w:val="25"/>
+  </w:num>
+  <w:num w:numId="10">
+    <w:abstractNumId w:val="21"/>
+  </w:num>
+  <w:num w:numId="11">
+    <w:abstractNumId w:val="19"/>
+  </w:num>
+  <w:num w:numId="12">
+    <w:abstractNumId w:val="26"/>
+  </w:num>
+  <w:num w:numId="13">
+    <w:abstractNumId w:val="3"/>
+  </w:num>
+  <w:num w:numId="14">
+    <w:abstractNumId w:val="20"/>
+  </w:num>
+  <w:num w:numId="15">
+    <w:abstractNumId w:val="5"/>
+  </w:num>
+  <w:num w:numId="16">
+    <w:abstractNumId w:val="9"/>
+  </w:num>
+  <w:num w:numId="17">
     <w:abstractNumId w:val="8"/>
   </w:num>
-  <w:num w:numId="2">
+  <w:num w:numId="18">
+    <w:abstractNumId w:val="7"/>
+  </w:num>
+  <w:num w:numId="19">
     <w:abstractNumId w:val="10"/>
   </w:num>
-  <w:num w:numId="3">
-    <w:abstractNumId w:val="15"/>
+  <w:num w:numId="20">
+    <w:abstractNumId w:val="0"/>
   </w:num>
-  <w:num w:numId="4">
-    <w:abstractNumId w:val="1"/>
+  <w:num w:numId="21">
+    <w:abstractNumId w:val="23"/>
   </w:num>
-  <w:num w:numId="5">
-    <w:abstractNumId w:val="9"/>
+  <w:num w:numId="22">
+    <w:abstractNumId w:val="4"/>
   </w:num>
-  <w:num w:numId="6">
+  <w:num w:numId="23">
+    <w:abstractNumId w:val="14"/>
+  </w:num>
+  <w:num w:numId="24">
+    <w:abstractNumId w:val="22"/>
+  </w:num>
+  <w:num w:numId="25">
+    <w:abstractNumId w:val="17"/>
+  </w:num>
+  <w:num w:numId="26">
     <w:abstractNumId w:val="18"/>
   </w:num>
-  <w:num w:numId="7">
-    <w:abstractNumId w:val="11"/>
-  </w:num>
-  <w:num w:numId="8">
-    <w:abstractNumId w:val="0"/>
-  </w:num>
-  <w:num w:numId="9">
+  <w:num w:numId="27">
     <w:abstractNumId w:val="16"/>
   </w:num>
-  <w:num w:numId="10">
-    <w:abstractNumId w:val="14"/>
-  </w:num>
-  <w:num w:numId="11">
-    <w:abstractNumId w:val="12"/>
-  </w:num>
-  <w:num w:numId="12">
-    <w:abstractNumId w:val="17"/>
-  </w:num>
-  <w:num w:numId="13">
-    <w:abstractNumId w:val="2"/>
-  </w:num>
-  <w:num w:numId="14">
-    <w:abstractNumId w:val="13"/>
-  </w:num>
-  <w:num w:numId="15">
-    <w:abstractNumId w:val="3"/>
-  </w:num>
-  <w:num w:numId="16">
+  <w:num w:numId="28">
     <w:abstractNumId w:val="6"/>
-  </w:num>
-  <w:num w:numId="17">
-    <w:abstractNumId w:val="5"/>
-  </w:num>
-  <w:num w:numId="18">
-    <w:abstractNumId w:val="4"/>
-  </w:num>
-  <w:num w:numId="19">
-    <w:abstractNumId w:val="7"/>
   </w:num>
 </w:numbering>
 </file>

--- a/docker_lections.docx
+++ b/docker_lections.docx
@@ -55,7 +55,6 @@
           <w:lang w:val="en-US"/>
         </w:rPr>
       </w:pPr>
-      <w:proofErr w:type="gramStart"/>
       <w:r>
         <w:rPr>
           <w:lang w:val="en-US"/>
@@ -63,11 +62,7 @@
         <w:t>Docker</w:t>
       </w:r>
       <w:r>
-        <w:t xml:space="preserve"> !</w:t>
-      </w:r>
-      <w:proofErr w:type="gramEnd"/>
-      <w:r>
-        <w:t xml:space="preserve">= </w:t>
+        <w:t xml:space="preserve"> != </w:t>
       </w:r>
       <w:r>
         <w:rPr>
@@ -155,14 +150,12 @@
           <w:lang w:val="en-US"/>
         </w:rPr>
       </w:pPr>
-      <w:proofErr w:type="gramStart"/>
       <w:r>
         <w:rPr>
           <w:lang w:val="en-US"/>
         </w:rPr>
         <w:t>Open-source</w:t>
       </w:r>
-      <w:proofErr w:type="gramEnd"/>
     </w:p>
     <w:p>
       <w:pPr>
@@ -1252,7 +1245,6 @@
         <w:t xml:space="preserve">Docker create &lt;options&gt;&lt;image </w:t>
       </w:r>
       <w:proofErr w:type="spellStart"/>
-      <w:proofErr w:type="gramStart"/>
       <w:r>
         <w:rPr>
           <w:lang w:val="en-US"/>
@@ -1260,7 +1252,6 @@
         <w:t>name:tag</w:t>
       </w:r>
       <w:proofErr w:type="spellEnd"/>
-      <w:proofErr w:type="gramEnd"/>
       <w:r>
         <w:rPr>
           <w:lang w:val="en-US"/>
@@ -1281,7 +1272,6 @@
         <w:t xml:space="preserve">docker container create &lt;options&gt;&lt;image </w:t>
       </w:r>
       <w:proofErr w:type="spellStart"/>
-      <w:proofErr w:type="gramStart"/>
       <w:r>
         <w:rPr>
           <w:lang w:val="en-US"/>
@@ -1289,7 +1279,6 @@
         <w:t>name:tag</w:t>
       </w:r>
       <w:proofErr w:type="spellEnd"/>
-      <w:proofErr w:type="gramEnd"/>
       <w:r>
         <w:rPr>
           <w:lang w:val="en-US"/>
@@ -1517,14 +1506,12 @@
       <w:r>
         <w:t xml:space="preserve"> </w:t>
       </w:r>
-      <w:proofErr w:type="gramStart"/>
       <w:r>
         <w:t>контейнера</w:t>
       </w:r>
       <w:r>
         <w:t>(</w:t>
       </w:r>
-      <w:proofErr w:type="gramEnd"/>
       <w:r>
         <w:t xml:space="preserve">запущен, на паузе, остановлен с ошибкой и </w:t>
       </w:r>
@@ -1639,7 +1626,6 @@
       <w:r>
         <w:t xml:space="preserve"> </w:t>
       </w:r>
-      <w:proofErr w:type="gramStart"/>
       <w:r>
         <w:rPr>
           <w:lang w:val="en-US"/>
@@ -1655,7 +1641,6 @@
         </w:rPr>
         <w:t>p</w:t>
       </w:r>
-      <w:proofErr w:type="gramEnd"/>
       <w:r>
         <w:t xml:space="preserve"> 80:80 </w:t>
       </w:r>
@@ -1735,15 +1720,7 @@
         </w:numPr>
       </w:pPr>
       <w:r>
-        <w:t xml:space="preserve">Загружается образ </w:t>
-      </w:r>
-      <w:proofErr w:type="gramStart"/>
-      <w:r>
-        <w:t>из докер</w:t>
-      </w:r>
-      <w:proofErr w:type="gramEnd"/>
-      <w:r>
-        <w:t xml:space="preserve"> хаб</w:t>
+        <w:t>Загружается образ из докер хаб</w:t>
       </w:r>
     </w:p>
     <w:p>
@@ -2761,15 +2738,7 @@
       </w:r>
       <w:proofErr w:type="spellEnd"/>
       <w:r>
-        <w:t xml:space="preserve"> для </w:t>
-      </w:r>
-      <w:proofErr w:type="gramStart"/>
-      <w:r>
-        <w:t>авто-сборки</w:t>
-      </w:r>
-      <w:proofErr w:type="gramEnd"/>
-      <w:r>
-        <w:t xml:space="preserve">. Создает цепочки для сборки образов. </w:t>
+        <w:t xml:space="preserve"> для авто-сборки. Создает цепочки для сборки образов. </w:t>
       </w:r>
     </w:p>
     <w:p>
@@ -2819,9 +2788,29 @@
       </w:r>
     </w:p>
     <w:p>
+      <w:pPr>
+        <w:rPr>
+          <w:lang w:val="en-US"/>
+        </w:rPr>
+      </w:pPr>
       <w:r>
         <w:lastRenderedPageBreak/>
-        <w:t xml:space="preserve">Запуск доке </w:t>
+        <w:t>Запуск</w:t>
+      </w:r>
+      <w:r>
+        <w:rPr>
+          <w:lang w:val="en-US"/>
+        </w:rPr>
+        <w:t xml:space="preserve"> </w:t>
+      </w:r>
+      <w:r>
+        <w:t>доке</w:t>
+      </w:r>
+      <w:r>
+        <w:rPr>
+          <w:lang w:val="en-US"/>
+        </w:rPr>
+        <w:t xml:space="preserve"> </w:t>
       </w:r>
       <w:proofErr w:type="spellStart"/>
       <w:r>
@@ -2829,6 +2818,9 @@
       </w:r>
       <w:proofErr w:type="spellEnd"/>
       <w:r>
+        <w:rPr>
+          <w:lang w:val="en-US"/>
+        </w:rPr>
         <w:t>:</w:t>
       </w:r>
     </w:p>
@@ -2936,11 +2928,6 @@
       </w:r>
     </w:p>
     <w:p>
-      <w:pPr>
-        <w:rPr>
-          <w:lang w:val="en-US"/>
-        </w:rPr>
-      </w:pPr>
       <w:r>
         <w:rPr>
           <w:lang w:val="en-US"/>
@@ -2966,7 +2953,28 @@
         <w:rPr>
           <w:lang w:val="en-US"/>
         </w:rPr>
-        <w:t>Read-only template.</w:t>
+        <w:t>Read</w:t>
+      </w:r>
+      <w:r>
+        <w:t>-</w:t>
+      </w:r>
+      <w:r>
+        <w:rPr>
+          <w:lang w:val="en-US"/>
+        </w:rPr>
+        <w:t>only</w:t>
+      </w:r>
+      <w:r>
+        <w:t xml:space="preserve"> </w:t>
+      </w:r>
+      <w:r>
+        <w:rPr>
+          <w:lang w:val="en-US"/>
+        </w:rPr>
+        <w:t>template</w:t>
+      </w:r>
+      <w:r>
+        <w:t>.</w:t>
       </w:r>
     </w:p>
     <w:p>
@@ -3044,7 +3052,6 @@
         <w:t xml:space="preserve">docker images &lt;options&gt; &lt;image </w:t>
       </w:r>
       <w:proofErr w:type="spellStart"/>
-      <w:proofErr w:type="gramStart"/>
       <w:r>
         <w:rPr>
           <w:lang w:val="en-US"/>
@@ -3052,7 +3059,6 @@
         <w:t>name:tag</w:t>
       </w:r>
       <w:proofErr w:type="spellEnd"/>
-      <w:proofErr w:type="gramEnd"/>
       <w:r>
         <w:rPr>
           <w:lang w:val="en-US"/>
@@ -3078,7 +3084,6 @@
         <w:t xml:space="preserve">docker image ls &lt;options&gt; &lt;image </w:t>
       </w:r>
       <w:proofErr w:type="spellStart"/>
-      <w:proofErr w:type="gramStart"/>
       <w:r>
         <w:rPr>
           <w:lang w:val="en-US"/>
@@ -3086,7 +3091,6 @@
         <w:t>name:tag</w:t>
       </w:r>
       <w:proofErr w:type="spellEnd"/>
-      <w:proofErr w:type="gramEnd"/>
       <w:r>
         <w:rPr>
           <w:lang w:val="en-US"/>
@@ -3234,7 +3238,6 @@
         <w:t xml:space="preserve">docker pull &lt;options&gt; &lt;image </w:t>
       </w:r>
       <w:proofErr w:type="spellStart"/>
-      <w:proofErr w:type="gramStart"/>
       <w:r>
         <w:rPr>
           <w:lang w:val="en-US"/>
@@ -3242,7 +3245,6 @@
         <w:t>name:tag</w:t>
       </w:r>
       <w:proofErr w:type="spellEnd"/>
-      <w:proofErr w:type="gramEnd"/>
       <w:r>
         <w:rPr>
           <w:lang w:val="en-US"/>
@@ -3268,7 +3270,6 @@
         <w:t xml:space="preserve">docker image pull &lt;options&gt; &lt;image </w:t>
       </w:r>
       <w:proofErr w:type="spellStart"/>
-      <w:proofErr w:type="gramStart"/>
       <w:r>
         <w:rPr>
           <w:lang w:val="en-US"/>
@@ -3276,7 +3277,6 @@
         <w:t>name:tag</w:t>
       </w:r>
       <w:proofErr w:type="spellEnd"/>
-      <w:proofErr w:type="gramEnd"/>
       <w:r>
         <w:rPr>
           <w:lang w:val="en-US"/>
@@ -3330,7 +3330,6 @@
         <w:t xml:space="preserve">docker image push &lt;options&gt; &lt;image </w:t>
       </w:r>
       <w:proofErr w:type="spellStart"/>
-      <w:proofErr w:type="gramStart"/>
       <w:r>
         <w:rPr>
           <w:lang w:val="en-US"/>
@@ -3338,7 +3337,6 @@
         <w:t>name:tag</w:t>
       </w:r>
       <w:proofErr w:type="spellEnd"/>
-      <w:proofErr w:type="gramEnd"/>
       <w:r>
         <w:rPr>
           <w:lang w:val="en-US"/>
@@ -3364,7 +3362,6 @@
         <w:t xml:space="preserve">docker inspect &lt;options&gt; &lt;image </w:t>
       </w:r>
       <w:proofErr w:type="spellStart"/>
-      <w:proofErr w:type="gramStart"/>
       <w:r>
         <w:rPr>
           <w:lang w:val="en-US"/>
@@ -3372,7 +3369,6 @@
         <w:t>name:tag</w:t>
       </w:r>
       <w:proofErr w:type="spellEnd"/>
-      <w:proofErr w:type="gramEnd"/>
       <w:r>
         <w:rPr>
           <w:lang w:val="en-US"/>
@@ -3398,7 +3394,6 @@
         <w:t xml:space="preserve">docker history &lt;options&gt; &lt;image </w:t>
       </w:r>
       <w:proofErr w:type="spellStart"/>
-      <w:proofErr w:type="gramStart"/>
       <w:r>
         <w:rPr>
           <w:lang w:val="en-US"/>
@@ -3406,7 +3401,6 @@
         <w:t>name:tag</w:t>
       </w:r>
       <w:proofErr w:type="spellEnd"/>
-      <w:proofErr w:type="gramEnd"/>
       <w:r>
         <w:rPr>
           <w:lang w:val="en-US"/>
@@ -3424,6 +3418,7 @@
         <w:rPr>
           <w:b/>
           <w:bCs/>
+          <w:lang w:val="en-US"/>
         </w:rPr>
       </w:pPr>
       <w:r>
@@ -3433,7 +3428,6 @@
         <w:t xml:space="preserve">docker tag &lt;source image name: tag&gt; &lt;image </w:t>
       </w:r>
       <w:proofErr w:type="spellStart"/>
-      <w:proofErr w:type="gramStart"/>
       <w:r>
         <w:rPr>
           <w:lang w:val="en-US"/>
@@ -3441,7 +3435,6 @@
         <w:t>name:tag</w:t>
       </w:r>
       <w:proofErr w:type="spellEnd"/>
-      <w:proofErr w:type="gramEnd"/>
       <w:r>
         <w:rPr>
           <w:lang w:val="en-US"/>
@@ -3514,21 +3507,7 @@
           <w:lang w:val="en-US"/>
         </w:rPr>
         <w:lastRenderedPageBreak/>
-        <w:t xml:space="preserve">docker </w:t>
-      </w:r>
-      <w:proofErr w:type="gramStart"/>
-      <w:r>
-        <w:rPr>
-          <w:lang w:val="en-US"/>
-        </w:rPr>
-        <w:t>build.-</w:t>
-      </w:r>
-      <w:proofErr w:type="gramEnd"/>
-      <w:r>
-        <w:rPr>
-          <w:lang w:val="en-US"/>
-        </w:rPr>
-        <w:t xml:space="preserve">t &lt;image </w:t>
+        <w:t xml:space="preserve">docker build.-t &lt;image </w:t>
       </w:r>
       <w:proofErr w:type="spellStart"/>
       <w:r>
@@ -3560,21 +3539,7 @@
         <w:rPr>
           <w:lang w:val="en-US"/>
         </w:rPr>
-        <w:t xml:space="preserve">docker image </w:t>
-      </w:r>
-      <w:proofErr w:type="gramStart"/>
-      <w:r>
-        <w:rPr>
-          <w:lang w:val="en-US"/>
-        </w:rPr>
-        <w:t>build.-</w:t>
-      </w:r>
-      <w:proofErr w:type="gramEnd"/>
-      <w:r>
-        <w:rPr>
-          <w:lang w:val="en-US"/>
-        </w:rPr>
-        <w:t xml:space="preserve">t&lt;image </w:t>
+        <w:t xml:space="preserve">docker image build.-t&lt;image </w:t>
       </w:r>
       <w:proofErr w:type="spellStart"/>
       <w:r>
@@ -3779,12 +3744,6 @@
       </w:r>
     </w:p>
     <w:p>
-      <w:pPr>
-        <w:rPr>
-          <w:lang w:val="en-US"/>
-        </w:rPr>
-      </w:pPr>
-      <w:proofErr w:type="gramStart"/>
       <w:r>
         <w:rPr>
           <w:lang w:val="en-US"/>
@@ -3792,241 +3751,972 @@
         <w:t>Volume</w:t>
       </w:r>
       <w:r>
-        <w:rPr>
-          <w:lang w:val="en-US"/>
-        </w:rPr>
         <w:t xml:space="preserve"> </w:t>
       </w:r>
       <w:r>
-        <w:rPr>
-          <w:lang w:val="en-US"/>
-        </w:rPr>
-        <w:t xml:space="preserve"> -</w:t>
-      </w:r>
-      <w:proofErr w:type="gramEnd"/>
-      <w:r>
-        <w:rPr>
-          <w:lang w:val="en-US"/>
-        </w:rPr>
+        <w:t xml:space="preserve"> - </w:t>
+      </w:r>
+    </w:p>
+    <w:p>
+      <w:r>
+        <w:rPr>
+          <w:lang w:val="en-US"/>
+        </w:rPr>
+        <w:t>User</w:t>
+      </w:r>
+      <w:r>
+        <w:t xml:space="preserve"> – </w:t>
+      </w:r>
+      <w:r>
+        <w:t>под</w:t>
+      </w:r>
+      <w:r>
         <w:t xml:space="preserve"> </w:t>
       </w:r>
-    </w:p>
-    <w:p>
-      <w:r>
-        <w:rPr>
-          <w:lang w:val="en-US"/>
-        </w:rPr>
-        <w:t>User</w:t>
+      <w:r>
+        <w:t xml:space="preserve">именем какого пользователя будут запускаться </w:t>
+      </w:r>
+    </w:p>
+    <w:p>
+      <w:proofErr w:type="spellStart"/>
+      <w:r>
+        <w:rPr>
+          <w:lang w:val="en-US"/>
+        </w:rPr>
+        <w:t>Workdir</w:t>
+      </w:r>
+      <w:proofErr w:type="spellEnd"/>
+    </w:p>
+    <w:p>
+      <w:r>
+        <w:rPr>
+          <w:lang w:val="en-US"/>
+        </w:rPr>
+        <w:t>Arg</w:t>
       </w:r>
       <w:r>
         <w:t xml:space="preserve"> – </w:t>
       </w:r>
       <w:r>
-        <w:t>под</w:t>
+        <w:t>аргументы внутри образа</w:t>
+      </w:r>
+    </w:p>
+    <w:p>
+      <w:proofErr w:type="spellStart"/>
+      <w:r>
+        <w:rPr>
+          <w:lang w:val="en-US"/>
+        </w:rPr>
+        <w:t>Onbuld</w:t>
+      </w:r>
+      <w:proofErr w:type="spellEnd"/>
+      <w:r>
+        <w:t xml:space="preserve"> - </w:t>
+      </w:r>
+    </w:p>
+    <w:p>
+      <w:proofErr w:type="spellStart"/>
+      <w:r>
+        <w:rPr>
+          <w:lang w:val="en-US"/>
+        </w:rPr>
+        <w:t>Stopsignal</w:t>
+      </w:r>
+      <w:proofErr w:type="spellEnd"/>
+      <w:r>
+        <w:t xml:space="preserve"> – </w:t>
+      </w:r>
+      <w:r>
+        <w:t>записывается</w:t>
       </w:r>
       <w:r>
         <w:t xml:space="preserve"> </w:t>
       </w:r>
       <w:r>
-        <w:t xml:space="preserve">именем какого пользователя будут запускаться </w:t>
-      </w:r>
-    </w:p>
-    <w:p>
-      <w:pPr>
-        <w:rPr>
-          <w:lang w:val="en-US"/>
-        </w:rPr>
-      </w:pPr>
+        <w:t>сигнал</w:t>
+      </w:r>
+      <w:r>
+        <w:t xml:space="preserve"> </w:t>
+      </w:r>
+    </w:p>
+    <w:p>
       <w:proofErr w:type="spellStart"/>
       <w:r>
         <w:rPr>
           <w:lang w:val="en-US"/>
         </w:rPr>
-        <w:t>Workdir</w:t>
+        <w:t>Healt</w:t>
+      </w:r>
+      <w:r>
+        <w:rPr>
+          <w:lang w:val="en-US"/>
+        </w:rPr>
+        <w:t>h</w:t>
+      </w:r>
+      <w:r>
+        <w:rPr>
+          <w:lang w:val="en-US"/>
+        </w:rPr>
+        <w:t>check</w:t>
       </w:r>
       <w:proofErr w:type="spellEnd"/>
-    </w:p>
-    <w:p>
-      <w:r>
-        <w:rPr>
-          <w:lang w:val="en-US"/>
-        </w:rPr>
-        <w:t>Arg</w:t>
-      </w:r>
       <w:r>
         <w:t xml:space="preserve"> – </w:t>
       </w:r>
-      <w:r>
-        <w:t>аргументы внутри образа</w:t>
-      </w:r>
-    </w:p>
-    <w:p>
-      <w:pPr>
-        <w:rPr>
-          <w:lang w:val="en-US"/>
-        </w:rPr>
-      </w:pPr>
       <w:proofErr w:type="spellStart"/>
       <w:r>
-        <w:rPr>
-          <w:lang w:val="en-US"/>
-        </w:rPr>
-        <w:t>Onbuld</w:t>
+        <w:t>хэлз</w:t>
       </w:r>
       <w:proofErr w:type="spellEnd"/>
       <w:r>
-        <w:rPr>
-          <w:lang w:val="en-US"/>
-        </w:rPr>
-        <w:t xml:space="preserve"> - </w:t>
-      </w:r>
-    </w:p>
-    <w:p>
-      <w:pPr>
-        <w:rPr>
-          <w:lang w:val="en-US"/>
-        </w:rPr>
-      </w:pPr>
+        <w:t xml:space="preserve"> </w:t>
+      </w:r>
+      <w:r>
+        <w:t>чеки</w:t>
+      </w:r>
+      <w:r>
+        <w:t xml:space="preserve">, </w:t>
+      </w:r>
+      <w:r>
+        <w:t>проверка жив или не жив контейнер</w:t>
+      </w:r>
+    </w:p>
+    <w:p>
+      <w:r>
+        <w:rPr>
+          <w:lang w:val="en-US"/>
+        </w:rPr>
+        <w:t>Shell</w:t>
+      </w:r>
+      <w:r>
+        <w:t xml:space="preserve"> – </w:t>
+      </w:r>
+      <w:r>
+        <w:t xml:space="preserve">выбрать </w:t>
+      </w:r>
       <w:proofErr w:type="spellStart"/>
       <w:r>
-        <w:rPr>
-          <w:lang w:val="en-US"/>
-        </w:rPr>
-        <w:t>Stopsignal</w:t>
+        <w:t>шэл</w:t>
       </w:r>
       <w:proofErr w:type="spellEnd"/>
       <w:r>
-        <w:rPr>
-          <w:lang w:val="en-US"/>
-        </w:rPr>
-        <w:t xml:space="preserve"> </w:t>
-      </w:r>
-      <w:r>
-        <w:rPr>
-          <w:lang w:val="en-US"/>
-        </w:rPr>
-        <w:t>–</w:t>
-      </w:r>
-      <w:r>
-        <w:rPr>
-          <w:lang w:val="en-US"/>
-        </w:rPr>
-        <w:t xml:space="preserve"> </w:t>
-      </w:r>
-      <w:r>
-        <w:t>записывается</w:t>
-      </w:r>
-      <w:r>
-        <w:rPr>
-          <w:lang w:val="en-US"/>
-        </w:rPr>
-        <w:t xml:space="preserve"> </w:t>
-      </w:r>
-      <w:r>
-        <w:t>сигнал</w:t>
-      </w:r>
-      <w:r>
-        <w:rPr>
-          <w:lang w:val="en-US"/>
-        </w:rPr>
-        <w:t xml:space="preserve"> </w:t>
-      </w:r>
-    </w:p>
-    <w:p>
-      <w:proofErr w:type="spellStart"/>
-      <w:r>
-        <w:rPr>
-          <w:lang w:val="en-US"/>
-        </w:rPr>
-        <w:t>Healt</w:t>
-      </w:r>
-      <w:r>
-        <w:rPr>
-          <w:lang w:val="en-US"/>
-        </w:rPr>
-        <w:t>h</w:t>
-      </w:r>
-      <w:r>
-        <w:rPr>
-          <w:lang w:val="en-US"/>
-        </w:rPr>
-        <w:t>check</w:t>
-      </w:r>
-      <w:proofErr w:type="spellEnd"/>
-      <w:r>
-        <w:t xml:space="preserve"> – </w:t>
-      </w:r>
-      <w:proofErr w:type="spellStart"/>
-      <w:r>
-        <w:t>хэлз</w:t>
-      </w:r>
-      <w:proofErr w:type="spellEnd"/>
-      <w:r>
-        <w:t xml:space="preserve"> </w:t>
-      </w:r>
-      <w:r>
-        <w:t>чеки</w:t>
-      </w:r>
-      <w:r>
-        <w:t xml:space="preserve">, </w:t>
-      </w:r>
-      <w:r>
-        <w:t>проверка жив или не жив контейнер</w:t>
-      </w:r>
-    </w:p>
-    <w:p>
-      <w:r>
-        <w:rPr>
-          <w:lang w:val="en-US"/>
-        </w:rPr>
-        <w:t>Shell</w:t>
-      </w:r>
-      <w:r>
-        <w:rPr>
-          <w:lang w:val="en-US"/>
-        </w:rPr>
-        <w:t xml:space="preserve"> </w:t>
-      </w:r>
-      <w:r>
-        <w:rPr>
-          <w:lang w:val="en-US"/>
-        </w:rPr>
-        <w:t>–</w:t>
-      </w:r>
-      <w:r>
-        <w:rPr>
-          <w:lang w:val="en-US"/>
-        </w:rPr>
-        <w:t xml:space="preserve"> </w:t>
-      </w:r>
-      <w:r>
-        <w:t xml:space="preserve">выбрать </w:t>
-      </w:r>
-      <w:proofErr w:type="spellStart"/>
-      <w:r>
-        <w:t>шэл</w:t>
-      </w:r>
-      <w:proofErr w:type="spellEnd"/>
-      <w:r>
         <w:t>-скрипт</w:t>
       </w:r>
     </w:p>
     <w:p>
       <w:pPr>
-        <w:rPr>
-          <w:lang w:val="en-US"/>
-        </w:rPr>
-      </w:pPr>
-    </w:p>
-    <w:p>
-      <w:pPr>
-        <w:jc w:val="both"/>
+        <w:jc w:val="center"/>
         <w:rPr>
           <w:b/>
           <w:bCs/>
-          <w:lang w:val="en-US"/>
-        </w:rPr>
-      </w:pPr>
+          <w:highlight w:val="yellow"/>
+        </w:rPr>
+      </w:pPr>
+      <w:r>
+        <w:rPr>
+          <w:b/>
+          <w:bCs/>
+          <w:highlight w:val="yellow"/>
+        </w:rPr>
+        <w:t>4 урок</w:t>
+      </w:r>
+    </w:p>
+    <w:p>
+      <w:pPr>
+        <w:jc w:val="center"/>
+        <w:rPr>
+          <w:b/>
+          <w:bCs/>
+          <w:lang w:val="en-US"/>
+        </w:rPr>
+      </w:pPr>
+      <w:r>
+        <w:rPr>
+          <w:b/>
+          <w:bCs/>
+          <w:highlight w:val="yellow"/>
+          <w:lang w:val="en-US"/>
+        </w:rPr>
+        <w:t>Volumes &amp; compose</w:t>
+      </w:r>
+    </w:p>
+    <w:p>
+      <w:pPr>
+        <w:jc w:val="both"/>
+        <w:rPr>
+          <w:b/>
+          <w:bCs/>
+        </w:rPr>
+      </w:pPr>
+      <w:r>
+        <w:rPr>
+          <w:b/>
+          <w:bCs/>
+        </w:rPr>
+        <w:t>Содержание:</w:t>
+      </w:r>
+    </w:p>
+    <w:p>
+      <w:pPr>
+        <w:pStyle w:val="a3"/>
+        <w:numPr>
+          <w:ilvl w:val="0"/>
+          <w:numId w:val="29"/>
+        </w:numPr>
+        <w:jc w:val="both"/>
+      </w:pPr>
+      <w:proofErr w:type="spellStart"/>
+      <w:r>
+        <w:t>Жизннный</w:t>
+      </w:r>
+      <w:proofErr w:type="spellEnd"/>
+      <w:r>
+        <w:t xml:space="preserve"> цикл контейнера</w:t>
+      </w:r>
+      <w:r>
+        <w:rPr>
+          <w:lang w:val="en-US"/>
+        </w:rPr>
+        <w:t xml:space="preserve"> - Lifetime</w:t>
+      </w:r>
+    </w:p>
+    <w:p>
+      <w:pPr>
+        <w:pStyle w:val="a3"/>
+        <w:numPr>
+          <w:ilvl w:val="0"/>
+          <w:numId w:val="29"/>
+        </w:numPr>
+        <w:jc w:val="both"/>
+      </w:pPr>
+      <w:r>
+        <w:t xml:space="preserve">Как мониторить </w:t>
+      </w:r>
+      <w:proofErr w:type="spellStart"/>
+      <w:r>
+        <w:t>логи</w:t>
+      </w:r>
+      <w:proofErr w:type="spellEnd"/>
+      <w:r>
+        <w:t xml:space="preserve"> контейнера</w:t>
+      </w:r>
+    </w:p>
+    <w:p>
+      <w:pPr>
+        <w:pStyle w:val="a3"/>
+        <w:numPr>
+          <w:ilvl w:val="0"/>
+          <w:numId w:val="29"/>
+        </w:numPr>
+        <w:jc w:val="both"/>
+        <w:rPr>
+          <w:lang w:val="en-US"/>
+        </w:rPr>
+      </w:pPr>
+      <w:r>
+        <w:rPr>
+          <w:lang w:val="en-US"/>
+        </w:rPr>
+        <w:t>Docker Volumes</w:t>
+      </w:r>
+    </w:p>
+    <w:p>
+      <w:pPr>
+        <w:pStyle w:val="a3"/>
+        <w:numPr>
+          <w:ilvl w:val="0"/>
+          <w:numId w:val="29"/>
+        </w:numPr>
+        <w:jc w:val="both"/>
+        <w:rPr>
+          <w:lang w:val="en-US"/>
+        </w:rPr>
+      </w:pPr>
+      <w:r>
+        <w:t xml:space="preserve">Поднимание инфраструктуры с </w:t>
+      </w:r>
+      <w:r>
+        <w:rPr>
+          <w:lang w:val="en-US"/>
+        </w:rPr>
+        <w:t>docker-compose</w:t>
+      </w:r>
+    </w:p>
+    <w:p>
+      <w:pPr>
+        <w:pStyle w:val="a3"/>
+        <w:numPr>
+          <w:ilvl w:val="0"/>
+          <w:numId w:val="29"/>
+        </w:numPr>
+        <w:jc w:val="both"/>
+        <w:rPr>
+          <w:lang w:val="en-US"/>
+        </w:rPr>
+      </w:pPr>
+      <w:r>
+        <w:lastRenderedPageBreak/>
+        <w:t>Управление</w:t>
+      </w:r>
+      <w:r>
+        <w:rPr>
+          <w:lang w:val="en-US"/>
+        </w:rPr>
+        <w:t xml:space="preserve"> </w:t>
+      </w:r>
+      <w:r>
+        <w:t>ресурсами</w:t>
+      </w:r>
+      <w:r>
+        <w:rPr>
+          <w:lang w:val="en-US"/>
+        </w:rPr>
+        <w:t xml:space="preserve"> </w:t>
+      </w:r>
+      <w:r>
+        <w:t>с</w:t>
+      </w:r>
+      <w:r>
+        <w:rPr>
+          <w:lang w:val="en-US"/>
+        </w:rPr>
+        <w:t xml:space="preserve"> docker-compose, </w:t>
+      </w:r>
+      <w:r>
+        <w:rPr>
+          <w:lang w:val="en-US"/>
+        </w:rPr>
+        <w:t>image</w:t>
+      </w:r>
+      <w:r>
+        <w:rPr>
+          <w:lang w:val="en-US"/>
+        </w:rPr>
+        <w:t xml:space="preserve"> </w:t>
+      </w:r>
+      <w:r>
+        <w:rPr>
+          <w:lang w:val="en-US"/>
+        </w:rPr>
+        <w:t>building</w:t>
+      </w:r>
+    </w:p>
+    <w:p>
+      <w:pPr>
+        <w:pStyle w:val="a3"/>
+        <w:numPr>
+          <w:ilvl w:val="0"/>
+          <w:numId w:val="29"/>
+        </w:numPr>
+        <w:jc w:val="both"/>
+        <w:rPr>
+          <w:lang w:val="en-US"/>
+        </w:rPr>
+      </w:pPr>
+      <w:r>
+        <w:t xml:space="preserve">Запуск </w:t>
+      </w:r>
+      <w:proofErr w:type="spellStart"/>
+      <w:r>
+        <w:rPr>
+          <w:lang w:val="en-US"/>
+        </w:rPr>
+        <w:t>fullstack</w:t>
+      </w:r>
+      <w:proofErr w:type="spellEnd"/>
+      <w:r>
+        <w:rPr>
+          <w:lang w:val="en-US"/>
+        </w:rPr>
+        <w:t xml:space="preserve"> </w:t>
+      </w:r>
+      <w:r>
+        <w:t>приложения</w:t>
+      </w:r>
+    </w:p>
+    <w:p>
+      <w:pPr>
+        <w:jc w:val="both"/>
+      </w:pPr>
+      <w:r>
+        <w:rPr>
+          <w:lang w:val="en-US"/>
+        </w:rPr>
+        <w:t>Docker</w:t>
+      </w:r>
+      <w:r>
+        <w:t xml:space="preserve"> </w:t>
+      </w:r>
+      <w:r>
+        <w:rPr>
+          <w:lang w:val="en-US"/>
+        </w:rPr>
+        <w:t>bind</w:t>
+      </w:r>
+      <w:r>
+        <w:t xml:space="preserve"> </w:t>
+      </w:r>
+      <w:r>
+        <w:rPr>
+          <w:lang w:val="en-US"/>
+        </w:rPr>
+        <w:t>mount</w:t>
+      </w:r>
+      <w:r>
+        <w:t xml:space="preserve"> – </w:t>
+      </w:r>
+      <w:r>
+        <w:t>файл</w:t>
+      </w:r>
+      <w:r>
+        <w:t xml:space="preserve"> </w:t>
+      </w:r>
+      <w:r>
+        <w:t>или</w:t>
+      </w:r>
+      <w:r>
+        <w:t xml:space="preserve"> </w:t>
+      </w:r>
+      <w:r>
+        <w:t xml:space="preserve">директория на диске </w:t>
+      </w:r>
+      <w:r>
+        <w:rPr>
+          <w:lang w:val="en-US"/>
+        </w:rPr>
+        <w:t>host</w:t>
+      </w:r>
+      <w:r>
+        <w:t xml:space="preserve"> </w:t>
+      </w:r>
+      <w:r>
+        <w:t xml:space="preserve">системы. </w:t>
+      </w:r>
+    </w:p>
+    <w:p>
+      <w:pPr>
+        <w:jc w:val="both"/>
+      </w:pPr>
+      <w:r>
+        <w:rPr>
+          <w:lang w:val="en-US"/>
+        </w:rPr>
+        <w:t>Docker</w:t>
+      </w:r>
+      <w:r>
+        <w:t xml:space="preserve"> </w:t>
+      </w:r>
+      <w:r>
+        <w:rPr>
+          <w:lang w:val="en-US"/>
+        </w:rPr>
+        <w:t>Volume</w:t>
+      </w:r>
+      <w:r>
+        <w:t xml:space="preserve"> – </w:t>
+      </w:r>
+      <w:r>
+        <w:t xml:space="preserve">механизм для постоянного сохранения данных генерируемых и используемых контейнером. </w:t>
+      </w:r>
+    </w:p>
+    <w:p>
+      <w:pPr>
+        <w:jc w:val="both"/>
+      </w:pPr>
+      <w:r>
+        <w:rPr>
+          <w:lang w:val="en-US"/>
+        </w:rPr>
+        <w:t>TMPFS</w:t>
+      </w:r>
+      <w:r>
+        <w:t xml:space="preserve"> – </w:t>
+      </w:r>
+      <w:r>
+        <w:t xml:space="preserve">механизм для временного сохранения данных генерируемых и используемых контейнеров в оперативной памяти </w:t>
+      </w:r>
+      <w:r>
+        <w:rPr>
+          <w:lang w:val="en-US"/>
+        </w:rPr>
+        <w:t>host</w:t>
+      </w:r>
+      <w:r>
+        <w:t xml:space="preserve"> </w:t>
+      </w:r>
+      <w:r>
+        <w:t>системы.</w:t>
+      </w:r>
+    </w:p>
+    <w:p>
+      <w:pPr>
+        <w:jc w:val="center"/>
+      </w:pPr>
+      <w:r>
+        <w:rPr>
+          <w:noProof/>
+        </w:rPr>
+        <w:drawing>
+          <wp:inline distT="0" distB="0" distL="0" distR="0" wp14:anchorId="790FAB0C" wp14:editId="5155B170">
+            <wp:extent cx="4236720" cy="2849087"/>
+            <wp:effectExtent l="0" t="0" r="0" b="8890"/>
+            <wp:docPr id="2" name="Рисунок 2"/>
+            <wp:cNvGraphicFramePr>
+              <a:graphicFrameLocks xmlns:a="http://schemas.openxmlformats.org/drawingml/2006/main" noChangeAspect="1"/>
+            </wp:cNvGraphicFramePr>
+            <a:graphic xmlns:a="http://schemas.openxmlformats.org/drawingml/2006/main">
+              <a:graphicData uri="http://schemas.openxmlformats.org/drawingml/2006/picture">
+                <pic:pic xmlns:pic="http://schemas.openxmlformats.org/drawingml/2006/picture">
+                  <pic:nvPicPr>
+                    <pic:cNvPr id="1" name=""/>
+                    <pic:cNvPicPr/>
+                  </pic:nvPicPr>
+                  <pic:blipFill>
+                    <a:blip r:embed="rId6"/>
+                    <a:stretch>
+                      <a:fillRect/>
+                    </a:stretch>
+                  </pic:blipFill>
+                  <pic:spPr>
+                    <a:xfrm>
+                      <a:off x="0" y="0"/>
+                      <a:ext cx="4242659" cy="2853081"/>
+                    </a:xfrm>
+                    <a:prstGeom prst="rect">
+                      <a:avLst/>
+                    </a:prstGeom>
+                  </pic:spPr>
+                </pic:pic>
+              </a:graphicData>
+            </a:graphic>
+          </wp:inline>
+        </w:drawing>
+      </w:r>
+    </w:p>
+    <w:p>
+      <w:pPr>
+        <w:rPr>
+          <w:lang w:val="en-US"/>
+        </w:rPr>
+      </w:pPr>
+      <w:r>
+        <w:rPr>
+          <w:lang w:val="en-US"/>
+        </w:rPr>
+        <w:t>Docker volume CMD:</w:t>
+      </w:r>
+    </w:p>
+    <w:p>
+      <w:pPr>
+        <w:pStyle w:val="a3"/>
+        <w:numPr>
+          <w:ilvl w:val="0"/>
+          <w:numId w:val="30"/>
+        </w:numPr>
+        <w:rPr>
+          <w:lang w:val="en-US"/>
+        </w:rPr>
+      </w:pPr>
+      <w:r>
+        <w:rPr>
+          <w:lang w:val="en-US"/>
+        </w:rPr>
+        <w:t>Create</w:t>
+      </w:r>
+      <w:r>
+        <w:t xml:space="preserve"> – создает </w:t>
+      </w:r>
+      <w:proofErr w:type="spellStart"/>
+      <w:r>
+        <w:t>вольюм</w:t>
+      </w:r>
+      <w:proofErr w:type="spellEnd"/>
+    </w:p>
+    <w:p>
+      <w:pPr>
+        <w:pStyle w:val="a3"/>
+        <w:numPr>
+          <w:ilvl w:val="0"/>
+          <w:numId w:val="30"/>
+        </w:numPr>
+        <w:rPr>
+          <w:lang w:val="en-US"/>
+        </w:rPr>
+      </w:pPr>
+      <w:r>
+        <w:rPr>
+          <w:lang w:val="en-US"/>
+        </w:rPr>
+        <w:t>Inspect</w:t>
+      </w:r>
+      <w:r>
+        <w:t xml:space="preserve"> – выводит информацию </w:t>
+      </w:r>
+    </w:p>
+    <w:p>
+      <w:pPr>
+        <w:pStyle w:val="a3"/>
+        <w:numPr>
+          <w:ilvl w:val="0"/>
+          <w:numId w:val="30"/>
+        </w:numPr>
+        <w:rPr>
+          <w:lang w:val="en-US"/>
+        </w:rPr>
+      </w:pPr>
+      <w:r>
+        <w:rPr>
+          <w:lang w:val="en-US"/>
+        </w:rPr>
+        <w:t>Ls</w:t>
+      </w:r>
+      <w:r>
+        <w:t xml:space="preserve"> – все значения</w:t>
+      </w:r>
+    </w:p>
+    <w:p>
+      <w:pPr>
+        <w:pStyle w:val="a3"/>
+        <w:numPr>
+          <w:ilvl w:val="0"/>
+          <w:numId w:val="30"/>
+        </w:numPr>
+      </w:pPr>
+      <w:r>
+        <w:rPr>
+          <w:lang w:val="en-US"/>
+        </w:rPr>
+        <w:t>Prune</w:t>
+      </w:r>
+      <w:r>
+        <w:t xml:space="preserve"> – </w:t>
+      </w:r>
+      <w:r>
+        <w:t xml:space="preserve">удаляет сети и контейнеры, которые не используются. Не трогают </w:t>
+      </w:r>
+      <w:proofErr w:type="spellStart"/>
+      <w:r>
+        <w:t>вольюм</w:t>
+      </w:r>
+      <w:proofErr w:type="spellEnd"/>
+      <w:r>
+        <w:t xml:space="preserve">. </w:t>
+      </w:r>
+    </w:p>
+    <w:p>
+      <w:pPr>
+        <w:pStyle w:val="a3"/>
+        <w:numPr>
+          <w:ilvl w:val="0"/>
+          <w:numId w:val="30"/>
+        </w:numPr>
+        <w:rPr>
+          <w:lang w:val="en-US"/>
+        </w:rPr>
+      </w:pPr>
+      <w:r>
+        <w:rPr>
+          <w:lang w:val="en-US"/>
+        </w:rPr>
+        <w:t>Rm</w:t>
+      </w:r>
+      <w:r>
+        <w:t xml:space="preserve"> - удаление</w:t>
+      </w:r>
+    </w:p>
+    <w:p>
+      <w:r>
+        <w:t xml:space="preserve">При удалении контейнера </w:t>
+      </w:r>
+      <w:proofErr w:type="spellStart"/>
+      <w:r>
+        <w:t>вольюм</w:t>
+      </w:r>
+      <w:proofErr w:type="spellEnd"/>
+      <w:r>
+        <w:t xml:space="preserve"> не удаляется. </w:t>
+      </w:r>
+    </w:p>
+    <w:p>
+      <w:pPr>
+        <w:pStyle w:val="a3"/>
+        <w:numPr>
+          <w:ilvl w:val="0"/>
+          <w:numId w:val="32"/>
+        </w:numPr>
+        <w:rPr>
+          <w:lang w:val="en-US"/>
+        </w:rPr>
+      </w:pPr>
+      <w:r>
+        <w:rPr>
+          <w:lang w:val="en-US"/>
+        </w:rPr>
+        <w:t>docker volume create &lt;options&gt; &lt;volume name&gt;</w:t>
+      </w:r>
+    </w:p>
+    <w:p>
+      <w:r>
+        <w:t>В опциях драйвер.</w:t>
+      </w:r>
+    </w:p>
+    <w:p>
+      <w:r>
+        <w:rPr>
+          <w:lang w:val="en-US"/>
+        </w:rPr>
+        <w:t>Usage</w:t>
+      </w:r>
+      <w:r>
+        <w:t xml:space="preserve"> (путь внутри контейнера)</w:t>
+      </w:r>
+      <w:r>
+        <w:t>:</w:t>
+      </w:r>
+    </w:p>
+    <w:p>
+      <w:pPr>
+        <w:pStyle w:val="a3"/>
+        <w:numPr>
+          <w:ilvl w:val="0"/>
+          <w:numId w:val="31"/>
+        </w:numPr>
+        <w:rPr>
+          <w:lang w:val="en-US"/>
+        </w:rPr>
+      </w:pPr>
+      <w:r>
+        <w:rPr>
+          <w:lang w:val="en-US"/>
+        </w:rPr>
+        <w:t>docker container run -d -v &lt;volume name&gt;</w:t>
+      </w:r>
+      <w:r>
+        <w:rPr>
+          <w:lang w:val="en-US"/>
+        </w:rPr>
+        <w:t>:/container/path nginx</w:t>
+      </w:r>
+    </w:p>
+    <w:p>
+      <w:pPr>
+        <w:rPr>
+          <w:lang w:val="en-US"/>
+        </w:rPr>
+      </w:pPr>
+      <w:r>
+        <w:rPr>
+          <w:lang w:val="en-US"/>
+        </w:rPr>
+        <w:t>Volume: ANONYMOUS</w:t>
+      </w:r>
+    </w:p>
+    <w:p>
+      <w:pPr>
+        <w:rPr>
+          <w:lang w:val="en-US"/>
+        </w:rPr>
+      </w:pPr>
+      <w:r>
+        <w:rPr>
+          <w:lang w:val="en-US"/>
+        </w:rPr>
+        <w:t>docker container run -d -v /</w:t>
+      </w:r>
+      <w:proofErr w:type="spellStart"/>
+      <w:r>
+        <w:rPr>
+          <w:lang w:val="en-US"/>
+        </w:rPr>
+        <w:t>usr</w:t>
+      </w:r>
+      <w:proofErr w:type="spellEnd"/>
+      <w:r>
+        <w:rPr>
+          <w:lang w:val="en-US"/>
+        </w:rPr>
+        <w:t xml:space="preserve">/share/nginx/html </w:t>
+      </w:r>
+      <w:proofErr w:type="spellStart"/>
+      <w:r>
+        <w:rPr>
+          <w:lang w:val="en-US"/>
+        </w:rPr>
+        <w:t>nginx:alpine</w:t>
+      </w:r>
+      <w:proofErr w:type="spellEnd"/>
+    </w:p>
+    <w:p>
+      <w:pPr>
+        <w:rPr>
+          <w:lang w:val="en-US"/>
+        </w:rPr>
+      </w:pPr>
+      <w:proofErr w:type="spellStart"/>
+      <w:r>
+        <w:rPr>
+          <w:lang w:val="en-US"/>
+        </w:rPr>
+        <w:t>Volume:</w:t>
+      </w:r>
+      <w:r>
+        <w:rPr>
+          <w:lang w:val="en-US"/>
+        </w:rPr>
+        <w:t>NAMED</w:t>
+      </w:r>
+      <w:proofErr w:type="spellEnd"/>
+    </w:p>
+    <w:p>
+      <w:pPr>
+        <w:pStyle w:val="a3"/>
+        <w:numPr>
+          <w:ilvl w:val="0"/>
+          <w:numId w:val="31"/>
+        </w:numPr>
+        <w:rPr>
+          <w:lang w:val="en-US"/>
+        </w:rPr>
+      </w:pPr>
+      <w:r>
+        <w:rPr>
+          <w:lang w:val="en-US"/>
+        </w:rPr>
+        <w:lastRenderedPageBreak/>
+        <w:t>docker container run -d \</w:t>
+      </w:r>
+    </w:p>
+    <w:p>
+      <w:pPr>
+        <w:pStyle w:val="a3"/>
+        <w:numPr>
+          <w:ilvl w:val="0"/>
+          <w:numId w:val="31"/>
+        </w:numPr>
+        <w:rPr>
+          <w:lang w:val="en-US"/>
+        </w:rPr>
+      </w:pPr>
+      <w:r>
+        <w:rPr>
+          <w:lang w:val="en-US"/>
+        </w:rPr>
+        <w:t xml:space="preserve"> -- </w:t>
+      </w:r>
+      <w:r>
+        <w:rPr>
+          <w:lang w:val="en-US"/>
+        </w:rPr>
+        <w:t>mount type = volume, source = nginx -vol, destination = /</w:t>
+      </w:r>
+      <w:proofErr w:type="spellStart"/>
+      <w:r>
+        <w:rPr>
+          <w:lang w:val="en-US"/>
+        </w:rPr>
+        <w:t>usr</w:t>
+      </w:r>
+      <w:proofErr w:type="spellEnd"/>
+      <w:r>
+        <w:rPr>
+          <w:lang w:val="en-US"/>
+        </w:rPr>
+        <w:t>/share/nginx/html \</w:t>
+      </w:r>
+    </w:p>
+    <w:p>
+      <w:pPr>
+        <w:pStyle w:val="a3"/>
+        <w:numPr>
+          <w:ilvl w:val="0"/>
+          <w:numId w:val="31"/>
+        </w:numPr>
+        <w:rPr>
+          <w:lang w:val="en-US"/>
+        </w:rPr>
+      </w:pPr>
+      <w:proofErr w:type="spellStart"/>
+      <w:r>
+        <w:rPr>
+          <w:lang w:val="en-US"/>
+        </w:rPr>
+        <w:t>nginx:alpine</w:t>
+      </w:r>
+      <w:proofErr w:type="spellEnd"/>
+      <w:r>
+        <w:rPr>
+          <w:lang w:val="en-US"/>
+        </w:rPr>
+        <w:t xml:space="preserve"> </w:t>
+      </w:r>
+    </w:p>
+    <w:p>
+      <w:r>
+        <w:t>Запуск докер-</w:t>
+      </w:r>
+      <w:proofErr w:type="spellStart"/>
+      <w:r>
+        <w:t>компоус</w:t>
+      </w:r>
+      <w:proofErr w:type="spellEnd"/>
+      <w:r>
+        <w:t>:</w:t>
+      </w:r>
+    </w:p>
+    <w:p>
+      <w:r>
+        <w:t xml:space="preserve">Переходим в нужную папку, где хранится файл </w:t>
+      </w:r>
+      <w:r>
+        <w:t>.</w:t>
+      </w:r>
+      <w:proofErr w:type="spellStart"/>
+      <w:r>
+        <w:rPr>
+          <w:lang w:val="en-US"/>
+        </w:rPr>
+        <w:t>yml</w:t>
+      </w:r>
+      <w:proofErr w:type="spellEnd"/>
+    </w:p>
+    <w:p>
+      <w:pPr>
+        <w:rPr>
+          <w:lang w:val="en-US"/>
+        </w:rPr>
+      </w:pPr>
+      <w:r>
+        <w:rPr>
+          <w:lang w:val="en-US"/>
+        </w:rPr>
+        <w:t xml:space="preserve">Docker-compose </w:t>
+      </w:r>
+      <w:r>
+        <w:rPr>
+          <w:lang w:val="en-US"/>
+        </w:rPr>
+        <w:t xml:space="preserve">up -d - </w:t>
+      </w:r>
+      <w:r>
+        <w:t>запуск</w:t>
+      </w:r>
+    </w:p>
+    <w:p>
+      <w:r>
+        <w:rPr>
+          <w:lang w:val="en-US"/>
+        </w:rPr>
+        <w:t xml:space="preserve">docker-compose down </w:t>
+      </w:r>
+      <w:r>
+        <w:rPr>
+          <w:lang w:val="en-US"/>
+        </w:rPr>
+        <w:t xml:space="preserve"> </w:t>
+      </w:r>
+      <w:r>
+        <w:t xml:space="preserve">-остановка </w:t>
+      </w:r>
     </w:p>
     <w:sectPr>
       <w:pgSz w:w="11906" w:h="16838"/>
@@ -4469,6 +5159,119 @@
     </w:lvl>
   </w:abstractNum>
   <w:abstractNum w:abstractNumId="4" w15:restartNumberingAfterBreak="0">
+    <w:nsid w:val="0C5B3385"/>
+    <w:multiLevelType w:val="hybridMultilevel"/>
+    <w:tmpl w:val="65248D58"/>
+    <w:lvl w:ilvl="0" w:tplc="04190001">
+      <w:start w:val="1"/>
+      <w:numFmt w:val="bullet"/>
+      <w:lvlText w:val=""/>
+      <w:lvlJc w:val="left"/>
+      <w:pPr>
+        <w:ind w:left="720" w:hanging="360"/>
+      </w:pPr>
+      <w:rPr>
+        <w:rFonts w:ascii="Symbol" w:hAnsi="Symbol" w:hint="default"/>
+      </w:rPr>
+    </w:lvl>
+    <w:lvl w:ilvl="1" w:tplc="04190003" w:tentative="1">
+      <w:start w:val="1"/>
+      <w:numFmt w:val="bullet"/>
+      <w:lvlText w:val="o"/>
+      <w:lvlJc w:val="left"/>
+      <w:pPr>
+        <w:ind w:left="1440" w:hanging="360"/>
+      </w:pPr>
+      <w:rPr>
+        <w:rFonts w:ascii="Courier New" w:hAnsi="Courier New" w:cs="Courier New" w:hint="default"/>
+      </w:rPr>
+    </w:lvl>
+    <w:lvl w:ilvl="2" w:tplc="04190005" w:tentative="1">
+      <w:start w:val="1"/>
+      <w:numFmt w:val="bullet"/>
+      <w:lvlText w:val=""/>
+      <w:lvlJc w:val="left"/>
+      <w:pPr>
+        <w:ind w:left="2160" w:hanging="360"/>
+      </w:pPr>
+      <w:rPr>
+        <w:rFonts w:ascii="Wingdings" w:hAnsi="Wingdings" w:hint="default"/>
+      </w:rPr>
+    </w:lvl>
+    <w:lvl w:ilvl="3" w:tplc="04190001" w:tentative="1">
+      <w:start w:val="1"/>
+      <w:numFmt w:val="bullet"/>
+      <w:lvlText w:val=""/>
+      <w:lvlJc w:val="left"/>
+      <w:pPr>
+        <w:ind w:left="2880" w:hanging="360"/>
+      </w:pPr>
+      <w:rPr>
+        <w:rFonts w:ascii="Symbol" w:hAnsi="Symbol" w:hint="default"/>
+      </w:rPr>
+    </w:lvl>
+    <w:lvl w:ilvl="4" w:tplc="04190003" w:tentative="1">
+      <w:start w:val="1"/>
+      <w:numFmt w:val="bullet"/>
+      <w:lvlText w:val="o"/>
+      <w:lvlJc w:val="left"/>
+      <w:pPr>
+        <w:ind w:left="3600" w:hanging="360"/>
+      </w:pPr>
+      <w:rPr>
+        <w:rFonts w:ascii="Courier New" w:hAnsi="Courier New" w:cs="Courier New" w:hint="default"/>
+      </w:rPr>
+    </w:lvl>
+    <w:lvl w:ilvl="5" w:tplc="04190005" w:tentative="1">
+      <w:start w:val="1"/>
+      <w:numFmt w:val="bullet"/>
+      <w:lvlText w:val=""/>
+      <w:lvlJc w:val="left"/>
+      <w:pPr>
+        <w:ind w:left="4320" w:hanging="360"/>
+      </w:pPr>
+      <w:rPr>
+        <w:rFonts w:ascii="Wingdings" w:hAnsi="Wingdings" w:hint="default"/>
+      </w:rPr>
+    </w:lvl>
+    <w:lvl w:ilvl="6" w:tplc="04190001" w:tentative="1">
+      <w:start w:val="1"/>
+      <w:numFmt w:val="bullet"/>
+      <w:lvlText w:val=""/>
+      <w:lvlJc w:val="left"/>
+      <w:pPr>
+        <w:ind w:left="5040" w:hanging="360"/>
+      </w:pPr>
+      <w:rPr>
+        <w:rFonts w:ascii="Symbol" w:hAnsi="Symbol" w:hint="default"/>
+      </w:rPr>
+    </w:lvl>
+    <w:lvl w:ilvl="7" w:tplc="04190003" w:tentative="1">
+      <w:start w:val="1"/>
+      <w:numFmt w:val="bullet"/>
+      <w:lvlText w:val="o"/>
+      <w:lvlJc w:val="left"/>
+      <w:pPr>
+        <w:ind w:left="5760" w:hanging="360"/>
+      </w:pPr>
+      <w:rPr>
+        <w:rFonts w:ascii="Courier New" w:hAnsi="Courier New" w:cs="Courier New" w:hint="default"/>
+      </w:rPr>
+    </w:lvl>
+    <w:lvl w:ilvl="8" w:tplc="04190005" w:tentative="1">
+      <w:start w:val="1"/>
+      <w:numFmt w:val="bullet"/>
+      <w:lvlText w:val=""/>
+      <w:lvlJc w:val="left"/>
+      <w:pPr>
+        <w:ind w:left="6480" w:hanging="360"/>
+      </w:pPr>
+      <w:rPr>
+        <w:rFonts w:ascii="Wingdings" w:hAnsi="Wingdings" w:hint="default"/>
+      </w:rPr>
+    </w:lvl>
+  </w:abstractNum>
+  <w:abstractNum w:abstractNumId="5" w15:restartNumberingAfterBreak="0">
     <w:nsid w:val="0C8D418D"/>
     <w:multiLevelType w:val="hybridMultilevel"/>
     <w:tmpl w:val="14B841A4"/>
@@ -4581,7 +5384,7 @@
       </w:rPr>
     </w:lvl>
   </w:abstractNum>
-  <w:abstractNum w:abstractNumId="5" w15:restartNumberingAfterBreak="0">
+  <w:abstractNum w:abstractNumId="6" w15:restartNumberingAfterBreak="0">
     <w:nsid w:val="14424A8C"/>
     <w:multiLevelType w:val="hybridMultilevel"/>
     <w:tmpl w:val="5FCEE8B0"/>
@@ -4694,7 +5497,7 @@
       </w:rPr>
     </w:lvl>
   </w:abstractNum>
-  <w:abstractNum w:abstractNumId="6" w15:restartNumberingAfterBreak="0">
+  <w:abstractNum w:abstractNumId="7" w15:restartNumberingAfterBreak="0">
     <w:nsid w:val="21126F15"/>
     <w:multiLevelType w:val="hybridMultilevel"/>
     <w:tmpl w:val="752C87CA"/>
@@ -4807,7 +5610,7 @@
       </w:rPr>
     </w:lvl>
   </w:abstractNum>
-  <w:abstractNum w:abstractNumId="7" w15:restartNumberingAfterBreak="0">
+  <w:abstractNum w:abstractNumId="8" w15:restartNumberingAfterBreak="0">
     <w:nsid w:val="214B731C"/>
     <w:multiLevelType w:val="hybridMultilevel"/>
     <w:tmpl w:val="88D82E48"/>
@@ -4920,7 +5723,7 @@
       </w:rPr>
     </w:lvl>
   </w:abstractNum>
-  <w:abstractNum w:abstractNumId="8" w15:restartNumberingAfterBreak="0">
+  <w:abstractNum w:abstractNumId="9" w15:restartNumberingAfterBreak="0">
     <w:nsid w:val="27604F6F"/>
     <w:multiLevelType w:val="hybridMultilevel"/>
     <w:tmpl w:val="19FAE57C"/>
@@ -5033,7 +5836,7 @@
       </w:rPr>
     </w:lvl>
   </w:abstractNum>
-  <w:abstractNum w:abstractNumId="9" w15:restartNumberingAfterBreak="0">
+  <w:abstractNum w:abstractNumId="10" w15:restartNumberingAfterBreak="0">
     <w:nsid w:val="2B8955D6"/>
     <w:multiLevelType w:val="hybridMultilevel"/>
     <w:tmpl w:val="5F12CD84"/>
@@ -5146,7 +5949,7 @@
       </w:rPr>
     </w:lvl>
   </w:abstractNum>
-  <w:abstractNum w:abstractNumId="10" w15:restartNumberingAfterBreak="0">
+  <w:abstractNum w:abstractNumId="11" w15:restartNumberingAfterBreak="0">
     <w:nsid w:val="361D31CD"/>
     <w:multiLevelType w:val="hybridMultilevel"/>
     <w:tmpl w:val="915CF164"/>
@@ -5259,7 +6062,119 @@
       </w:rPr>
     </w:lvl>
   </w:abstractNum>
-  <w:abstractNum w:abstractNumId="11" w15:restartNumberingAfterBreak="0">
+  <w:abstractNum w:abstractNumId="12" w15:restartNumberingAfterBreak="0">
+    <w:nsid w:val="37991FD0"/>
+    <w:multiLevelType w:val="hybridMultilevel"/>
+    <w:tmpl w:val="30DCBD34"/>
+    <w:lvl w:ilvl="0" w:tplc="04190001">
+      <w:start w:val="1"/>
+      <w:numFmt w:val="bullet"/>
+      <w:lvlText w:val=""/>
+      <w:lvlJc w:val="left"/>
+      <w:pPr>
+        <w:ind w:left="720" w:hanging="360"/>
+      </w:pPr>
+      <w:rPr>
+        <w:rFonts w:ascii="Symbol" w:hAnsi="Symbol" w:hint="default"/>
+      </w:rPr>
+    </w:lvl>
+    <w:lvl w:ilvl="1" w:tplc="B29E002C">
+      <w:numFmt w:val="bullet"/>
+      <w:lvlText w:val=""/>
+      <w:lvlJc w:val="left"/>
+      <w:pPr>
+        <w:ind w:left="1440" w:hanging="360"/>
+      </w:pPr>
+      <w:rPr>
+        <w:rFonts w:ascii="Wingdings" w:eastAsiaTheme="minorHAnsi" w:hAnsi="Wingdings" w:cs="Times New Roman" w:hint="default"/>
+      </w:rPr>
+    </w:lvl>
+    <w:lvl w:ilvl="2" w:tplc="04190005" w:tentative="1">
+      <w:start w:val="1"/>
+      <w:numFmt w:val="bullet"/>
+      <w:lvlText w:val=""/>
+      <w:lvlJc w:val="left"/>
+      <w:pPr>
+        <w:ind w:left="2160" w:hanging="360"/>
+      </w:pPr>
+      <w:rPr>
+        <w:rFonts w:ascii="Wingdings" w:hAnsi="Wingdings" w:hint="default"/>
+      </w:rPr>
+    </w:lvl>
+    <w:lvl w:ilvl="3" w:tplc="04190001" w:tentative="1">
+      <w:start w:val="1"/>
+      <w:numFmt w:val="bullet"/>
+      <w:lvlText w:val=""/>
+      <w:lvlJc w:val="left"/>
+      <w:pPr>
+        <w:ind w:left="2880" w:hanging="360"/>
+      </w:pPr>
+      <w:rPr>
+        <w:rFonts w:ascii="Symbol" w:hAnsi="Symbol" w:hint="default"/>
+      </w:rPr>
+    </w:lvl>
+    <w:lvl w:ilvl="4" w:tplc="04190003" w:tentative="1">
+      <w:start w:val="1"/>
+      <w:numFmt w:val="bullet"/>
+      <w:lvlText w:val="o"/>
+      <w:lvlJc w:val="left"/>
+      <w:pPr>
+        <w:ind w:left="3600" w:hanging="360"/>
+      </w:pPr>
+      <w:rPr>
+        <w:rFonts w:ascii="Courier New" w:hAnsi="Courier New" w:cs="Courier New" w:hint="default"/>
+      </w:rPr>
+    </w:lvl>
+    <w:lvl w:ilvl="5" w:tplc="04190005" w:tentative="1">
+      <w:start w:val="1"/>
+      <w:numFmt w:val="bullet"/>
+      <w:lvlText w:val=""/>
+      <w:lvlJc w:val="left"/>
+      <w:pPr>
+        <w:ind w:left="4320" w:hanging="360"/>
+      </w:pPr>
+      <w:rPr>
+        <w:rFonts w:ascii="Wingdings" w:hAnsi="Wingdings" w:hint="default"/>
+      </w:rPr>
+    </w:lvl>
+    <w:lvl w:ilvl="6" w:tplc="04190001" w:tentative="1">
+      <w:start w:val="1"/>
+      <w:numFmt w:val="bullet"/>
+      <w:lvlText w:val=""/>
+      <w:lvlJc w:val="left"/>
+      <w:pPr>
+        <w:ind w:left="5040" w:hanging="360"/>
+      </w:pPr>
+      <w:rPr>
+        <w:rFonts w:ascii="Symbol" w:hAnsi="Symbol" w:hint="default"/>
+      </w:rPr>
+    </w:lvl>
+    <w:lvl w:ilvl="7" w:tplc="04190003" w:tentative="1">
+      <w:start w:val="1"/>
+      <w:numFmt w:val="bullet"/>
+      <w:lvlText w:val="o"/>
+      <w:lvlJc w:val="left"/>
+      <w:pPr>
+        <w:ind w:left="5760" w:hanging="360"/>
+      </w:pPr>
+      <w:rPr>
+        <w:rFonts w:ascii="Courier New" w:hAnsi="Courier New" w:cs="Courier New" w:hint="default"/>
+      </w:rPr>
+    </w:lvl>
+    <w:lvl w:ilvl="8" w:tplc="04190005" w:tentative="1">
+      <w:start w:val="1"/>
+      <w:numFmt w:val="bullet"/>
+      <w:lvlText w:val=""/>
+      <w:lvlJc w:val="left"/>
+      <w:pPr>
+        <w:ind w:left="6480" w:hanging="360"/>
+      </w:pPr>
+      <w:rPr>
+        <w:rFonts w:ascii="Wingdings" w:hAnsi="Wingdings" w:hint="default"/>
+      </w:rPr>
+    </w:lvl>
+  </w:abstractNum>
+  <w:abstractNum w:abstractNumId="13" w15:restartNumberingAfterBreak="0">
     <w:nsid w:val="38A54911"/>
     <w:multiLevelType w:val="hybridMultilevel"/>
     <w:tmpl w:val="BD8C1BF6"/>
@@ -5372,7 +6287,7 @@
       </w:rPr>
     </w:lvl>
   </w:abstractNum>
-  <w:abstractNum w:abstractNumId="12" w15:restartNumberingAfterBreak="0">
+  <w:abstractNum w:abstractNumId="14" w15:restartNumberingAfterBreak="0">
     <w:nsid w:val="3ABE3C10"/>
     <w:multiLevelType w:val="hybridMultilevel"/>
     <w:tmpl w:val="E0A49DE4"/>
@@ -5485,7 +6400,7 @@
       </w:rPr>
     </w:lvl>
   </w:abstractNum>
-  <w:abstractNum w:abstractNumId="13" w15:restartNumberingAfterBreak="0">
+  <w:abstractNum w:abstractNumId="15" w15:restartNumberingAfterBreak="0">
     <w:nsid w:val="3CE302A7"/>
     <w:multiLevelType w:val="hybridMultilevel"/>
     <w:tmpl w:val="D56C4C0C"/>
@@ -5598,7 +6513,7 @@
       </w:rPr>
     </w:lvl>
   </w:abstractNum>
-  <w:abstractNum w:abstractNumId="14" w15:restartNumberingAfterBreak="0">
+  <w:abstractNum w:abstractNumId="16" w15:restartNumberingAfterBreak="0">
     <w:nsid w:val="3DA643F7"/>
     <w:multiLevelType w:val="hybridMultilevel"/>
     <w:tmpl w:val="24A8B65E"/>
@@ -5711,7 +6626,7 @@
       </w:rPr>
     </w:lvl>
   </w:abstractNum>
-  <w:abstractNum w:abstractNumId="15" w15:restartNumberingAfterBreak="0">
+  <w:abstractNum w:abstractNumId="17" w15:restartNumberingAfterBreak="0">
     <w:nsid w:val="3FC8180B"/>
     <w:multiLevelType w:val="hybridMultilevel"/>
     <w:tmpl w:val="11AC4700"/>
@@ -5824,7 +6739,7 @@
       </w:rPr>
     </w:lvl>
   </w:abstractNum>
-  <w:abstractNum w:abstractNumId="16" w15:restartNumberingAfterBreak="0">
+  <w:abstractNum w:abstractNumId="18" w15:restartNumberingAfterBreak="0">
     <w:nsid w:val="4AF67306"/>
     <w:multiLevelType w:val="hybridMultilevel"/>
     <w:tmpl w:val="E78A411C"/>
@@ -5937,7 +6852,7 @@
       </w:rPr>
     </w:lvl>
   </w:abstractNum>
-  <w:abstractNum w:abstractNumId="17" w15:restartNumberingAfterBreak="0">
+  <w:abstractNum w:abstractNumId="19" w15:restartNumberingAfterBreak="0">
     <w:nsid w:val="56F12EE1"/>
     <w:multiLevelType w:val="hybridMultilevel"/>
     <w:tmpl w:val="641C1006"/>
@@ -6050,7 +6965,7 @@
       </w:rPr>
     </w:lvl>
   </w:abstractNum>
-  <w:abstractNum w:abstractNumId="18" w15:restartNumberingAfterBreak="0">
+  <w:abstractNum w:abstractNumId="20" w15:restartNumberingAfterBreak="0">
     <w:nsid w:val="572E3EDC"/>
     <w:multiLevelType w:val="hybridMultilevel"/>
     <w:tmpl w:val="D7768078"/>
@@ -6163,7 +7078,120 @@
       </w:rPr>
     </w:lvl>
   </w:abstractNum>
-  <w:abstractNum w:abstractNumId="19" w15:restartNumberingAfterBreak="0">
+  <w:abstractNum w:abstractNumId="21" w15:restartNumberingAfterBreak="0">
+    <w:nsid w:val="58964C3A"/>
+    <w:multiLevelType w:val="hybridMultilevel"/>
+    <w:tmpl w:val="032CE88E"/>
+    <w:lvl w:ilvl="0" w:tplc="04190001">
+      <w:start w:val="1"/>
+      <w:numFmt w:val="bullet"/>
+      <w:lvlText w:val=""/>
+      <w:lvlJc w:val="left"/>
+      <w:pPr>
+        <w:ind w:left="720" w:hanging="360"/>
+      </w:pPr>
+      <w:rPr>
+        <w:rFonts w:ascii="Symbol" w:hAnsi="Symbol" w:hint="default"/>
+      </w:rPr>
+    </w:lvl>
+    <w:lvl w:ilvl="1" w:tplc="04190003" w:tentative="1">
+      <w:start w:val="1"/>
+      <w:numFmt w:val="bullet"/>
+      <w:lvlText w:val="o"/>
+      <w:lvlJc w:val="left"/>
+      <w:pPr>
+        <w:ind w:left="1440" w:hanging="360"/>
+      </w:pPr>
+      <w:rPr>
+        <w:rFonts w:ascii="Courier New" w:hAnsi="Courier New" w:cs="Courier New" w:hint="default"/>
+      </w:rPr>
+    </w:lvl>
+    <w:lvl w:ilvl="2" w:tplc="04190005" w:tentative="1">
+      <w:start w:val="1"/>
+      <w:numFmt w:val="bullet"/>
+      <w:lvlText w:val=""/>
+      <w:lvlJc w:val="left"/>
+      <w:pPr>
+        <w:ind w:left="2160" w:hanging="360"/>
+      </w:pPr>
+      <w:rPr>
+        <w:rFonts w:ascii="Wingdings" w:hAnsi="Wingdings" w:hint="default"/>
+      </w:rPr>
+    </w:lvl>
+    <w:lvl w:ilvl="3" w:tplc="04190001" w:tentative="1">
+      <w:start w:val="1"/>
+      <w:numFmt w:val="bullet"/>
+      <w:lvlText w:val=""/>
+      <w:lvlJc w:val="left"/>
+      <w:pPr>
+        <w:ind w:left="2880" w:hanging="360"/>
+      </w:pPr>
+      <w:rPr>
+        <w:rFonts w:ascii="Symbol" w:hAnsi="Symbol" w:hint="default"/>
+      </w:rPr>
+    </w:lvl>
+    <w:lvl w:ilvl="4" w:tplc="04190003" w:tentative="1">
+      <w:start w:val="1"/>
+      <w:numFmt w:val="bullet"/>
+      <w:lvlText w:val="o"/>
+      <w:lvlJc w:val="left"/>
+      <w:pPr>
+        <w:ind w:left="3600" w:hanging="360"/>
+      </w:pPr>
+      <w:rPr>
+        <w:rFonts w:ascii="Courier New" w:hAnsi="Courier New" w:cs="Courier New" w:hint="default"/>
+      </w:rPr>
+    </w:lvl>
+    <w:lvl w:ilvl="5" w:tplc="04190005" w:tentative="1">
+      <w:start w:val="1"/>
+      <w:numFmt w:val="bullet"/>
+      <w:lvlText w:val=""/>
+      <w:lvlJc w:val="left"/>
+      <w:pPr>
+        <w:ind w:left="4320" w:hanging="360"/>
+      </w:pPr>
+      <w:rPr>
+        <w:rFonts w:ascii="Wingdings" w:hAnsi="Wingdings" w:hint="default"/>
+      </w:rPr>
+    </w:lvl>
+    <w:lvl w:ilvl="6" w:tplc="04190001" w:tentative="1">
+      <w:start w:val="1"/>
+      <w:numFmt w:val="bullet"/>
+      <w:lvlText w:val=""/>
+      <w:lvlJc w:val="left"/>
+      <w:pPr>
+        <w:ind w:left="5040" w:hanging="360"/>
+      </w:pPr>
+      <w:rPr>
+        <w:rFonts w:ascii="Symbol" w:hAnsi="Symbol" w:hint="default"/>
+      </w:rPr>
+    </w:lvl>
+    <w:lvl w:ilvl="7" w:tplc="04190003" w:tentative="1">
+      <w:start w:val="1"/>
+      <w:numFmt w:val="bullet"/>
+      <w:lvlText w:val="o"/>
+      <w:lvlJc w:val="left"/>
+      <w:pPr>
+        <w:ind w:left="5760" w:hanging="360"/>
+      </w:pPr>
+      <w:rPr>
+        <w:rFonts w:ascii="Courier New" w:hAnsi="Courier New" w:cs="Courier New" w:hint="default"/>
+      </w:rPr>
+    </w:lvl>
+    <w:lvl w:ilvl="8" w:tplc="04190005" w:tentative="1">
+      <w:start w:val="1"/>
+      <w:numFmt w:val="bullet"/>
+      <w:lvlText w:val=""/>
+      <w:lvlJc w:val="left"/>
+      <w:pPr>
+        <w:ind w:left="6480" w:hanging="360"/>
+      </w:pPr>
+      <w:rPr>
+        <w:rFonts w:ascii="Wingdings" w:hAnsi="Wingdings" w:hint="default"/>
+      </w:rPr>
+    </w:lvl>
+  </w:abstractNum>
+  <w:abstractNum w:abstractNumId="22" w15:restartNumberingAfterBreak="0">
     <w:nsid w:val="5C806FFD"/>
     <w:multiLevelType w:val="hybridMultilevel"/>
     <w:tmpl w:val="04C087FC"/>
@@ -6276,7 +7304,7 @@
       </w:rPr>
     </w:lvl>
   </w:abstractNum>
-  <w:abstractNum w:abstractNumId="20" w15:restartNumberingAfterBreak="0">
+  <w:abstractNum w:abstractNumId="23" w15:restartNumberingAfterBreak="0">
     <w:nsid w:val="5D710475"/>
     <w:multiLevelType w:val="hybridMultilevel"/>
     <w:tmpl w:val="341ED650"/>
@@ -6389,7 +7417,7 @@
       </w:rPr>
     </w:lvl>
   </w:abstractNum>
-  <w:abstractNum w:abstractNumId="21" w15:restartNumberingAfterBreak="0">
+  <w:abstractNum w:abstractNumId="24" w15:restartNumberingAfterBreak="0">
     <w:nsid w:val="5F2A140F"/>
     <w:multiLevelType w:val="hybridMultilevel"/>
     <w:tmpl w:val="30A0D91C"/>
@@ -6502,7 +7530,120 @@
       </w:rPr>
     </w:lvl>
   </w:abstractNum>
-  <w:abstractNum w:abstractNumId="22" w15:restartNumberingAfterBreak="0">
+  <w:abstractNum w:abstractNumId="25" w15:restartNumberingAfterBreak="0">
+    <w:nsid w:val="64AC6C70"/>
+    <w:multiLevelType w:val="hybridMultilevel"/>
+    <w:tmpl w:val="B460493A"/>
+    <w:lvl w:ilvl="0" w:tplc="04190001">
+      <w:start w:val="1"/>
+      <w:numFmt w:val="bullet"/>
+      <w:lvlText w:val=""/>
+      <w:lvlJc w:val="left"/>
+      <w:pPr>
+        <w:ind w:left="720" w:hanging="360"/>
+      </w:pPr>
+      <w:rPr>
+        <w:rFonts w:ascii="Symbol" w:hAnsi="Symbol" w:hint="default"/>
+      </w:rPr>
+    </w:lvl>
+    <w:lvl w:ilvl="1" w:tplc="04190003" w:tentative="1">
+      <w:start w:val="1"/>
+      <w:numFmt w:val="bullet"/>
+      <w:lvlText w:val="o"/>
+      <w:lvlJc w:val="left"/>
+      <w:pPr>
+        <w:ind w:left="1440" w:hanging="360"/>
+      </w:pPr>
+      <w:rPr>
+        <w:rFonts w:ascii="Courier New" w:hAnsi="Courier New" w:cs="Courier New" w:hint="default"/>
+      </w:rPr>
+    </w:lvl>
+    <w:lvl w:ilvl="2" w:tplc="04190005" w:tentative="1">
+      <w:start w:val="1"/>
+      <w:numFmt w:val="bullet"/>
+      <w:lvlText w:val=""/>
+      <w:lvlJc w:val="left"/>
+      <w:pPr>
+        <w:ind w:left="2160" w:hanging="360"/>
+      </w:pPr>
+      <w:rPr>
+        <w:rFonts w:ascii="Wingdings" w:hAnsi="Wingdings" w:hint="default"/>
+      </w:rPr>
+    </w:lvl>
+    <w:lvl w:ilvl="3" w:tplc="04190001" w:tentative="1">
+      <w:start w:val="1"/>
+      <w:numFmt w:val="bullet"/>
+      <w:lvlText w:val=""/>
+      <w:lvlJc w:val="left"/>
+      <w:pPr>
+        <w:ind w:left="2880" w:hanging="360"/>
+      </w:pPr>
+      <w:rPr>
+        <w:rFonts w:ascii="Symbol" w:hAnsi="Symbol" w:hint="default"/>
+      </w:rPr>
+    </w:lvl>
+    <w:lvl w:ilvl="4" w:tplc="04190003" w:tentative="1">
+      <w:start w:val="1"/>
+      <w:numFmt w:val="bullet"/>
+      <w:lvlText w:val="o"/>
+      <w:lvlJc w:val="left"/>
+      <w:pPr>
+        <w:ind w:left="3600" w:hanging="360"/>
+      </w:pPr>
+      <w:rPr>
+        <w:rFonts w:ascii="Courier New" w:hAnsi="Courier New" w:cs="Courier New" w:hint="default"/>
+      </w:rPr>
+    </w:lvl>
+    <w:lvl w:ilvl="5" w:tplc="04190005" w:tentative="1">
+      <w:start w:val="1"/>
+      <w:numFmt w:val="bullet"/>
+      <w:lvlText w:val=""/>
+      <w:lvlJc w:val="left"/>
+      <w:pPr>
+        <w:ind w:left="4320" w:hanging="360"/>
+      </w:pPr>
+      <w:rPr>
+        <w:rFonts w:ascii="Wingdings" w:hAnsi="Wingdings" w:hint="default"/>
+      </w:rPr>
+    </w:lvl>
+    <w:lvl w:ilvl="6" w:tplc="04190001" w:tentative="1">
+      <w:start w:val="1"/>
+      <w:numFmt w:val="bullet"/>
+      <w:lvlText w:val=""/>
+      <w:lvlJc w:val="left"/>
+      <w:pPr>
+        <w:ind w:left="5040" w:hanging="360"/>
+      </w:pPr>
+      <w:rPr>
+        <w:rFonts w:ascii="Symbol" w:hAnsi="Symbol" w:hint="default"/>
+      </w:rPr>
+    </w:lvl>
+    <w:lvl w:ilvl="7" w:tplc="04190003" w:tentative="1">
+      <w:start w:val="1"/>
+      <w:numFmt w:val="bullet"/>
+      <w:lvlText w:val="o"/>
+      <w:lvlJc w:val="left"/>
+      <w:pPr>
+        <w:ind w:left="5760" w:hanging="360"/>
+      </w:pPr>
+      <w:rPr>
+        <w:rFonts w:ascii="Courier New" w:hAnsi="Courier New" w:cs="Courier New" w:hint="default"/>
+      </w:rPr>
+    </w:lvl>
+    <w:lvl w:ilvl="8" w:tplc="04190005" w:tentative="1">
+      <w:start w:val="1"/>
+      <w:numFmt w:val="bullet"/>
+      <w:lvlText w:val=""/>
+      <w:lvlJc w:val="left"/>
+      <w:pPr>
+        <w:ind w:left="6480" w:hanging="360"/>
+      </w:pPr>
+      <w:rPr>
+        <w:rFonts w:ascii="Wingdings" w:hAnsi="Wingdings" w:hint="default"/>
+      </w:rPr>
+    </w:lvl>
+  </w:abstractNum>
+  <w:abstractNum w:abstractNumId="26" w15:restartNumberingAfterBreak="0">
     <w:nsid w:val="6615740F"/>
     <w:multiLevelType w:val="hybridMultilevel"/>
     <w:tmpl w:val="494E8610"/>
@@ -6615,7 +7756,7 @@
       </w:rPr>
     </w:lvl>
   </w:abstractNum>
-  <w:abstractNum w:abstractNumId="23" w15:restartNumberingAfterBreak="0">
+  <w:abstractNum w:abstractNumId="27" w15:restartNumberingAfterBreak="0">
     <w:nsid w:val="686656E5"/>
     <w:multiLevelType w:val="hybridMultilevel"/>
     <w:tmpl w:val="175432F0"/>
@@ -6704,7 +7845,7 @@
       </w:pPr>
     </w:lvl>
   </w:abstractNum>
-  <w:abstractNum w:abstractNumId="24" w15:restartNumberingAfterBreak="0">
+  <w:abstractNum w:abstractNumId="28" w15:restartNumberingAfterBreak="0">
     <w:nsid w:val="6C176C03"/>
     <w:multiLevelType w:val="hybridMultilevel"/>
     <w:tmpl w:val="DF764DF4"/>
@@ -6817,7 +7958,7 @@
       </w:rPr>
     </w:lvl>
   </w:abstractNum>
-  <w:abstractNum w:abstractNumId="25" w15:restartNumberingAfterBreak="0">
+  <w:abstractNum w:abstractNumId="29" w15:restartNumberingAfterBreak="0">
     <w:nsid w:val="7CDA10C3"/>
     <w:multiLevelType w:val="hybridMultilevel"/>
     <w:tmpl w:val="951CCFCA"/>
@@ -6930,7 +8071,7 @@
       </w:rPr>
     </w:lvl>
   </w:abstractNum>
-  <w:abstractNum w:abstractNumId="26" w15:restartNumberingAfterBreak="0">
+  <w:abstractNum w:abstractNumId="30" w15:restartNumberingAfterBreak="0">
     <w:nsid w:val="7D7C4A5A"/>
     <w:multiLevelType w:val="hybridMultilevel"/>
     <w:tmpl w:val="3C9487A2"/>
@@ -7043,7 +8184,7 @@
       </w:rPr>
     </w:lvl>
   </w:abstractNum>
-  <w:abstractNum w:abstractNumId="27" w15:restartNumberingAfterBreak="0">
+  <w:abstractNum w:abstractNumId="31" w15:restartNumberingAfterBreak="0">
     <w:nsid w:val="7FEF3AC7"/>
     <w:multiLevelType w:val="hybridMultilevel"/>
     <w:tmpl w:val="33C2F2B4"/>
@@ -7157,88 +8298,100 @@
     </w:lvl>
   </w:abstractNum>
   <w:num w:numId="1">
-    <w:abstractNumId w:val="11"/>
+    <w:abstractNumId w:val="13"/>
   </w:num>
   <w:num w:numId="2">
-    <w:abstractNumId w:val="13"/>
+    <w:abstractNumId w:val="15"/>
   </w:num>
   <w:num w:numId="3">
-    <w:abstractNumId w:val="24"/>
+    <w:abstractNumId w:val="28"/>
   </w:num>
   <w:num w:numId="4">
     <w:abstractNumId w:val="2"/>
   </w:num>
   <w:num w:numId="5">
-    <w:abstractNumId w:val="12"/>
+    <w:abstractNumId w:val="14"/>
   </w:num>
   <w:num w:numId="6">
-    <w:abstractNumId w:val="27"/>
+    <w:abstractNumId w:val="31"/>
   </w:num>
   <w:num w:numId="7">
-    <w:abstractNumId w:val="15"/>
+    <w:abstractNumId w:val="17"/>
   </w:num>
   <w:num w:numId="8">
     <w:abstractNumId w:val="1"/>
   </w:num>
   <w:num w:numId="9">
-    <w:abstractNumId w:val="25"/>
+    <w:abstractNumId w:val="29"/>
   </w:num>
   <w:num w:numId="10">
-    <w:abstractNumId w:val="21"/>
+    <w:abstractNumId w:val="24"/>
   </w:num>
   <w:num w:numId="11">
-    <w:abstractNumId w:val="19"/>
+    <w:abstractNumId w:val="22"/>
   </w:num>
   <w:num w:numId="12">
-    <w:abstractNumId w:val="26"/>
+    <w:abstractNumId w:val="30"/>
   </w:num>
   <w:num w:numId="13">
     <w:abstractNumId w:val="3"/>
   </w:num>
   <w:num w:numId="14">
-    <w:abstractNumId w:val="20"/>
+    <w:abstractNumId w:val="23"/>
   </w:num>
   <w:num w:numId="15">
-    <w:abstractNumId w:val="5"/>
+    <w:abstractNumId w:val="6"/>
   </w:num>
   <w:num w:numId="16">
+    <w:abstractNumId w:val="10"/>
+  </w:num>
+  <w:num w:numId="17">
     <w:abstractNumId w:val="9"/>
   </w:num>
-  <w:num w:numId="17">
+  <w:num w:numId="18">
     <w:abstractNumId w:val="8"/>
   </w:num>
-  <w:num w:numId="18">
-    <w:abstractNumId w:val="7"/>
-  </w:num>
   <w:num w:numId="19">
-    <w:abstractNumId w:val="10"/>
+    <w:abstractNumId w:val="11"/>
   </w:num>
   <w:num w:numId="20">
     <w:abstractNumId w:val="0"/>
   </w:num>
   <w:num w:numId="21">
-    <w:abstractNumId w:val="23"/>
+    <w:abstractNumId w:val="27"/>
   </w:num>
   <w:num w:numId="22">
+    <w:abstractNumId w:val="5"/>
+  </w:num>
+  <w:num w:numId="23">
+    <w:abstractNumId w:val="16"/>
+  </w:num>
+  <w:num w:numId="24">
+    <w:abstractNumId w:val="26"/>
+  </w:num>
+  <w:num w:numId="25">
+    <w:abstractNumId w:val="19"/>
+  </w:num>
+  <w:num w:numId="26">
+    <w:abstractNumId w:val="20"/>
+  </w:num>
+  <w:num w:numId="27">
+    <w:abstractNumId w:val="18"/>
+  </w:num>
+  <w:num w:numId="28">
+    <w:abstractNumId w:val="7"/>
+  </w:num>
+  <w:num w:numId="29">
     <w:abstractNumId w:val="4"/>
   </w:num>
-  <w:num w:numId="23">
-    <w:abstractNumId w:val="14"/>
+  <w:num w:numId="30">
+    <w:abstractNumId w:val="21"/>
   </w:num>
-  <w:num w:numId="24">
-    <w:abstractNumId w:val="22"/>
+  <w:num w:numId="31">
+    <w:abstractNumId w:val="12"/>
   </w:num>
-  <w:num w:numId="25">
-    <w:abstractNumId w:val="17"/>
-  </w:num>
-  <w:num w:numId="26">
-    <w:abstractNumId w:val="18"/>
-  </w:num>
-  <w:num w:numId="27">
-    <w:abstractNumId w:val="16"/>
-  </w:num>
-  <w:num w:numId="28">
-    <w:abstractNumId w:val="6"/>
+  <w:num w:numId="32">
+    <w:abstractNumId w:val="25"/>
   </w:num>
 </w:numbering>
 </file>
